--- a/linux as2.docx
+++ b/linux as2.docx
@@ -4,12 +4,19 @@
   <w:body>
     <w:p>
       <w:pPr>
-        <w:jc w:val="center"/>
-        <w:rPr>
-          <w:b/>
-          <w:lang w:val="en-US"/>
-        </w:rPr>
-      </w:pPr>
+        <w:rPr>
+          <w:b/>
+          <w:lang w:val="en-US"/>
+        </w:rPr>
+      </w:pPr>
+      <w:r>
+        <w:rPr>
+          <w:b/>
+          <w:u w:val="single"/>
+          <w:lang w:val="en-US"/>
+        </w:rPr>
+        <w:t xml:space="preserve">PRIYA MOURYA_JH                                                         </w:t>
+      </w:r>
       <w:r>
         <w:rPr>
           <w:b/>
@@ -61,7 +68,35 @@
         <w:rPr>
           <w:lang w:val="en-US"/>
         </w:rPr>
-        <w:t>echo command is used to print the text onto the termial.In the above example we can see that echo is having input hello world with double quotes.We can also write without quotes and run the particular while which will print hello world on the terminal.</w:t>
+        <w:t xml:space="preserve">echo command is used to print the text onto the </w:t>
+      </w:r>
+      <w:proofErr w:type="spellStart"/>
+      <w:r>
+        <w:rPr>
+          <w:lang w:val="en-US"/>
+        </w:rPr>
+        <w:t>termial.In</w:t>
+      </w:r>
+      <w:proofErr w:type="spellEnd"/>
+      <w:r>
+        <w:rPr>
+          <w:lang w:val="en-US"/>
+        </w:rPr>
+        <w:t xml:space="preserve"> the above example we can see that echo is having input hello world with double </w:t>
+      </w:r>
+      <w:proofErr w:type="spellStart"/>
+      <w:r>
+        <w:rPr>
+          <w:lang w:val="en-US"/>
+        </w:rPr>
+        <w:t>quotes.We</w:t>
+      </w:r>
+      <w:proofErr w:type="spellEnd"/>
+      <w:r>
+        <w:rPr>
+          <w:lang w:val="en-US"/>
+        </w:rPr>
+        <w:t xml:space="preserve"> can also write without quotes and run the particular while which will print hello world on the terminal.</w:t>
       </w:r>
     </w:p>
     <w:p>
@@ -91,7 +126,35 @@
         <w:rPr>
           <w:lang w:val="en-US"/>
         </w:rPr>
-        <w:t>The above command says that we are giving or assigning value to name i.e productive.If we run the particular file and tries to print name value it will return you productive as the result.</w:t>
+        <w:t xml:space="preserve">The above command says that we are giving or assigning value to name </w:t>
+      </w:r>
+      <w:proofErr w:type="spellStart"/>
+      <w:r>
+        <w:rPr>
+          <w:lang w:val="en-US"/>
+        </w:rPr>
+        <w:t>i.e</w:t>
+      </w:r>
+      <w:proofErr w:type="spellEnd"/>
+      <w:r>
+        <w:rPr>
+          <w:lang w:val="en-US"/>
+        </w:rPr>
+        <w:t xml:space="preserve"> </w:t>
+      </w:r>
+      <w:proofErr w:type="spellStart"/>
+      <w:r>
+        <w:rPr>
+          <w:lang w:val="en-US"/>
+        </w:rPr>
+        <w:t>productive.If</w:t>
+      </w:r>
+      <w:proofErr w:type="spellEnd"/>
+      <w:r>
+        <w:rPr>
+          <w:lang w:val="en-US"/>
+        </w:rPr>
+        <w:t xml:space="preserve"> we run the particular file and tries to print name value it will return you productive as the result.</w:t>
       </w:r>
     </w:p>
     <w:p>
@@ -122,7 +185,21 @@
         <w:rPr>
           <w:lang w:val="en-US"/>
         </w:rPr>
-        <w:t xml:space="preserve">The above command is used to create a file.When you write </w:t>
+        <w:t xml:space="preserve">The above command is used to create a </w:t>
+      </w:r>
+      <w:proofErr w:type="spellStart"/>
+      <w:r>
+        <w:rPr>
+          <w:lang w:val="en-US"/>
+        </w:rPr>
+        <w:t>file.When</w:t>
+      </w:r>
+      <w:proofErr w:type="spellEnd"/>
+      <w:r>
+        <w:rPr>
+          <w:lang w:val="en-US"/>
+        </w:rPr>
+        <w:t xml:space="preserve"> you write </w:t>
       </w:r>
       <w:r>
         <w:rPr>
@@ -134,7 +211,21 @@
         <w:rPr>
           <w:lang w:val="en-US"/>
         </w:rPr>
-        <w:t xml:space="preserve"> the a file named file.txt is created.</w:t>
+        <w:t xml:space="preserve"> </w:t>
+      </w:r>
+      <w:proofErr w:type="gramStart"/>
+      <w:r>
+        <w:rPr>
+          <w:lang w:val="en-US"/>
+        </w:rPr>
+        <w:t>the a</w:t>
+      </w:r>
+      <w:proofErr w:type="gramEnd"/>
+      <w:r>
+        <w:rPr>
+          <w:lang w:val="en-US"/>
+        </w:rPr>
+        <w:t xml:space="preserve"> file named file.txt is created.</w:t>
       </w:r>
     </w:p>
     <w:p>
@@ -165,7 +256,35 @@
         <w:rPr>
           <w:lang w:val="en-US"/>
         </w:rPr>
-        <w:t>The ls commad is used to display all the files and directories.And if -a is written that means all which includes hidden files also.</w:t>
+        <w:t xml:space="preserve">The ls </w:t>
+      </w:r>
+      <w:proofErr w:type="spellStart"/>
+      <w:r>
+        <w:rPr>
+          <w:lang w:val="en-US"/>
+        </w:rPr>
+        <w:t>commad</w:t>
+      </w:r>
+      <w:proofErr w:type="spellEnd"/>
+      <w:r>
+        <w:rPr>
+          <w:lang w:val="en-US"/>
+        </w:rPr>
+        <w:t xml:space="preserve"> is used to display all the files and </w:t>
+      </w:r>
+      <w:proofErr w:type="spellStart"/>
+      <w:r>
+        <w:rPr>
+          <w:lang w:val="en-US"/>
+        </w:rPr>
+        <w:t>directories.And</w:t>
+      </w:r>
+      <w:proofErr w:type="spellEnd"/>
+      <w:r>
+        <w:rPr>
+          <w:lang w:val="en-US"/>
+        </w:rPr>
+        <w:t xml:space="preserve"> if -a is written that means all which includes hidden files also.</w:t>
       </w:r>
     </w:p>
     <w:p>
@@ -196,7 +315,21 @@
         <w:rPr>
           <w:lang w:val="en-US"/>
         </w:rPr>
-        <w:t xml:space="preserve">The above command is used to remove a file.When </w:t>
+        <w:t xml:space="preserve">The above command is used to remove a </w:t>
+      </w:r>
+      <w:proofErr w:type="spellStart"/>
+      <w:r>
+        <w:rPr>
+          <w:lang w:val="en-US"/>
+        </w:rPr>
+        <w:t>file.When</w:t>
+      </w:r>
+      <w:proofErr w:type="spellEnd"/>
+      <w:r>
+        <w:rPr>
+          <w:lang w:val="en-US"/>
+        </w:rPr>
+        <w:t xml:space="preserve"> </w:t>
       </w:r>
       <w:r>
         <w:rPr>
@@ -239,7 +372,21 @@
         <w:rPr>
           <w:lang w:val="en-US"/>
         </w:rPr>
-        <w:t xml:space="preserve">The above command is used to copy the file.When you write </w:t>
+        <w:t xml:space="preserve">The above command is used to copy the </w:t>
+      </w:r>
+      <w:proofErr w:type="spellStart"/>
+      <w:r>
+        <w:rPr>
+          <w:lang w:val="en-US"/>
+        </w:rPr>
+        <w:t>file.When</w:t>
+      </w:r>
+      <w:proofErr w:type="spellEnd"/>
+      <w:r>
+        <w:rPr>
+          <w:lang w:val="en-US"/>
+        </w:rPr>
+        <w:t xml:space="preserve"> you write </w:t>
       </w:r>
       <w:r>
         <w:rPr>
@@ -295,11 +442,19 @@
           <w:lang w:val="en-US"/>
         </w:rPr>
       </w:pPr>
-      <w:r>
-        <w:rPr>
-          <w:lang w:val="en-US"/>
-        </w:rPr>
-        <w:t>chmod 755 script.sh</w:t>
+      <w:proofErr w:type="spellStart"/>
+      <w:r>
+        <w:rPr>
+          <w:lang w:val="en-US"/>
+        </w:rPr>
+        <w:t>chmod</w:t>
+      </w:r>
+      <w:proofErr w:type="spellEnd"/>
+      <w:r>
+        <w:rPr>
+          <w:lang w:val="en-US"/>
+        </w:rPr>
+        <w:t xml:space="preserve"> 755 script.sh</w:t>
       </w:r>
     </w:p>
     <w:p>
@@ -313,7 +468,49 @@
         <w:rPr>
           <w:lang w:val="en-US"/>
         </w:rPr>
-        <w:t>The above command is used to change the permission.When written 755 that means the owner of the file can read,write and execute the file,the group and other can read and write the file named script.sh.</w:t>
+        <w:t xml:space="preserve">The above command is used to change the </w:t>
+      </w:r>
+      <w:proofErr w:type="spellStart"/>
+      <w:r>
+        <w:rPr>
+          <w:lang w:val="en-US"/>
+        </w:rPr>
+        <w:t>permission.When</w:t>
+      </w:r>
+      <w:proofErr w:type="spellEnd"/>
+      <w:r>
+        <w:rPr>
+          <w:lang w:val="en-US"/>
+        </w:rPr>
+        <w:t xml:space="preserve"> written 755 that means the owner of the file can </w:t>
+      </w:r>
+      <w:proofErr w:type="spellStart"/>
+      <w:r>
+        <w:rPr>
+          <w:lang w:val="en-US"/>
+        </w:rPr>
+        <w:t>read,write</w:t>
+      </w:r>
+      <w:proofErr w:type="spellEnd"/>
+      <w:r>
+        <w:rPr>
+          <w:lang w:val="en-US"/>
+        </w:rPr>
+        <w:t xml:space="preserve"> and execute the </w:t>
+      </w:r>
+      <w:proofErr w:type="spellStart"/>
+      <w:r>
+        <w:rPr>
+          <w:lang w:val="en-US"/>
+        </w:rPr>
+        <w:t>file,the</w:t>
+      </w:r>
+      <w:proofErr w:type="spellEnd"/>
+      <w:r>
+        <w:rPr>
+          <w:lang w:val="en-US"/>
+        </w:rPr>
+        <w:t xml:space="preserve"> group and other can read and write the file named script.sh.</w:t>
       </w:r>
     </w:p>
     <w:p>
@@ -344,14 +541,42 @@
         <w:rPr>
           <w:lang w:val="en-US"/>
         </w:rPr>
-        <w:t xml:space="preserve">The above command is used to search for a particular word.Here as it is written pattern so it will search pattern word in file named file.txt and print the number of </w:t>
+        <w:t xml:space="preserve">The above command is used to search for a particular </w:t>
+      </w:r>
+      <w:proofErr w:type="spellStart"/>
+      <w:r>
+        <w:rPr>
+          <w:lang w:val="en-US"/>
+        </w:rPr>
+        <w:t>word.Here</w:t>
+      </w:r>
+      <w:proofErr w:type="spellEnd"/>
+      <w:r>
+        <w:rPr>
+          <w:lang w:val="en-US"/>
+        </w:rPr>
+        <w:t xml:space="preserve"> as it is written pattern so it will search pattern word in file named file.txt and print the number of </w:t>
       </w:r>
       <w:r>
         <w:rPr>
           <w:lang w:val="en-US"/>
         </w:rPr>
         <w:lastRenderedPageBreak/>
-        <w:t>times it is there.Suppose you have written 3 times pattern in the file then 3 times it will display on the terminal.</w:t>
+        <w:t xml:space="preserve">times it is </w:t>
+      </w:r>
+      <w:proofErr w:type="spellStart"/>
+      <w:r>
+        <w:rPr>
+          <w:lang w:val="en-US"/>
+        </w:rPr>
+        <w:t>there.Suppose</w:t>
+      </w:r>
+      <w:proofErr w:type="spellEnd"/>
+      <w:r>
+        <w:rPr>
+          <w:lang w:val="en-US"/>
+        </w:rPr>
+        <w:t xml:space="preserve"> you have written 3 times pattern in the file then 3 times it will display on the terminal.</w:t>
       </w:r>
     </w:p>
     <w:p>
@@ -382,7 +607,35 @@
         <w:rPr>
           <w:lang w:val="en-US"/>
         </w:rPr>
-        <w:t>The above command is used to terminate a process with its process id.Suppose you have written kill 123 i.e kill process with the process id 123.</w:t>
+        <w:t xml:space="preserve">The above command is used to terminate a process with its process </w:t>
+      </w:r>
+      <w:proofErr w:type="spellStart"/>
+      <w:r>
+        <w:rPr>
+          <w:lang w:val="en-US"/>
+        </w:rPr>
+        <w:t>id.Suppose</w:t>
+      </w:r>
+      <w:proofErr w:type="spellEnd"/>
+      <w:r>
+        <w:rPr>
+          <w:lang w:val="en-US"/>
+        </w:rPr>
+        <w:t xml:space="preserve"> you have written kill 123 </w:t>
+      </w:r>
+      <w:proofErr w:type="spellStart"/>
+      <w:r>
+        <w:rPr>
+          <w:lang w:val="en-US"/>
+        </w:rPr>
+        <w:t>i.e</w:t>
+      </w:r>
+      <w:proofErr w:type="spellEnd"/>
+      <w:r>
+        <w:rPr>
+          <w:lang w:val="en-US"/>
+        </w:rPr>
+        <w:t xml:space="preserve"> kill process with the process id 123.</w:t>
       </w:r>
     </w:p>
     <w:p>
@@ -395,11 +648,47 @@
           <w:lang w:val="en-US"/>
         </w:rPr>
       </w:pPr>
-      <w:r>
-        <w:rPr>
-          <w:lang w:val="en-US"/>
-        </w:rPr>
-        <w:t>mkdir mydir &amp;&amp; cd mydir &amp;&amp; touch file.txt &amp;&amp; echo "Hello, World!" &gt; file.txt &amp;&amp; cat file.txt</w:t>
+      <w:proofErr w:type="spellStart"/>
+      <w:r>
+        <w:rPr>
+          <w:lang w:val="en-US"/>
+        </w:rPr>
+        <w:t>mkdir</w:t>
+      </w:r>
+      <w:proofErr w:type="spellEnd"/>
+      <w:r>
+        <w:rPr>
+          <w:lang w:val="en-US"/>
+        </w:rPr>
+        <w:t xml:space="preserve"> </w:t>
+      </w:r>
+      <w:proofErr w:type="spellStart"/>
+      <w:r>
+        <w:rPr>
+          <w:lang w:val="en-US"/>
+        </w:rPr>
+        <w:t>mydir</w:t>
+      </w:r>
+      <w:proofErr w:type="spellEnd"/>
+      <w:r>
+        <w:rPr>
+          <w:lang w:val="en-US"/>
+        </w:rPr>
+        <w:t xml:space="preserve"> &amp;&amp; cd </w:t>
+      </w:r>
+      <w:proofErr w:type="spellStart"/>
+      <w:r>
+        <w:rPr>
+          <w:lang w:val="en-US"/>
+        </w:rPr>
+        <w:t>mydir</w:t>
+      </w:r>
+      <w:proofErr w:type="spellEnd"/>
+      <w:r>
+        <w:rPr>
+          <w:lang w:val="en-US"/>
+        </w:rPr>
+        <w:t xml:space="preserve"> &amp;&amp; touch file.txt &amp;&amp; echo "Hello, World!" &gt; file.txt &amp;&amp; cat file.txt</w:t>
       </w:r>
     </w:p>
     <w:p>
@@ -413,7 +702,21 @@
         <w:rPr>
           <w:lang w:val="en-US"/>
         </w:rPr>
-        <w:t>The above command is used to perform multiple task.</w:t>
+        <w:t xml:space="preserve">The above command is used to perform multiple </w:t>
+      </w:r>
+      <w:proofErr w:type="gramStart"/>
+      <w:r>
+        <w:rPr>
+          <w:lang w:val="en-US"/>
+        </w:rPr>
+        <w:t>task</w:t>
+      </w:r>
+      <w:proofErr w:type="gramEnd"/>
+      <w:r>
+        <w:rPr>
+          <w:lang w:val="en-US"/>
+        </w:rPr>
+        <w:t>.</w:t>
       </w:r>
     </w:p>
     <w:p>
@@ -437,11 +740,19 @@
           <w:lang w:val="en-US"/>
         </w:rPr>
       </w:pPr>
-      <w:r>
-        <w:rPr>
-          <w:lang w:val="en-US"/>
-        </w:rPr>
-        <w:t xml:space="preserve">mkdir is used to create a directory </w:t>
+      <w:proofErr w:type="spellStart"/>
+      <w:r>
+        <w:rPr>
+          <w:lang w:val="en-US"/>
+        </w:rPr>
+        <w:t>mkdir</w:t>
+      </w:r>
+      <w:proofErr w:type="spellEnd"/>
+      <w:r>
+        <w:rPr>
+          <w:lang w:val="en-US"/>
+        </w:rPr>
+        <w:t xml:space="preserve"> is used to create a directory </w:t>
       </w:r>
       <w:r>
         <w:rPr>
@@ -461,7 +772,21 @@
         <w:rPr>
           <w:lang w:val="en-US"/>
         </w:rPr>
-        <w:t>cd changes the current directory as mydir.</w:t>
+        <w:t xml:space="preserve">cd changes the current directory as </w:t>
+      </w:r>
+      <w:proofErr w:type="spellStart"/>
+      <w:r>
+        <w:rPr>
+          <w:lang w:val="en-US"/>
+        </w:rPr>
+        <w:t>mydir</w:t>
+      </w:r>
+      <w:proofErr w:type="spellEnd"/>
+      <w:r>
+        <w:rPr>
+          <w:lang w:val="en-US"/>
+        </w:rPr>
+        <w:t>.</w:t>
       </w:r>
     </w:p>
     <w:p>
@@ -489,7 +814,21 @@
         <w:rPr>
           <w:lang w:val="en-US"/>
         </w:rPr>
-        <w:t>echo to print hello world.If any of this is false it will not be executed.</w:t>
+        <w:t xml:space="preserve">echo to print hello </w:t>
+      </w:r>
+      <w:proofErr w:type="spellStart"/>
+      <w:r>
+        <w:rPr>
+          <w:lang w:val="en-US"/>
+        </w:rPr>
+        <w:t>world.If</w:t>
+      </w:r>
+      <w:proofErr w:type="spellEnd"/>
+      <w:r>
+        <w:rPr>
+          <w:lang w:val="en-US"/>
+        </w:rPr>
+        <w:t xml:space="preserve"> any of this is false it will not be executed.</w:t>
       </w:r>
     </w:p>
     <w:p>
@@ -517,7 +856,21 @@
         <w:rPr>
           <w:lang w:val="en-US"/>
         </w:rPr>
-        <w:t>cat is used to print the value on terminal i.e hello world.</w:t>
+        <w:t xml:space="preserve">cat is used to print the value on terminal </w:t>
+      </w:r>
+      <w:proofErr w:type="spellStart"/>
+      <w:r>
+        <w:rPr>
+          <w:lang w:val="en-US"/>
+        </w:rPr>
+        <w:t>i.e</w:t>
+      </w:r>
+      <w:proofErr w:type="spellEnd"/>
+      <w:r>
+        <w:rPr>
+          <w:lang w:val="en-US"/>
+        </w:rPr>
+        <w:t xml:space="preserve"> hello world.</w:t>
       </w:r>
     </w:p>
     <w:p>
@@ -562,7 +915,35 @@
         <w:rPr>
           <w:lang w:val="en-US"/>
         </w:rPr>
-        <w:t>-l is used as long listing format which includes permission,owner of the file,size and modification date.</w:t>
+        <w:t xml:space="preserve">-l is used as long listing format which includes </w:t>
+      </w:r>
+      <w:proofErr w:type="spellStart"/>
+      <w:r>
+        <w:rPr>
+          <w:lang w:val="en-US"/>
+        </w:rPr>
+        <w:t>permission,owner</w:t>
+      </w:r>
+      <w:proofErr w:type="spellEnd"/>
+      <w:r>
+        <w:rPr>
+          <w:lang w:val="en-US"/>
+        </w:rPr>
+        <w:t xml:space="preserve"> of the </w:t>
+      </w:r>
+      <w:proofErr w:type="spellStart"/>
+      <w:r>
+        <w:rPr>
+          <w:lang w:val="en-US"/>
+        </w:rPr>
+        <w:t>file,size</w:t>
+      </w:r>
+      <w:proofErr w:type="spellEnd"/>
+      <w:r>
+        <w:rPr>
+          <w:lang w:val="en-US"/>
+        </w:rPr>
+        <w:t xml:space="preserve"> and modification date.</w:t>
       </w:r>
     </w:p>
     <w:p>
@@ -576,7 +957,21 @@
         <w:rPr>
           <w:lang w:val="en-US"/>
         </w:rPr>
-        <w:t>| used as pipelining which take input as the output of ls -l and grep is used to search the word txt it match that any file has .txt in its name.</w:t>
+        <w:t xml:space="preserve">| used as pipelining which take input as the output of ls -l and grep is used to search the word txt it </w:t>
+      </w:r>
+      <w:proofErr w:type="gramStart"/>
+      <w:r>
+        <w:rPr>
+          <w:lang w:val="en-US"/>
+        </w:rPr>
+        <w:t>match</w:t>
+      </w:r>
+      <w:proofErr w:type="gramEnd"/>
+      <w:r>
+        <w:rPr>
+          <w:lang w:val="en-US"/>
+        </w:rPr>
+        <w:t xml:space="preserve"> that any file has .txt in its name.</w:t>
       </w:r>
     </w:p>
     <w:p>
@@ -593,8 +988,16 @@
         <w:rPr>
           <w:lang w:val="en-US"/>
         </w:rPr>
-        <w:t>cat file1.txt file2.txt | sort | uniq</w:t>
-      </w:r>
+        <w:t xml:space="preserve">cat file1.txt file2.txt | sort | </w:t>
+      </w:r>
+      <w:proofErr w:type="spellStart"/>
+      <w:r>
+        <w:rPr>
+          <w:lang w:val="en-US"/>
+        </w:rPr>
+        <w:t>uniq</w:t>
+      </w:r>
+      <w:proofErr w:type="spellEnd"/>
     </w:p>
     <w:p>
       <w:pPr>
@@ -607,13 +1010,41 @@
         <w:rPr>
           <w:lang w:val="en-US"/>
         </w:rPr>
-        <w:t xml:space="preserve">cat command is used to display the content of the file.In the above command </w:t>
-      </w:r>
-      <w:r>
-        <w:rPr>
-          <w:lang w:val="en-US"/>
-        </w:rPr>
-        <w:t>we display the content of file1.txt from file2.txt which is created.| takes this output as input and sort the content uniquely i.e no duplicate values will be p</w:t>
+        <w:t xml:space="preserve">cat command is used to display the content of the </w:t>
+      </w:r>
+      <w:proofErr w:type="spellStart"/>
+      <w:r>
+        <w:rPr>
+          <w:lang w:val="en-US"/>
+        </w:rPr>
+        <w:t>file.In</w:t>
+      </w:r>
+      <w:proofErr w:type="spellEnd"/>
+      <w:r>
+        <w:rPr>
+          <w:lang w:val="en-US"/>
+        </w:rPr>
+        <w:t xml:space="preserve"> the above command </w:t>
+      </w:r>
+      <w:r>
+        <w:rPr>
+          <w:lang w:val="en-US"/>
+        </w:rPr>
+        <w:t xml:space="preserve">we display the content of file1.txt from file2.txt which is created.| takes this output as input and sort the content uniquely </w:t>
+      </w:r>
+      <w:proofErr w:type="spellStart"/>
+      <w:r>
+        <w:rPr>
+          <w:lang w:val="en-US"/>
+        </w:rPr>
+        <w:t>i.e</w:t>
+      </w:r>
+      <w:proofErr w:type="spellEnd"/>
+      <w:r>
+        <w:rPr>
+          <w:lang w:val="en-US"/>
+        </w:rPr>
+        <w:t xml:space="preserve"> no duplicate values will be p</w:t>
       </w:r>
       <w:r>
         <w:rPr>
@@ -670,7 +1101,35 @@
         <w:rPr>
           <w:lang w:val="en-US"/>
         </w:rPr>
-        <w:t>-l is used as long listing format which includes permission,owner of the file,size and modification date</w:t>
+        <w:t xml:space="preserve">-l is used as long listing format which includes </w:t>
+      </w:r>
+      <w:proofErr w:type="spellStart"/>
+      <w:r>
+        <w:rPr>
+          <w:lang w:val="en-US"/>
+        </w:rPr>
+        <w:t>permission,owner</w:t>
+      </w:r>
+      <w:proofErr w:type="spellEnd"/>
+      <w:r>
+        <w:rPr>
+          <w:lang w:val="en-US"/>
+        </w:rPr>
+        <w:t xml:space="preserve"> of the </w:t>
+      </w:r>
+      <w:proofErr w:type="spellStart"/>
+      <w:r>
+        <w:rPr>
+          <w:lang w:val="en-US"/>
+        </w:rPr>
+        <w:t>file,size</w:t>
+      </w:r>
+      <w:proofErr w:type="spellEnd"/>
+      <w:r>
+        <w:rPr>
+          <w:lang w:val="en-US"/>
+        </w:rPr>
+        <w:t xml:space="preserve"> and modification date</w:t>
       </w:r>
     </w:p>
     <w:p>
@@ -685,7 +1144,23 @@
         <w:t xml:space="preserve">| used as pipelining which take input as the output of ls -l and grep is used to search the </w:t>
       </w:r>
       <w:r>
-        <w:t>grep "^d": Filters the output from ls -l to show only lines that start with d. In the ls -l output, directories are represented with a leading d in the permission string (e.g., drwxr-xr-x), so grep "^d" ensures that only directories are listed.</w:t>
+        <w:t xml:space="preserve">grep "^d": Filters the output from ls -l to show only lines that start with d. In the ls -l output, directories are represented with a leading d in the permission string (e.g., </w:t>
+      </w:r>
+      <w:proofErr w:type="spellStart"/>
+      <w:r>
+        <w:t>drwxr</w:t>
+      </w:r>
+      <w:proofErr w:type="spellEnd"/>
+      <w:r>
+        <w:t>-</w:t>
+      </w:r>
+      <w:proofErr w:type="spellStart"/>
+      <w:r>
+        <w:t>xr</w:t>
+      </w:r>
+      <w:proofErr w:type="spellEnd"/>
+      <w:r>
+        <w:t>-x), so grep "^d" ensures that only directories are listed.</w:t>
       </w:r>
     </w:p>
     <w:p>
@@ -924,7 +1399,29 @@
           <w:lang w:val="en-US" w:eastAsia="en-IN"/>
           <w14:ligatures w14:val="none"/>
         </w:rPr>
-        <w:t>cat file1.txt file2.txt | sort | uniq –d</w:t>
+        <w:t xml:space="preserve">cat file1.txt file2.txt | sort | </w:t>
+      </w:r>
+      <w:proofErr w:type="spellStart"/>
+      <w:r>
+        <w:rPr>
+          <w:rFonts w:ascii="Times New Roman" w:eastAsia="Times New Roman" w:hAnsi="Times New Roman" w:cs="Times New Roman"/>
+          <w:kern w:val="0"/>
+          <w:szCs w:val="24"/>
+          <w:lang w:val="en-US" w:eastAsia="en-IN"/>
+          <w14:ligatures w14:val="none"/>
+        </w:rPr>
+        <w:t>uniq</w:t>
+      </w:r>
+      <w:proofErr w:type="spellEnd"/>
+      <w:r>
+        <w:rPr>
+          <w:rFonts w:ascii="Times New Roman" w:eastAsia="Times New Roman" w:hAnsi="Times New Roman" w:cs="Times New Roman"/>
+          <w:kern w:val="0"/>
+          <w:szCs w:val="24"/>
+          <w:lang w:val="en-US" w:eastAsia="en-IN"/>
+          <w14:ligatures w14:val="none"/>
+        </w:rPr>
+        <w:t xml:space="preserve"> –d</w:t>
       </w:r>
     </w:p>
     <w:p>
@@ -980,7 +1477,29 @@
           <w:lang w:eastAsia="en-IN"/>
           <w14:ligatures w14:val="none"/>
         </w:rPr>
-        <w:t xml:space="preserve">  uniq: This command filters out repeated lines from a file or input.</w:t>
+        <w:t xml:space="preserve">  </w:t>
+      </w:r>
+      <w:proofErr w:type="spellStart"/>
+      <w:r>
+        <w:rPr>
+          <w:rFonts w:ascii="Times New Roman" w:eastAsia="Times New Roman" w:hAnsi="Times New Roman" w:cs="Times New Roman"/>
+          <w:kern w:val="0"/>
+          <w:szCs w:val="24"/>
+          <w:lang w:eastAsia="en-IN"/>
+          <w14:ligatures w14:val="none"/>
+        </w:rPr>
+        <w:t>uniq</w:t>
+      </w:r>
+      <w:proofErr w:type="spellEnd"/>
+      <w:r>
+        <w:rPr>
+          <w:rFonts w:ascii="Times New Roman" w:eastAsia="Times New Roman" w:hAnsi="Times New Roman" w:cs="Times New Roman"/>
+          <w:kern w:val="0"/>
+          <w:szCs w:val="24"/>
+          <w:lang w:eastAsia="en-IN"/>
+          <w14:ligatures w14:val="none"/>
+        </w:rPr>
+        <w:t>: This command filters out repeated lines from a file or input.</w:t>
       </w:r>
     </w:p>
     <w:p>
@@ -1025,7 +1544,29 @@
           <w:lang w:eastAsia="en-IN"/>
           <w14:ligatures w14:val="none"/>
         </w:rPr>
-        <w:t xml:space="preserve">: The option tells uniq to print only the lines that appear </w:t>
+        <w:t xml:space="preserve">: The option tells </w:t>
+      </w:r>
+      <w:proofErr w:type="spellStart"/>
+      <w:r>
+        <w:rPr>
+          <w:rFonts w:ascii="Times New Roman" w:eastAsia="Times New Roman" w:hAnsi="Times New Roman" w:cs="Times New Roman"/>
+          <w:kern w:val="0"/>
+          <w:szCs w:val="24"/>
+          <w:lang w:eastAsia="en-IN"/>
+          <w14:ligatures w14:val="none"/>
+        </w:rPr>
+        <w:t>uniq</w:t>
+      </w:r>
+      <w:proofErr w:type="spellEnd"/>
+      <w:r>
+        <w:rPr>
+          <w:rFonts w:ascii="Times New Roman" w:eastAsia="Times New Roman" w:hAnsi="Times New Roman" w:cs="Times New Roman"/>
+          <w:kern w:val="0"/>
+          <w:szCs w:val="24"/>
+          <w:lang w:eastAsia="en-IN"/>
+          <w14:ligatures w14:val="none"/>
+        </w:rPr>
+        <w:t xml:space="preserve"> to print only the lines that appear </w:t>
       </w:r>
       <w:r>
         <w:rPr>
@@ -1065,6 +1606,7 @@
           <w14:ligatures w14:val="none"/>
         </w:rPr>
       </w:pPr>
+      <w:proofErr w:type="spellStart"/>
       <w:r>
         <w:rPr>
           <w:rFonts w:ascii="Times New Roman" w:eastAsia="Times New Roman" w:hAnsi="Times New Roman" w:cs="Times New Roman"/>
@@ -1073,7 +1615,18 @@
           <w:lang w:val="en-US" w:eastAsia="en-IN"/>
           <w14:ligatures w14:val="none"/>
         </w:rPr>
-        <w:t>chmod 644 file.txt</w:t>
+        <w:t>chmod</w:t>
+      </w:r>
+      <w:proofErr w:type="spellEnd"/>
+      <w:r>
+        <w:rPr>
+          <w:rFonts w:ascii="Times New Roman" w:eastAsia="Times New Roman" w:hAnsi="Times New Roman" w:cs="Times New Roman"/>
+          <w:kern w:val="0"/>
+          <w:szCs w:val="24"/>
+          <w:lang w:val="en-US" w:eastAsia="en-IN"/>
+          <w14:ligatures w14:val="none"/>
+        </w:rPr>
+        <w:t xml:space="preserve"> 644 file.txt</w:t>
       </w:r>
     </w:p>
     <w:p>
@@ -1106,7 +1659,31 @@
           <w:lang w:eastAsia="en-IN"/>
           <w14:ligatures w14:val="none"/>
         </w:rPr>
-        <w:t>e is used to change the permission of owner,groupand others</w:t>
+        <w:t xml:space="preserve">e is used to change the permission of </w:t>
+      </w:r>
+      <w:proofErr w:type="spellStart"/>
+      <w:proofErr w:type="gramStart"/>
+      <w:r>
+        <w:rPr>
+          <w:rFonts w:ascii="Times New Roman" w:eastAsia="Times New Roman" w:hAnsi="Times New Roman" w:cs="Times New Roman"/>
+          <w:kern w:val="0"/>
+          <w:szCs w:val="24"/>
+          <w:lang w:eastAsia="en-IN"/>
+          <w14:ligatures w14:val="none"/>
+        </w:rPr>
+        <w:t>owner,groupand</w:t>
+      </w:r>
+      <w:proofErr w:type="spellEnd"/>
+      <w:proofErr w:type="gramEnd"/>
+      <w:r>
+        <w:rPr>
+          <w:rFonts w:ascii="Times New Roman" w:eastAsia="Times New Roman" w:hAnsi="Times New Roman" w:cs="Times New Roman"/>
+          <w:kern w:val="0"/>
+          <w:szCs w:val="24"/>
+          <w:lang w:eastAsia="en-IN"/>
+          <w14:ligatures w14:val="none"/>
+        </w:rPr>
+        <w:t xml:space="preserve"> others</w:t>
       </w:r>
       <w:r>
         <w:rPr>
@@ -1162,8 +1739,42 @@
           <w:lang w:val="en-US" w:eastAsia="en-IN"/>
           <w14:ligatures w14:val="none"/>
         </w:rPr>
-        <w:t>cp -r source_directory destination_directory</w:t>
-      </w:r>
+        <w:t xml:space="preserve">cp -r </w:t>
+      </w:r>
+      <w:proofErr w:type="spellStart"/>
+      <w:r>
+        <w:rPr>
+          <w:rFonts w:ascii="Times New Roman" w:eastAsia="Times New Roman" w:hAnsi="Times New Roman" w:cs="Times New Roman"/>
+          <w:kern w:val="0"/>
+          <w:szCs w:val="24"/>
+          <w:lang w:val="en-US" w:eastAsia="en-IN"/>
+          <w14:ligatures w14:val="none"/>
+        </w:rPr>
+        <w:t>source_directory</w:t>
+      </w:r>
+      <w:proofErr w:type="spellEnd"/>
+      <w:r>
+        <w:rPr>
+          <w:rFonts w:ascii="Times New Roman" w:eastAsia="Times New Roman" w:hAnsi="Times New Roman" w:cs="Times New Roman"/>
+          <w:kern w:val="0"/>
+          <w:szCs w:val="24"/>
+          <w:lang w:val="en-US" w:eastAsia="en-IN"/>
+          <w14:ligatures w14:val="none"/>
+        </w:rPr>
+        <w:t xml:space="preserve"> </w:t>
+      </w:r>
+      <w:proofErr w:type="spellStart"/>
+      <w:r>
+        <w:rPr>
+          <w:rFonts w:ascii="Times New Roman" w:eastAsia="Times New Roman" w:hAnsi="Times New Roman" w:cs="Times New Roman"/>
+          <w:kern w:val="0"/>
+          <w:szCs w:val="24"/>
+          <w:lang w:val="en-US" w:eastAsia="en-IN"/>
+          <w14:ligatures w14:val="none"/>
+        </w:rPr>
+        <w:t>destination_directory</w:t>
+      </w:r>
+      <w:proofErr w:type="spellEnd"/>
     </w:p>
     <w:p>
       <w:pPr>
@@ -1233,6 +1844,7 @@
           <w14:ligatures w14:val="none"/>
         </w:rPr>
       </w:pPr>
+      <w:proofErr w:type="spellStart"/>
       <w:r>
         <w:rPr>
           <w:rFonts w:ascii="Times New Roman" w:eastAsia="Times New Roman" w:hAnsi="Times New Roman" w:cs="Times New Roman"/>
@@ -1261,7 +1873,18 @@
           <w:lang w:eastAsia="en-IN"/>
           <w14:ligatures w14:val="none"/>
         </w:rPr>
-        <w:t>__directory is the source path of the directory.</w:t>
+        <w:t>__directory</w:t>
+      </w:r>
+      <w:proofErr w:type="spellEnd"/>
+      <w:r>
+        <w:rPr>
+          <w:rFonts w:ascii="Times New Roman" w:eastAsia="Times New Roman" w:hAnsi="Times New Roman" w:cs="Times New Roman"/>
+          <w:kern w:val="0"/>
+          <w:szCs w:val="24"/>
+          <w:lang w:eastAsia="en-IN"/>
+          <w14:ligatures w14:val="none"/>
+        </w:rPr>
+        <w:t xml:space="preserve"> is the source path of the directory.</w:t>
       </w:r>
     </w:p>
     <w:p>
@@ -1276,6 +1899,7 @@
           <w14:ligatures w14:val="none"/>
         </w:rPr>
       </w:pPr>
+      <w:proofErr w:type="spellStart"/>
       <w:r>
         <w:rPr>
           <w:rFonts w:ascii="Times New Roman" w:eastAsia="Times New Roman" w:hAnsi="Times New Roman" w:cs="Times New Roman"/>
@@ -1284,7 +1908,40 @@
           <w:lang w:eastAsia="en-IN"/>
           <w14:ligatures w14:val="none"/>
         </w:rPr>
-        <w:t>Destination__directory is the destion where to copy.</w:t>
+        <w:t>Destination__directory</w:t>
+      </w:r>
+      <w:proofErr w:type="spellEnd"/>
+      <w:r>
+        <w:rPr>
+          <w:rFonts w:ascii="Times New Roman" w:eastAsia="Times New Roman" w:hAnsi="Times New Roman" w:cs="Times New Roman"/>
+          <w:kern w:val="0"/>
+          <w:szCs w:val="24"/>
+          <w:lang w:eastAsia="en-IN"/>
+          <w14:ligatures w14:val="none"/>
+        </w:rPr>
+        <w:t xml:space="preserve"> is the </w:t>
+      </w:r>
+      <w:proofErr w:type="spellStart"/>
+      <w:r>
+        <w:rPr>
+          <w:rFonts w:ascii="Times New Roman" w:eastAsia="Times New Roman" w:hAnsi="Times New Roman" w:cs="Times New Roman"/>
+          <w:kern w:val="0"/>
+          <w:szCs w:val="24"/>
+          <w:lang w:eastAsia="en-IN"/>
+          <w14:ligatures w14:val="none"/>
+        </w:rPr>
+        <w:t>destion</w:t>
+      </w:r>
+      <w:proofErr w:type="spellEnd"/>
+      <w:r>
+        <w:rPr>
+          <w:rFonts w:ascii="Times New Roman" w:eastAsia="Times New Roman" w:hAnsi="Times New Roman" w:cs="Times New Roman"/>
+          <w:kern w:val="0"/>
+          <w:szCs w:val="24"/>
+          <w:lang w:eastAsia="en-IN"/>
+          <w14:ligatures w14:val="none"/>
+        </w:rPr>
+        <w:t xml:space="preserve"> where to copy.</w:t>
       </w:r>
     </w:p>
     <w:p>
@@ -1386,7 +2043,29 @@
           <w:lang w:eastAsia="en-IN"/>
           <w14:ligatures w14:val="none"/>
         </w:rPr>
-        <w:t>/search :-here you need to define the path from where you want to search.</w:t>
+        <w:t>/</w:t>
+      </w:r>
+      <w:proofErr w:type="gramStart"/>
+      <w:r>
+        <w:rPr>
+          <w:rFonts w:ascii="Times New Roman" w:eastAsia="Times New Roman" w:hAnsi="Times New Roman" w:cs="Times New Roman"/>
+          <w:kern w:val="0"/>
+          <w:szCs w:val="24"/>
+          <w:lang w:eastAsia="en-IN"/>
+          <w14:ligatures w14:val="none"/>
+        </w:rPr>
+        <w:t>search :</w:t>
+      </w:r>
+      <w:proofErr w:type="gramEnd"/>
+      <w:r>
+        <w:rPr>
+          <w:rFonts w:ascii="Times New Roman" w:eastAsia="Times New Roman" w:hAnsi="Times New Roman" w:cs="Times New Roman"/>
+          <w:kern w:val="0"/>
+          <w:szCs w:val="24"/>
+          <w:lang w:eastAsia="en-IN"/>
+          <w14:ligatures w14:val="none"/>
+        </w:rPr>
+        <w:t>-here you need to define the path from where you want to search.</w:t>
       </w:r>
     </w:p>
     <w:p>
@@ -1448,6 +2127,7 @@
           <w14:ligatures w14:val="none"/>
         </w:rPr>
       </w:pPr>
+      <w:proofErr w:type="spellStart"/>
       <w:r>
         <w:rPr>
           <w:rFonts w:ascii="Times New Roman" w:eastAsia="Times New Roman" w:hAnsi="Times New Roman" w:cs="Times New Roman"/>
@@ -1456,7 +2136,40 @@
           <w:lang w:val="en-US" w:eastAsia="en-IN"/>
           <w14:ligatures w14:val="none"/>
         </w:rPr>
-        <w:t>chmod u+x file.txt</w:t>
+        <w:t>chmod</w:t>
+      </w:r>
+      <w:proofErr w:type="spellEnd"/>
+      <w:r>
+        <w:rPr>
+          <w:rFonts w:ascii="Times New Roman" w:eastAsia="Times New Roman" w:hAnsi="Times New Roman" w:cs="Times New Roman"/>
+          <w:kern w:val="0"/>
+          <w:szCs w:val="24"/>
+          <w:lang w:val="en-US" w:eastAsia="en-IN"/>
+          <w14:ligatures w14:val="none"/>
+        </w:rPr>
+        <w:t xml:space="preserve"> </w:t>
+      </w:r>
+      <w:proofErr w:type="spellStart"/>
+      <w:r>
+        <w:rPr>
+          <w:rFonts w:ascii="Times New Roman" w:eastAsia="Times New Roman" w:hAnsi="Times New Roman" w:cs="Times New Roman"/>
+          <w:kern w:val="0"/>
+          <w:szCs w:val="24"/>
+          <w:lang w:val="en-US" w:eastAsia="en-IN"/>
+          <w14:ligatures w14:val="none"/>
+        </w:rPr>
+        <w:t>u+x</w:t>
+      </w:r>
+      <w:proofErr w:type="spellEnd"/>
+      <w:r>
+        <w:rPr>
+          <w:rFonts w:ascii="Times New Roman" w:eastAsia="Times New Roman" w:hAnsi="Times New Roman" w:cs="Times New Roman"/>
+          <w:kern w:val="0"/>
+          <w:szCs w:val="24"/>
+          <w:lang w:val="en-US" w:eastAsia="en-IN"/>
+          <w14:ligatures w14:val="none"/>
+        </w:rPr>
+        <w:t xml:space="preserve"> file.txt</w:t>
       </w:r>
     </w:p>
     <w:p>
@@ -1471,6 +2184,7 @@
           <w14:ligatures w14:val="none"/>
         </w:rPr>
       </w:pPr>
+      <w:proofErr w:type="spellStart"/>
       <w:r>
         <w:rPr>
           <w:rFonts w:ascii="Times New Roman" w:eastAsia="Times New Roman" w:hAnsi="Times New Roman" w:cs="Times New Roman"/>
@@ -1479,7 +2193,18 @@
           <w:lang w:eastAsia="en-IN"/>
           <w14:ligatures w14:val="none"/>
         </w:rPr>
-        <w:t xml:space="preserve">chmode which is used to change the mode of owner to </w:t>
+        <w:t>chmode</w:t>
+      </w:r>
+      <w:proofErr w:type="spellEnd"/>
+      <w:r>
+        <w:rPr>
+          <w:rFonts w:ascii="Times New Roman" w:eastAsia="Times New Roman" w:hAnsi="Times New Roman" w:cs="Times New Roman"/>
+          <w:kern w:val="0"/>
+          <w:szCs w:val="24"/>
+          <w:lang w:eastAsia="en-IN"/>
+          <w14:ligatures w14:val="none"/>
+        </w:rPr>
+        <w:t xml:space="preserve"> which is used to change the mode of owner to </w:t>
       </w:r>
       <w:r>
         <w:rPr>
@@ -1743,21 +2468,35 @@
           <w:lang w:val="en-US" w:eastAsia="en-IN"/>
           <w14:ligatures w14:val="none"/>
         </w:rPr>
-        <w:t>mv is used to move files and directories.</w:t>
-      </w:r>
-      <w:r>
-        <w:rPr>
-          <w:rFonts w:ascii="Times New Roman" w:eastAsia="Times New Roman" w:hAnsi="Times New Roman" w:cs="Times New Roman"/>
-          <w:b/>
-          <w:color w:val="FF0000"/>
+        <w:t xml:space="preserve">mv is used to move files and </w:t>
+      </w:r>
+      <w:proofErr w:type="spellStart"/>
+      <w:r>
+        <w:rPr>
+          <w:rFonts w:ascii="Times New Roman" w:eastAsia="Times New Roman" w:hAnsi="Times New Roman" w:cs="Times New Roman"/>
+          <w:b/>
           <w:kern w:val="0"/>
           <w:szCs w:val="24"/>
           <w:u w:val="single"/>
           <w:lang w:val="en-US" w:eastAsia="en-IN"/>
           <w14:ligatures w14:val="none"/>
         </w:rPr>
+        <w:t>directories.</w:t>
+      </w:r>
+      <w:r>
+        <w:rPr>
+          <w:rFonts w:ascii="Times New Roman" w:eastAsia="Times New Roman" w:hAnsi="Times New Roman" w:cs="Times New Roman"/>
+          <w:b/>
+          <w:color w:val="FF0000"/>
+          <w:kern w:val="0"/>
+          <w:szCs w:val="24"/>
+          <w:u w:val="single"/>
+          <w:lang w:val="en-US" w:eastAsia="en-IN"/>
+          <w14:ligatures w14:val="none"/>
+        </w:rPr>
         <w:t>TRUE</w:t>
       </w:r>
+      <w:proofErr w:type="spellEnd"/>
     </w:p>
     <w:p>
       <w:pPr>
@@ -1786,21 +2525,35 @@
           <w:lang w:val="en-US" w:eastAsia="en-IN"/>
           <w14:ligatures w14:val="none"/>
         </w:rPr>
-        <w:t>cd is used to copy files and directories.</w:t>
-      </w:r>
-      <w:r>
-        <w:rPr>
-          <w:rFonts w:ascii="Times New Roman" w:eastAsia="Times New Roman" w:hAnsi="Times New Roman" w:cs="Times New Roman"/>
-          <w:b/>
-          <w:color w:val="FF0000"/>
+        <w:t xml:space="preserve">cd is used to copy files and </w:t>
+      </w:r>
+      <w:proofErr w:type="spellStart"/>
+      <w:r>
+        <w:rPr>
+          <w:rFonts w:ascii="Times New Roman" w:eastAsia="Times New Roman" w:hAnsi="Times New Roman" w:cs="Times New Roman"/>
+          <w:b/>
           <w:kern w:val="0"/>
           <w:szCs w:val="24"/>
           <w:u w:val="single"/>
           <w:lang w:val="en-US" w:eastAsia="en-IN"/>
           <w14:ligatures w14:val="none"/>
         </w:rPr>
+        <w:t>directories.</w:t>
+      </w:r>
+      <w:r>
+        <w:rPr>
+          <w:rFonts w:ascii="Times New Roman" w:eastAsia="Times New Roman" w:hAnsi="Times New Roman" w:cs="Times New Roman"/>
+          <w:b/>
+          <w:color w:val="FF0000"/>
+          <w:kern w:val="0"/>
+          <w:szCs w:val="24"/>
+          <w:u w:val="single"/>
+          <w:lang w:val="en-US" w:eastAsia="en-IN"/>
+          <w14:ligatures w14:val="none"/>
+        </w:rPr>
         <w:t>FALSE</w:t>
       </w:r>
+      <w:proofErr w:type="spellEnd"/>
     </w:p>
     <w:p>
       <w:pPr>
@@ -1819,6 +2572,7 @@
           <w14:ligatures w14:val="none"/>
         </w:rPr>
       </w:pPr>
+      <w:proofErr w:type="spellStart"/>
       <w:r>
         <w:rPr>
           <w:rFonts w:ascii="Times New Roman" w:eastAsia="Times New Roman" w:hAnsi="Times New Roman" w:cs="Times New Roman"/>
@@ -1829,21 +2583,48 @@
           <w:lang w:val="en-US" w:eastAsia="en-IN"/>
           <w14:ligatures w14:val="none"/>
         </w:rPr>
-        <w:t>pwd stands for "print working directory" and displays the current directory.</w:t>
-      </w:r>
-      <w:r>
-        <w:rPr>
-          <w:rFonts w:ascii="Times New Roman" w:eastAsia="Times New Roman" w:hAnsi="Times New Roman" w:cs="Times New Roman"/>
-          <w:b/>
-          <w:color w:val="FF0000"/>
+        <w:t>pwd</w:t>
+      </w:r>
+      <w:proofErr w:type="spellEnd"/>
+      <w:r>
+        <w:rPr>
+          <w:rFonts w:ascii="Times New Roman" w:eastAsia="Times New Roman" w:hAnsi="Times New Roman" w:cs="Times New Roman"/>
+          <w:b/>
           <w:kern w:val="0"/>
           <w:szCs w:val="24"/>
           <w:u w:val="single"/>
           <w:lang w:val="en-US" w:eastAsia="en-IN"/>
           <w14:ligatures w14:val="none"/>
         </w:rPr>
+        <w:t xml:space="preserve"> stands for "print working directory" and displays the current </w:t>
+      </w:r>
+      <w:proofErr w:type="spellStart"/>
+      <w:r>
+        <w:rPr>
+          <w:rFonts w:ascii="Times New Roman" w:eastAsia="Times New Roman" w:hAnsi="Times New Roman" w:cs="Times New Roman"/>
+          <w:b/>
+          <w:kern w:val="0"/>
+          <w:szCs w:val="24"/>
+          <w:u w:val="single"/>
+          <w:lang w:val="en-US" w:eastAsia="en-IN"/>
+          <w14:ligatures w14:val="none"/>
+        </w:rPr>
+        <w:t>directory.</w:t>
+      </w:r>
+      <w:r>
+        <w:rPr>
+          <w:rFonts w:ascii="Times New Roman" w:eastAsia="Times New Roman" w:hAnsi="Times New Roman" w:cs="Times New Roman"/>
+          <w:b/>
+          <w:color w:val="FF0000"/>
+          <w:kern w:val="0"/>
+          <w:szCs w:val="24"/>
+          <w:u w:val="single"/>
+          <w:lang w:val="en-US" w:eastAsia="en-IN"/>
+          <w14:ligatures w14:val="none"/>
+        </w:rPr>
         <w:t>TRUE</w:t>
       </w:r>
+      <w:proofErr w:type="spellEnd"/>
     </w:p>
     <w:p>
       <w:pPr>
@@ -1872,21 +2653,35 @@
           <w:lang w:val="en-US" w:eastAsia="en-IN"/>
           <w14:ligatures w14:val="none"/>
         </w:rPr>
-        <w:t>grep is used to search for patterns in files.</w:t>
-      </w:r>
-      <w:r>
-        <w:rPr>
-          <w:rFonts w:ascii="Times New Roman" w:eastAsia="Times New Roman" w:hAnsi="Times New Roman" w:cs="Times New Roman"/>
-          <w:b/>
-          <w:color w:val="FF0000"/>
+        <w:t xml:space="preserve">grep is used to search for patterns in </w:t>
+      </w:r>
+      <w:proofErr w:type="spellStart"/>
+      <w:r>
+        <w:rPr>
+          <w:rFonts w:ascii="Times New Roman" w:eastAsia="Times New Roman" w:hAnsi="Times New Roman" w:cs="Times New Roman"/>
+          <w:b/>
           <w:kern w:val="0"/>
           <w:szCs w:val="24"/>
           <w:u w:val="single"/>
           <w:lang w:val="en-US" w:eastAsia="en-IN"/>
           <w14:ligatures w14:val="none"/>
         </w:rPr>
+        <w:t>files.</w:t>
+      </w:r>
+      <w:r>
+        <w:rPr>
+          <w:rFonts w:ascii="Times New Roman" w:eastAsia="Times New Roman" w:hAnsi="Times New Roman" w:cs="Times New Roman"/>
+          <w:b/>
+          <w:color w:val="FF0000"/>
+          <w:kern w:val="0"/>
+          <w:szCs w:val="24"/>
+          <w:u w:val="single"/>
+          <w:lang w:val="en-US" w:eastAsia="en-IN"/>
+          <w14:ligatures w14:val="none"/>
+        </w:rPr>
         <w:t>TRUE</w:t>
       </w:r>
+      <w:proofErr w:type="spellEnd"/>
     </w:p>
     <w:p>
       <w:pPr>
@@ -1905,12 +2700,14 @@
         <w:ind w:right="80"/>
         <w:contextualSpacing w:val="0"/>
       </w:pPr>
+      <w:proofErr w:type="spellStart"/>
       <w:r>
         <w:rPr>
           <w:b/>
         </w:rPr>
         <w:t>chmod</w:t>
       </w:r>
+      <w:proofErr w:type="spellEnd"/>
       <w:r>
         <w:rPr>
           <w:b/>
@@ -2053,7 +2850,12 @@
         <w:t xml:space="preserve"> </w:t>
       </w:r>
       <w:r>
-        <w:t>execute permissions to group and others.</w:t>
+        <w:t xml:space="preserve">execute permissions to group and </w:t>
+      </w:r>
+      <w:proofErr w:type="spellStart"/>
+      <w:proofErr w:type="gramStart"/>
+      <w:r>
+        <w:t>others.</w:t>
       </w:r>
       <w:r>
         <w:rPr>
@@ -2063,6 +2865,8 @@
         </w:rPr>
         <w:t>TRUE</w:t>
       </w:r>
+      <w:proofErr w:type="spellEnd"/>
+      <w:proofErr w:type="gramEnd"/>
     </w:p>
     <w:p>
       <w:pPr>
@@ -2081,12 +2885,14 @@
         <w:ind w:right="162"/>
         <w:contextualSpacing w:val="0"/>
       </w:pPr>
+      <w:proofErr w:type="spellStart"/>
       <w:r>
         <w:rPr>
           <w:b/>
         </w:rPr>
         <w:t>mkdir</w:t>
       </w:r>
+      <w:proofErr w:type="spellEnd"/>
       <w:r>
         <w:rPr>
           <w:b/>
@@ -2175,7 +2981,12 @@
         <w:t xml:space="preserve"> </w:t>
       </w:r>
       <w:r>
-        <w:t>directory1 if directory1 does not exist.</w:t>
+        <w:t xml:space="preserve">directory1 if directory1 does not </w:t>
+      </w:r>
+      <w:proofErr w:type="spellStart"/>
+      <w:proofErr w:type="gramStart"/>
+      <w:r>
+        <w:t>exist.</w:t>
       </w:r>
       <w:r>
         <w:rPr>
@@ -2185,6 +2996,8 @@
         </w:rPr>
         <w:t>TRUE</w:t>
       </w:r>
+      <w:proofErr w:type="spellEnd"/>
+      <w:proofErr w:type="gramEnd"/>
     </w:p>
     <w:p>
       <w:pPr>
@@ -2281,6 +3094,8 @@
       <w:r>
         <w:t xml:space="preserve">without </w:t>
       </w:r>
+      <w:proofErr w:type="spellStart"/>
+      <w:proofErr w:type="gramStart"/>
       <w:r>
         <w:rPr>
           <w:spacing w:val="-2"/>
@@ -2296,6 +3111,8 @@
         </w:rPr>
         <w:t>TRUE</w:t>
       </w:r>
+      <w:proofErr w:type="spellEnd"/>
+      <w:proofErr w:type="gramEnd"/>
     </w:p>
     <w:p>
       <w:pPr>
@@ -2370,6 +3187,7 @@
           <w14:ligatures w14:val="none"/>
         </w:rPr>
       </w:pPr>
+      <w:proofErr w:type="spellStart"/>
       <w:r>
         <w:rPr>
           <w:rFonts w:ascii="Times New Roman" w:eastAsia="Times New Roman" w:hAnsi="Times New Roman" w:cs="Times New Roman"/>
@@ -2381,7 +3199,21 @@
           <w:lang w:val="en-US" w:eastAsia="en-IN"/>
           <w14:ligatures w14:val="none"/>
         </w:rPr>
-        <w:t>chmodx is used to change file permissions.</w:t>
+        <w:t>chmodx</w:t>
+      </w:r>
+      <w:proofErr w:type="spellEnd"/>
+      <w:r>
+        <w:rPr>
+          <w:rFonts w:ascii="Times New Roman" w:eastAsia="Times New Roman" w:hAnsi="Times New Roman" w:cs="Times New Roman"/>
+          <w:b/>
+          <w:color w:val="0D0D0D" w:themeColor="text1" w:themeTint="F2"/>
+          <w:kern w:val="0"/>
+          <w:szCs w:val="24"/>
+          <w:u w:val="single"/>
+          <w:lang w:val="en-US" w:eastAsia="en-IN"/>
+          <w14:ligatures w14:val="none"/>
+        </w:rPr>
+        <w:t xml:space="preserve"> is used to change file permissions.</w:t>
       </w:r>
       <w:r>
         <w:rPr>
@@ -2423,8 +3255,24 @@
           <w:lang w:val="en-US" w:eastAsia="en-IN"/>
           <w14:ligatures w14:val="none"/>
         </w:rPr>
-        <w:t xml:space="preserve"> correct is chmod</w:t>
-      </w:r>
+        <w:t xml:space="preserve"> correct is </w:t>
+      </w:r>
+      <w:proofErr w:type="spellStart"/>
+      <w:r>
+        <w:rPr>
+          <w:rFonts w:ascii="Times New Roman" w:eastAsia="Times New Roman" w:hAnsi="Times New Roman" w:cs="Times New Roman"/>
+          <w:b/>
+          <w:bCs/>
+          <w:color w:val="FF0000"/>
+          <w:kern w:val="0"/>
+          <w:szCs w:val="24"/>
+          <w:u w:val="single"/>
+          <w:lang w:val="en-US" w:eastAsia="en-IN"/>
+          <w14:ligatures w14:val="none"/>
+        </w:rPr>
+        <w:t>chmod</w:t>
+      </w:r>
+      <w:proofErr w:type="spellEnd"/>
     </w:p>
     <w:p>
       <w:pPr>
@@ -2443,6 +3291,7 @@
           <w14:ligatures w14:val="none"/>
         </w:rPr>
       </w:pPr>
+      <w:proofErr w:type="spellStart"/>
       <w:r>
         <w:rPr>
           <w:rFonts w:ascii="Times New Roman" w:eastAsia="Times New Roman" w:hAnsi="Times New Roman" w:cs="Times New Roman"/>
@@ -2453,7 +3302,20 @@
           <w:lang w:val="en-US" w:eastAsia="en-IN"/>
           <w14:ligatures w14:val="none"/>
         </w:rPr>
-        <w:t>cpy is used to copy files and directories.</w:t>
+        <w:t>cpy</w:t>
+      </w:r>
+      <w:proofErr w:type="spellEnd"/>
+      <w:r>
+        <w:rPr>
+          <w:rFonts w:ascii="Times New Roman" w:eastAsia="Times New Roman" w:hAnsi="Times New Roman" w:cs="Times New Roman"/>
+          <w:b/>
+          <w:kern w:val="0"/>
+          <w:szCs w:val="24"/>
+          <w:u w:val="single"/>
+          <w:lang w:val="en-US" w:eastAsia="en-IN"/>
+          <w14:ligatures w14:val="none"/>
+        </w:rPr>
+        <w:t xml:space="preserve"> is used to copy files and directories.</w:t>
       </w:r>
       <w:r>
         <w:rPr>
@@ -2514,6 +3376,7 @@
           <w14:ligatures w14:val="none"/>
         </w:rPr>
       </w:pPr>
+      <w:proofErr w:type="spellStart"/>
       <w:r>
         <w:rPr>
           <w:rFonts w:ascii="Times New Roman" w:eastAsia="Times New Roman" w:hAnsi="Times New Roman" w:cs="Times New Roman"/>
@@ -2524,7 +3387,20 @@
           <w:lang w:val="en-US" w:eastAsia="en-IN"/>
           <w14:ligatures w14:val="none"/>
         </w:rPr>
-        <w:t>mkfile is used to create a new file.</w:t>
+        <w:t>mkfile</w:t>
+      </w:r>
+      <w:proofErr w:type="spellEnd"/>
+      <w:r>
+        <w:rPr>
+          <w:rFonts w:ascii="Times New Roman" w:eastAsia="Times New Roman" w:hAnsi="Times New Roman" w:cs="Times New Roman"/>
+          <w:b/>
+          <w:kern w:val="0"/>
+          <w:szCs w:val="24"/>
+          <w:u w:val="single"/>
+          <w:lang w:val="en-US" w:eastAsia="en-IN"/>
+          <w14:ligatures w14:val="none"/>
+        </w:rPr>
+        <w:t xml:space="preserve"> is used to create a new file.</w:t>
       </w:r>
       <w:r>
         <w:rPr>
@@ -2599,6 +3475,7 @@
           <w14:ligatures w14:val="none"/>
         </w:rPr>
       </w:pPr>
+      <w:proofErr w:type="spellStart"/>
       <w:r>
         <w:rPr>
           <w:rFonts w:ascii="Times New Roman" w:eastAsia="Times New Roman" w:hAnsi="Times New Roman" w:cs="Times New Roman"/>
@@ -2609,7 +3486,20 @@
           <w:lang w:val="en-US" w:eastAsia="en-IN"/>
           <w14:ligatures w14:val="none"/>
         </w:rPr>
-        <w:t>catx is used to concatenate files.</w:t>
+        <w:t>catx</w:t>
+      </w:r>
+      <w:proofErr w:type="spellEnd"/>
+      <w:r>
+        <w:rPr>
+          <w:rFonts w:ascii="Times New Roman" w:eastAsia="Times New Roman" w:hAnsi="Times New Roman" w:cs="Times New Roman"/>
+          <w:b/>
+          <w:kern w:val="0"/>
+          <w:szCs w:val="24"/>
+          <w:u w:val="single"/>
+          <w:lang w:val="en-US" w:eastAsia="en-IN"/>
+          <w14:ligatures w14:val="none"/>
+        </w:rPr>
+        <w:t xml:space="preserve"> is used to concatenate files.</w:t>
       </w:r>
       <w:r>
         <w:rPr>
@@ -2671,6 +3561,7 @@
           <w14:ligatures w14:val="none"/>
         </w:rPr>
       </w:pPr>
+      <w:proofErr w:type="spellStart"/>
       <w:r>
         <w:rPr>
           <w:rFonts w:ascii="Times New Roman" w:eastAsia="Times New Roman" w:hAnsi="Times New Roman" w:cs="Times New Roman"/>
@@ -2681,7 +3572,20 @@
           <w:lang w:val="en-US" w:eastAsia="en-IN"/>
           <w14:ligatures w14:val="none"/>
         </w:rPr>
-        <w:t>rn is used to rename files.</w:t>
+        <w:t>rn</w:t>
+      </w:r>
+      <w:proofErr w:type="spellEnd"/>
+      <w:r>
+        <w:rPr>
+          <w:rFonts w:ascii="Times New Roman" w:eastAsia="Times New Roman" w:hAnsi="Times New Roman" w:cs="Times New Roman"/>
+          <w:b/>
+          <w:kern w:val="0"/>
+          <w:szCs w:val="24"/>
+          <w:u w:val="single"/>
+          <w:lang w:val="en-US" w:eastAsia="en-IN"/>
+          <w14:ligatures w14:val="none"/>
+        </w:rPr>
+        <w:t xml:space="preserve"> is used to rename files.</w:t>
       </w:r>
       <w:r>
         <w:rPr>
@@ -3655,6 +4559,7 @@
         <w:rPr>
           <w:rFonts w:ascii="Times New Roman" w:eastAsia="Times New Roman" w:hAnsi="Times New Roman" w:cs="Times New Roman"/>
           <w:b/>
+          <w:noProof/>
           <w:kern w:val="0"/>
           <w:szCs w:val="24"/>
           <w:u w:val="single"/>
@@ -3729,6 +4634,7 @@
         <w:rPr>
           <w:rFonts w:ascii="Times New Roman" w:eastAsia="Times New Roman" w:hAnsi="Times New Roman" w:cs="Times New Roman"/>
           <w:b/>
+          <w:noProof/>
           <w:kern w:val="0"/>
           <w:szCs w:val="24"/>
           <w:u w:val="single"/>
@@ -3810,6 +4716,7 @@
         <w:rPr>
           <w:rFonts w:ascii="Times New Roman" w:eastAsia="Times New Roman" w:hAnsi="Times New Roman" w:cs="Times New Roman"/>
           <w:b/>
+          <w:noProof/>
           <w:kern w:val="0"/>
           <w:szCs w:val="24"/>
           <w:u w:val="single"/>
@@ -3864,6 +4771,7 @@
         <w:rPr>
           <w:rFonts w:ascii="Times New Roman" w:eastAsia="Times New Roman" w:hAnsi="Times New Roman" w:cs="Times New Roman"/>
           <w:b/>
+          <w:noProof/>
           <w:kern w:val="0"/>
           <w:szCs w:val="24"/>
           <w:u w:val="single"/>
@@ -4175,6 +5083,4082 @@
     <w:p>
       <w:pPr>
         <w:spacing w:before="100" w:beforeAutospacing="1" w:after="100" w:afterAutospacing="1" w:line="240" w:lineRule="auto"/>
+        <w:jc w:val="center"/>
+        <w:rPr>
+          <w:b/>
+          <w:bCs/>
+          <w:noProof/>
+          <w:lang w:val="en-US"/>
+        </w:rPr>
+      </w:pPr>
+      <w:r>
+        <w:rPr>
+          <w:b/>
+          <w:bCs/>
+          <w:noProof/>
+          <w:lang w:val="en-US"/>
+        </w:rPr>
+        <w:t>Part E</w:t>
+      </w:r>
+    </w:p>
+    <w:p>
+      <w:pPr>
+        <w:numPr>
+          <w:ilvl w:val="0"/>
+          <w:numId w:val="8"/>
+        </w:numPr>
+        <w:spacing w:before="100" w:beforeAutospacing="1" w:after="100" w:afterAutospacing="1" w:line="240" w:lineRule="auto"/>
+        <w:jc w:val="center"/>
+        <w:rPr>
+          <w:b/>
+          <w:bCs/>
+          <w:noProof/>
+          <w:lang w:val="en-US"/>
+        </w:rPr>
+      </w:pPr>
+      <w:r>
+        <w:rPr>
+          <w:b/>
+          <w:bCs/>
+          <w:noProof/>
+          <w:lang w:val="en-US"/>
+        </w:rPr>
+        <w:t>Consider the following processes with arrival times and burst times:</w:t>
+      </w:r>
+    </w:p>
+    <w:p>
+      <w:pPr>
+        <w:spacing w:before="100" w:beforeAutospacing="1" w:after="100" w:afterAutospacing="1" w:line="240" w:lineRule="auto"/>
+        <w:jc w:val="center"/>
+        <w:rPr>
+          <w:b/>
+          <w:bCs/>
+          <w:noProof/>
+          <w:lang w:val="en-US"/>
+        </w:rPr>
+      </w:pPr>
+      <w:r>
+        <w:rPr>
+          <w:b/>
+          <w:bCs/>
+          <w:noProof/>
+          <w:lang w:val="en-US"/>
+        </w:rPr>
+        <w:t>| Process | Arrival Time | Burst Time |</w:t>
+      </w:r>
+    </w:p>
+    <w:p>
+      <w:pPr>
+        <w:spacing w:before="100" w:beforeAutospacing="1" w:after="100" w:afterAutospacing="1" w:line="240" w:lineRule="auto"/>
+        <w:jc w:val="center"/>
+        <w:rPr>
+          <w:b/>
+          <w:bCs/>
+          <w:noProof/>
+          <w:lang w:val="en-US"/>
+        </w:rPr>
+      </w:pPr>
+      <w:r>
+        <w:rPr>
+          <w:b/>
+          <w:bCs/>
+          <w:noProof/>
+          <w:lang w:val="en-US"/>
+        </w:rPr>
+        <w:t xml:space="preserve"> P1</w:t>
+      </w:r>
+      <w:r>
+        <w:rPr>
+          <w:b/>
+          <w:bCs/>
+          <w:noProof/>
+          <w:lang w:val="en-US"/>
+        </w:rPr>
+        <w:tab/>
+        <w:t xml:space="preserve"> 0</w:t>
+      </w:r>
+      <w:r>
+        <w:rPr>
+          <w:b/>
+          <w:bCs/>
+          <w:noProof/>
+          <w:lang w:val="en-US"/>
+        </w:rPr>
+        <w:tab/>
+      </w:r>
+      <w:r>
+        <w:rPr>
+          <w:b/>
+          <w:bCs/>
+          <w:noProof/>
+          <w:lang w:val="en-US"/>
+        </w:rPr>
+        <w:t xml:space="preserve">        </w:t>
+      </w:r>
+      <w:r>
+        <w:rPr>
+          <w:b/>
+          <w:bCs/>
+          <w:noProof/>
+          <w:lang w:val="en-US"/>
+        </w:rPr>
+        <w:t xml:space="preserve"> 5</w:t>
+      </w:r>
+      <w:r>
+        <w:rPr>
+          <w:b/>
+          <w:bCs/>
+          <w:noProof/>
+          <w:lang w:val="en-US"/>
+        </w:rPr>
+        <w:tab/>
+      </w:r>
+    </w:p>
+    <w:p>
+      <w:pPr>
+        <w:spacing w:before="100" w:beforeAutospacing="1" w:after="100" w:afterAutospacing="1" w:line="240" w:lineRule="auto"/>
+        <w:jc w:val="center"/>
+        <w:rPr>
+          <w:b/>
+          <w:bCs/>
+          <w:noProof/>
+          <w:lang w:val="en-US"/>
+        </w:rPr>
+      </w:pPr>
+      <w:r>
+        <w:rPr>
+          <w:b/>
+          <w:bCs/>
+          <w:noProof/>
+          <w:lang w:val="en-US"/>
+        </w:rPr>
+        <w:t xml:space="preserve"> P2</w:t>
+      </w:r>
+      <w:r>
+        <w:rPr>
+          <w:b/>
+          <w:bCs/>
+          <w:noProof/>
+          <w:lang w:val="en-US"/>
+        </w:rPr>
+        <w:tab/>
+        <w:t xml:space="preserve"> 1</w:t>
+      </w:r>
+      <w:r>
+        <w:rPr>
+          <w:b/>
+          <w:bCs/>
+          <w:noProof/>
+          <w:lang w:val="en-US"/>
+        </w:rPr>
+        <w:tab/>
+        <w:t xml:space="preserve"> </w:t>
+      </w:r>
+      <w:r>
+        <w:rPr>
+          <w:b/>
+          <w:bCs/>
+          <w:noProof/>
+          <w:lang w:val="en-US"/>
+        </w:rPr>
+        <w:t xml:space="preserve">        </w:t>
+      </w:r>
+      <w:r>
+        <w:rPr>
+          <w:b/>
+          <w:bCs/>
+          <w:noProof/>
+          <w:lang w:val="en-US"/>
+        </w:rPr>
+        <w:t>3</w:t>
+      </w:r>
+      <w:r>
+        <w:rPr>
+          <w:b/>
+          <w:bCs/>
+          <w:noProof/>
+          <w:lang w:val="en-US"/>
+        </w:rPr>
+        <w:tab/>
+      </w:r>
+    </w:p>
+    <w:p>
+      <w:pPr>
+        <w:spacing w:before="100" w:beforeAutospacing="1" w:after="100" w:afterAutospacing="1" w:line="240" w:lineRule="auto"/>
+        <w:jc w:val="center"/>
+        <w:rPr>
+          <w:b/>
+          <w:bCs/>
+          <w:noProof/>
+          <w:lang w:val="en-US"/>
+        </w:rPr>
+      </w:pPr>
+      <w:r>
+        <w:rPr>
+          <w:b/>
+          <w:bCs/>
+          <w:noProof/>
+          <w:lang w:val="en-US"/>
+        </w:rPr>
+        <w:t xml:space="preserve"> P3</w:t>
+      </w:r>
+      <w:r>
+        <w:rPr>
+          <w:b/>
+          <w:bCs/>
+          <w:noProof/>
+          <w:lang w:val="en-US"/>
+        </w:rPr>
+        <w:tab/>
+      </w:r>
+      <w:r>
+        <w:rPr>
+          <w:b/>
+          <w:bCs/>
+          <w:noProof/>
+          <w:lang w:val="en-US"/>
+        </w:rPr>
+        <w:t xml:space="preserve"> </w:t>
+      </w:r>
+      <w:r>
+        <w:rPr>
+          <w:b/>
+          <w:bCs/>
+          <w:noProof/>
+          <w:lang w:val="en-US"/>
+        </w:rPr>
+        <w:t xml:space="preserve"> 2</w:t>
+      </w:r>
+      <w:r>
+        <w:rPr>
+          <w:b/>
+          <w:bCs/>
+          <w:noProof/>
+          <w:lang w:val="en-US"/>
+        </w:rPr>
+        <w:tab/>
+      </w:r>
+      <w:r>
+        <w:rPr>
+          <w:b/>
+          <w:bCs/>
+          <w:noProof/>
+          <w:lang w:val="en-US"/>
+        </w:rPr>
+        <w:t xml:space="preserve">         </w:t>
+      </w:r>
+      <w:r>
+        <w:rPr>
+          <w:b/>
+          <w:bCs/>
+          <w:noProof/>
+          <w:lang w:val="en-US"/>
+        </w:rPr>
+        <w:t>6</w:t>
+      </w:r>
+      <w:r>
+        <w:rPr>
+          <w:b/>
+          <w:bCs/>
+          <w:noProof/>
+          <w:lang w:val="en-US"/>
+        </w:rPr>
+        <w:tab/>
+      </w:r>
+    </w:p>
+    <w:p>
+      <w:pPr>
+        <w:spacing w:before="100" w:beforeAutospacing="1" w:after="100" w:afterAutospacing="1" w:line="240" w:lineRule="auto"/>
+        <w:jc w:val="center"/>
+        <w:rPr>
+          <w:rFonts w:ascii="Times New Roman" w:eastAsia="Times New Roman" w:hAnsi="Times New Roman" w:cs="Times New Roman"/>
+          <w:kern w:val="0"/>
+          <w:szCs w:val="24"/>
+          <w:lang w:eastAsia="en-IN"/>
+          <w14:ligatures w14:val="none"/>
+        </w:rPr>
+      </w:pPr>
+      <w:r>
+        <w:rPr>
+          <w:b/>
+          <w:bCs/>
+          <w:noProof/>
+          <w:lang w:val="en-US"/>
+        </w:rPr>
+        <w:t>Calculate the average waiting time using First-Come, First-Served (FCFS) scheduling.</w:t>
+      </w:r>
+      <w:r>
+        <w:rPr>
+          <w:rFonts w:ascii="Times New Roman" w:eastAsia="Times New Roman" w:hAnsi="Times New Roman" w:cs="Times New Roman"/>
+          <w:kern w:val="0"/>
+          <w:szCs w:val="24"/>
+          <w:lang w:eastAsia="en-IN"/>
+          <w14:ligatures w14:val="none"/>
+        </w:rPr>
+        <w:t xml:space="preserve"> </w:t>
+      </w:r>
+    </w:p>
+    <w:p>
+      <w:pPr>
+        <w:spacing w:before="100" w:beforeAutospacing="1" w:after="100" w:afterAutospacing="1" w:line="240" w:lineRule="auto"/>
+        <w:jc w:val="center"/>
+        <w:rPr>
+          <w:rFonts w:ascii="Times New Roman" w:eastAsia="Times New Roman" w:hAnsi="Times New Roman" w:cs="Times New Roman"/>
+          <w:b/>
+          <w:bCs/>
+          <w:kern w:val="0"/>
+          <w:szCs w:val="24"/>
+          <w:lang w:eastAsia="en-IN"/>
+          <w14:ligatures w14:val="none"/>
+        </w:rPr>
+      </w:pPr>
+      <w:r>
+        <w:rPr>
+          <w:rFonts w:ascii="Times New Roman" w:eastAsia="Times New Roman" w:hAnsi="Times New Roman" w:cs="Times New Roman"/>
+          <w:b/>
+          <w:bCs/>
+          <w:kern w:val="0"/>
+          <w:szCs w:val="24"/>
+          <w:lang w:eastAsia="en-IN"/>
+          <w14:ligatures w14:val="none"/>
+        </w:rPr>
+        <w:t>ANSWER=3.33</w:t>
+      </w:r>
+    </w:p>
+    <w:p>
+      <w:pPr>
+        <w:spacing w:before="100" w:beforeAutospacing="1" w:after="100" w:afterAutospacing="1" w:line="240" w:lineRule="auto"/>
+        <w:jc w:val="center"/>
+        <w:rPr>
+          <w:b/>
+          <w:bCs/>
+          <w:noProof/>
+        </w:rPr>
+      </w:pPr>
+      <w:r>
+        <w:rPr>
+          <w:b/>
+          <w:bCs/>
+          <w:noProof/>
+        </w:rPr>
+        <w:drawing>
+          <wp:inline distT="0" distB="0" distL="0" distR="0" wp14:anchorId="67485174" wp14:editId="3F58491C">
+            <wp:extent cx="3167343" cy="5283835"/>
+            <wp:effectExtent l="8255" t="0" r="3810" b="3810"/>
+            <wp:docPr id="1253351586" name="Picture 6"/>
+            <wp:cNvGraphicFramePr>
+              <a:graphicFrameLocks xmlns:a="http://schemas.openxmlformats.org/drawingml/2006/main" noChangeAspect="1"/>
+            </wp:cNvGraphicFramePr>
+            <a:graphic xmlns:a="http://schemas.openxmlformats.org/drawingml/2006/main">
+              <a:graphicData uri="http://schemas.openxmlformats.org/drawingml/2006/picture">
+                <pic:pic xmlns:pic="http://schemas.openxmlformats.org/drawingml/2006/picture">
+                  <pic:nvPicPr>
+                    <pic:cNvPr id="0" name="Picture 20"/>
+                    <pic:cNvPicPr>
+                      <a:picLocks noChangeAspect="1" noChangeArrowheads="1"/>
+                    </pic:cNvPicPr>
+                  </pic:nvPicPr>
+                  <pic:blipFill rotWithShape="1">
+                    <a:blip r:embed="rId26">
+                      <a:extLst>
+                        <a:ext uri="{28A0092B-C50C-407E-A947-70E740481C1C}">
+                          <a14:useLocalDpi xmlns:a14="http://schemas.microsoft.com/office/drawing/2010/main" val="0"/>
+                        </a:ext>
+                      </a:extLst>
+                    </a:blip>
+                    <a:srcRect l="15776" r="12740" b="19667"/>
+                    <a:stretch/>
+                  </pic:blipFill>
+                  <pic:spPr bwMode="auto">
+                    <a:xfrm rot="16200000">
+                      <a:off x="0" y="0"/>
+                      <a:ext cx="3173083" cy="5293411"/>
+                    </a:xfrm>
+                    <a:prstGeom prst="rect">
+                      <a:avLst/>
+                    </a:prstGeom>
+                    <a:noFill/>
+                    <a:ln>
+                      <a:noFill/>
+                    </a:ln>
+                    <a:extLst>
+                      <a:ext uri="{53640926-AAD7-44D8-BBD7-CCE9431645EC}">
+                        <a14:shadowObscured xmlns:a14="http://schemas.microsoft.com/office/drawing/2010/main"/>
+                      </a:ext>
+                    </a:extLst>
+                  </pic:spPr>
+                </pic:pic>
+              </a:graphicData>
+            </a:graphic>
+          </wp:inline>
+        </w:drawing>
+      </w:r>
+    </w:p>
+    <w:p>
+      <w:pPr>
+        <w:spacing w:before="100" w:beforeAutospacing="1" w:after="100" w:afterAutospacing="1" w:line="240" w:lineRule="auto"/>
+        <w:jc w:val="center"/>
+        <w:rPr>
+          <w:b/>
+          <w:bCs/>
+          <w:noProof/>
+        </w:rPr>
+      </w:pPr>
+    </w:p>
+    <w:p>
+      <w:pPr>
+        <w:spacing w:before="100" w:beforeAutospacing="1" w:after="100" w:afterAutospacing="1" w:line="240" w:lineRule="auto"/>
+        <w:jc w:val="center"/>
+        <w:rPr>
+          <w:b/>
+          <w:bCs/>
+          <w:noProof/>
+        </w:rPr>
+      </w:pPr>
+    </w:p>
+    <w:p>
+      <w:pPr>
+        <w:pStyle w:val="ListParagraph"/>
+        <w:widowControl w:val="0"/>
+        <w:numPr>
+          <w:ilvl w:val="0"/>
+          <w:numId w:val="8"/>
+        </w:numPr>
+        <w:tabs>
+          <w:tab w:val="left" w:pos="719"/>
+        </w:tabs>
+        <w:autoSpaceDE w:val="0"/>
+        <w:autoSpaceDN w:val="0"/>
+        <w:spacing w:after="0" w:line="252" w:lineRule="exact"/>
+        <w:contextualSpacing w:val="0"/>
+      </w:pPr>
+      <w:r>
+        <w:lastRenderedPageBreak/>
+        <w:t>Consider</w:t>
+      </w:r>
+      <w:r>
+        <w:rPr>
+          <w:spacing w:val="-4"/>
+        </w:rPr>
+        <w:t xml:space="preserve"> </w:t>
+      </w:r>
+      <w:r>
+        <w:t>the</w:t>
+      </w:r>
+      <w:r>
+        <w:rPr>
+          <w:spacing w:val="-3"/>
+        </w:rPr>
+        <w:t xml:space="preserve"> </w:t>
+      </w:r>
+      <w:r>
+        <w:t>following</w:t>
+      </w:r>
+      <w:r>
+        <w:rPr>
+          <w:spacing w:val="-6"/>
+        </w:rPr>
+        <w:t xml:space="preserve"> </w:t>
+      </w:r>
+      <w:r>
+        <w:t>processes</w:t>
+      </w:r>
+      <w:r>
+        <w:rPr>
+          <w:spacing w:val="-2"/>
+        </w:rPr>
+        <w:t xml:space="preserve"> </w:t>
+      </w:r>
+      <w:r>
+        <w:t>with</w:t>
+      </w:r>
+      <w:r>
+        <w:rPr>
+          <w:spacing w:val="-3"/>
+        </w:rPr>
+        <w:t xml:space="preserve"> </w:t>
+      </w:r>
+      <w:r>
+        <w:t>arrival</w:t>
+      </w:r>
+      <w:r>
+        <w:rPr>
+          <w:spacing w:val="-2"/>
+        </w:rPr>
+        <w:t xml:space="preserve"> </w:t>
+      </w:r>
+      <w:r>
+        <w:t>times</w:t>
+      </w:r>
+      <w:r>
+        <w:rPr>
+          <w:spacing w:val="-3"/>
+        </w:rPr>
+        <w:t xml:space="preserve"> </w:t>
+      </w:r>
+      <w:r>
+        <w:t>and</w:t>
+      </w:r>
+      <w:r>
+        <w:rPr>
+          <w:spacing w:val="-2"/>
+        </w:rPr>
+        <w:t xml:space="preserve"> </w:t>
+      </w:r>
+      <w:r>
+        <w:t>burst</w:t>
+      </w:r>
+      <w:r>
+        <w:rPr>
+          <w:spacing w:val="-5"/>
+        </w:rPr>
+        <w:t xml:space="preserve"> </w:t>
+      </w:r>
+      <w:r>
+        <w:rPr>
+          <w:spacing w:val="-2"/>
+        </w:rPr>
+        <w:t>times:</w:t>
+      </w:r>
+    </w:p>
+    <w:p>
+      <w:pPr>
+        <w:pStyle w:val="BodyText"/>
+        <w:ind w:left="275" w:firstLine="0"/>
+      </w:pPr>
+      <w:r>
+        <w:t>|</w:t>
+      </w:r>
+      <w:r>
+        <w:rPr>
+          <w:spacing w:val="-8"/>
+        </w:rPr>
+        <w:t xml:space="preserve"> </w:t>
+      </w:r>
+      <w:r>
+        <w:t>Process</w:t>
+      </w:r>
+      <w:r>
+        <w:rPr>
+          <w:spacing w:val="-3"/>
+        </w:rPr>
+        <w:t xml:space="preserve"> </w:t>
+      </w:r>
+      <w:r>
+        <w:t>|</w:t>
+      </w:r>
+      <w:r>
+        <w:rPr>
+          <w:spacing w:val="-16"/>
+        </w:rPr>
+        <w:t xml:space="preserve"> </w:t>
+      </w:r>
+      <w:r>
+        <w:t>Arrival</w:t>
+      </w:r>
+      <w:r>
+        <w:rPr>
+          <w:spacing w:val="-9"/>
+        </w:rPr>
+        <w:t xml:space="preserve"> </w:t>
+      </w:r>
+      <w:r>
+        <w:t>Time</w:t>
+      </w:r>
+      <w:r>
+        <w:rPr>
+          <w:spacing w:val="-1"/>
+        </w:rPr>
+        <w:t xml:space="preserve"> </w:t>
+      </w:r>
+      <w:r>
+        <w:t>|</w:t>
+      </w:r>
+      <w:r>
+        <w:rPr>
+          <w:spacing w:val="-2"/>
+        </w:rPr>
+        <w:t xml:space="preserve"> </w:t>
+      </w:r>
+      <w:r>
+        <w:t>Burst</w:t>
+      </w:r>
+      <w:r>
+        <w:rPr>
+          <w:spacing w:val="-10"/>
+        </w:rPr>
+        <w:t xml:space="preserve"> </w:t>
+      </w:r>
+      <w:r>
+        <w:t>Time</w:t>
+      </w:r>
+      <w:r>
+        <w:rPr>
+          <w:spacing w:val="-2"/>
+        </w:rPr>
+        <w:t xml:space="preserve"> </w:t>
+      </w:r>
+      <w:r>
+        <w:rPr>
+          <w:spacing w:val="-10"/>
+        </w:rPr>
+        <w:t>|</w:t>
+      </w:r>
+    </w:p>
+    <w:p>
+      <w:pPr>
+        <w:tabs>
+          <w:tab w:val="left" w:pos="936"/>
+          <w:tab w:val="left" w:pos="2025"/>
+          <w:tab w:val="left" w:pos="2781"/>
+        </w:tabs>
+        <w:spacing w:line="252" w:lineRule="exact"/>
+        <w:ind w:left="275"/>
+      </w:pPr>
+      <w:r>
+        <w:rPr>
+          <w:spacing w:val="-3"/>
+        </w:rPr>
+        <w:t xml:space="preserve"> </w:t>
+      </w:r>
+      <w:r>
+        <w:rPr>
+          <w:spacing w:val="-7"/>
+        </w:rPr>
+        <w:t>P1</w:t>
+      </w:r>
+      <w:r>
+        <w:tab/>
+      </w:r>
+      <w:r>
+        <w:t xml:space="preserve">         </w:t>
+      </w:r>
+      <w:r>
+        <w:rPr>
+          <w:spacing w:val="-3"/>
+        </w:rPr>
+        <w:t xml:space="preserve"> </w:t>
+      </w:r>
+      <w:r>
+        <w:rPr>
+          <w:spacing w:val="-10"/>
+        </w:rPr>
+        <w:t>0</w:t>
+      </w:r>
+      <w:r>
+        <w:tab/>
+        <w:t xml:space="preserve">          </w:t>
+      </w:r>
+      <w:r>
+        <w:rPr>
+          <w:spacing w:val="-5"/>
+        </w:rPr>
+        <w:t xml:space="preserve"> </w:t>
+      </w:r>
+      <w:r>
+        <w:rPr>
+          <w:spacing w:val="-10"/>
+        </w:rPr>
+        <w:t>3</w:t>
+      </w:r>
+      <w:r>
+        <w:tab/>
+      </w:r>
+    </w:p>
+    <w:p>
+      <w:pPr>
+        <w:tabs>
+          <w:tab w:val="left" w:pos="936"/>
+          <w:tab w:val="left" w:pos="2025"/>
+          <w:tab w:val="left" w:pos="2781"/>
+        </w:tabs>
+        <w:spacing w:before="2" w:line="252" w:lineRule="exact"/>
+        <w:ind w:left="275"/>
+      </w:pPr>
+      <w:r>
+        <w:rPr>
+          <w:spacing w:val="-3"/>
+        </w:rPr>
+        <w:t xml:space="preserve"> </w:t>
+      </w:r>
+      <w:r>
+        <w:rPr>
+          <w:spacing w:val="-7"/>
+        </w:rPr>
+        <w:t>P2</w:t>
+      </w:r>
+      <w:r>
+        <w:tab/>
+      </w:r>
+      <w:r>
+        <w:t xml:space="preserve">         </w:t>
+      </w:r>
+      <w:r>
+        <w:rPr>
+          <w:spacing w:val="-3"/>
+        </w:rPr>
+        <w:t xml:space="preserve"> </w:t>
+      </w:r>
+      <w:r>
+        <w:rPr>
+          <w:spacing w:val="-10"/>
+        </w:rPr>
+        <w:t>1</w:t>
+      </w:r>
+      <w:r>
+        <w:tab/>
+      </w:r>
+      <w:r>
+        <w:rPr>
+          <w:spacing w:val="-5"/>
+        </w:rPr>
+        <w:t xml:space="preserve">            </w:t>
+      </w:r>
+      <w:r>
+        <w:rPr>
+          <w:spacing w:val="-10"/>
+        </w:rPr>
+        <w:t>5</w:t>
+      </w:r>
+      <w:r>
+        <w:tab/>
+      </w:r>
+    </w:p>
+    <w:p>
+      <w:pPr>
+        <w:tabs>
+          <w:tab w:val="left" w:pos="936"/>
+          <w:tab w:val="left" w:pos="2025"/>
+          <w:tab w:val="left" w:pos="2781"/>
+        </w:tabs>
+        <w:spacing w:line="252" w:lineRule="exact"/>
+        <w:ind w:left="275"/>
+      </w:pPr>
+      <w:r>
+        <w:rPr>
+          <w:spacing w:val="-7"/>
+        </w:rPr>
+        <w:t>P3</w:t>
+      </w:r>
+      <w:r>
+        <w:tab/>
+      </w:r>
+      <w:r>
+        <w:t xml:space="preserve">        </w:t>
+      </w:r>
+      <w:r>
+        <w:rPr>
+          <w:spacing w:val="-3"/>
+        </w:rPr>
+        <w:t xml:space="preserve"> </w:t>
+      </w:r>
+      <w:r>
+        <w:rPr>
+          <w:spacing w:val="-10"/>
+        </w:rPr>
+        <w:t>2</w:t>
+      </w:r>
+      <w:r>
+        <w:tab/>
+      </w:r>
+      <w:r>
+        <w:t xml:space="preserve">       </w:t>
+      </w:r>
+      <w:r>
+        <w:rPr>
+          <w:spacing w:val="-5"/>
+        </w:rPr>
+        <w:t xml:space="preserve"> </w:t>
+      </w:r>
+      <w:r>
+        <w:rPr>
+          <w:spacing w:val="-10"/>
+        </w:rPr>
+        <w:t>1</w:t>
+      </w:r>
+      <w:r>
+        <w:tab/>
+      </w:r>
+    </w:p>
+    <w:p>
+      <w:pPr>
+        <w:tabs>
+          <w:tab w:val="left" w:pos="936"/>
+          <w:tab w:val="left" w:pos="2025"/>
+          <w:tab w:val="left" w:pos="2781"/>
+        </w:tabs>
+        <w:spacing w:line="252" w:lineRule="exact"/>
+        <w:ind w:left="275"/>
+      </w:pPr>
+      <w:r>
+        <w:rPr>
+          <w:spacing w:val="-3"/>
+        </w:rPr>
+        <w:t xml:space="preserve"> </w:t>
+      </w:r>
+      <w:r>
+        <w:rPr>
+          <w:spacing w:val="-7"/>
+        </w:rPr>
+        <w:t>P4</w:t>
+      </w:r>
+      <w:r>
+        <w:tab/>
+      </w:r>
+      <w:r>
+        <w:t xml:space="preserve">         </w:t>
+      </w:r>
+      <w:r>
+        <w:rPr>
+          <w:spacing w:val="-10"/>
+        </w:rPr>
+        <w:t>3</w:t>
+      </w:r>
+      <w:r>
+        <w:tab/>
+      </w:r>
+      <w:r>
+        <w:rPr>
+          <w:spacing w:val="-5"/>
+        </w:rPr>
+        <w:t xml:space="preserve"> </w:t>
+      </w:r>
+      <w:r>
+        <w:rPr>
+          <w:spacing w:val="-5"/>
+        </w:rPr>
+        <w:t xml:space="preserve">        </w:t>
+      </w:r>
+      <w:r>
+        <w:rPr>
+          <w:spacing w:val="-10"/>
+        </w:rPr>
+        <w:t>4</w:t>
+      </w:r>
+      <w:r>
+        <w:tab/>
+      </w:r>
+    </w:p>
+    <w:p>
+      <w:pPr>
+        <w:pStyle w:val="BodyText"/>
+        <w:spacing w:before="1" w:line="240" w:lineRule="auto"/>
+        <w:ind w:left="275" w:firstLine="0"/>
+        <w:rPr>
+          <w:spacing w:val="-2"/>
+        </w:rPr>
+      </w:pPr>
+      <w:r>
+        <w:t>Calculate</w:t>
+      </w:r>
+      <w:r>
+        <w:rPr>
+          <w:spacing w:val="-6"/>
+        </w:rPr>
+        <w:t xml:space="preserve"> </w:t>
+      </w:r>
+      <w:r>
+        <w:t>the</w:t>
+      </w:r>
+      <w:r>
+        <w:rPr>
+          <w:spacing w:val="-3"/>
+        </w:rPr>
+        <w:t xml:space="preserve"> </w:t>
+      </w:r>
+      <w:r>
+        <w:t>average</w:t>
+      </w:r>
+      <w:r>
+        <w:rPr>
+          <w:spacing w:val="-2"/>
+        </w:rPr>
+        <w:t xml:space="preserve"> </w:t>
+      </w:r>
+      <w:r>
+        <w:t>turnaround</w:t>
+      </w:r>
+      <w:r>
+        <w:rPr>
+          <w:spacing w:val="-5"/>
+        </w:rPr>
+        <w:t xml:space="preserve"> </w:t>
+      </w:r>
+      <w:r>
+        <w:t>time</w:t>
+      </w:r>
+      <w:r>
+        <w:rPr>
+          <w:spacing w:val="-2"/>
+        </w:rPr>
+        <w:t xml:space="preserve"> </w:t>
+      </w:r>
+      <w:r>
+        <w:t>using</w:t>
+      </w:r>
+      <w:r>
+        <w:rPr>
+          <w:spacing w:val="-5"/>
+        </w:rPr>
+        <w:t xml:space="preserve"> </w:t>
+      </w:r>
+      <w:r>
+        <w:t>Shortest</w:t>
+      </w:r>
+      <w:r>
+        <w:rPr>
+          <w:spacing w:val="-6"/>
+        </w:rPr>
+        <w:t xml:space="preserve"> </w:t>
+      </w:r>
+      <w:r>
+        <w:t>Job First (SJF)</w:t>
+      </w:r>
+      <w:r>
+        <w:rPr>
+          <w:spacing w:val="-1"/>
+        </w:rPr>
+        <w:t xml:space="preserve"> </w:t>
+      </w:r>
+      <w:r>
+        <w:rPr>
+          <w:spacing w:val="-2"/>
+        </w:rPr>
+        <w:t>scheduling.</w:t>
+      </w:r>
+    </w:p>
+    <w:p>
+      <w:pPr>
+        <w:pStyle w:val="BodyText"/>
+        <w:spacing w:before="1" w:line="240" w:lineRule="auto"/>
+        <w:ind w:left="275" w:firstLine="0"/>
+        <w:rPr>
+          <w:spacing w:val="-2"/>
+        </w:rPr>
+      </w:pPr>
+    </w:p>
+    <w:p>
+      <w:pPr>
+        <w:pStyle w:val="BodyText"/>
+        <w:spacing w:before="1" w:line="240" w:lineRule="auto"/>
+        <w:ind w:left="275" w:firstLine="0"/>
+        <w:rPr>
+          <w:spacing w:val="-2"/>
+        </w:rPr>
+      </w:pPr>
+      <w:r>
+        <w:rPr>
+          <w:spacing w:val="-2"/>
+        </w:rPr>
+        <w:t>ANSWER=5.25</w:t>
+      </w:r>
+    </w:p>
+    <w:p>
+      <w:pPr>
+        <w:pStyle w:val="BodyText"/>
+        <w:spacing w:before="1" w:line="240" w:lineRule="auto"/>
+        <w:ind w:left="275" w:firstLine="0"/>
+        <w:rPr>
+          <w:spacing w:val="-2"/>
+        </w:rPr>
+      </w:pPr>
+      <w:r>
+        <w:rPr>
+          <w:b/>
+          <w:noProof/>
+          <w:szCs w:val="24"/>
+          <w:u w:val="single"/>
+          <w:lang w:val="en-IN" w:eastAsia="en-IN"/>
+        </w:rPr>
+        <w:drawing>
+          <wp:inline distT="0" distB="0" distL="0" distR="0" wp14:anchorId="1D039DB4" wp14:editId="2EC5BE7C">
+            <wp:extent cx="3429635" cy="4827023"/>
+            <wp:effectExtent l="6350" t="0" r="5715" b="5715"/>
+            <wp:docPr id="389522160" name="Picture 14"/>
+            <wp:cNvGraphicFramePr>
+              <a:graphicFrameLocks xmlns:a="http://schemas.openxmlformats.org/drawingml/2006/main" noChangeAspect="1"/>
+            </wp:cNvGraphicFramePr>
+            <a:graphic xmlns:a="http://schemas.openxmlformats.org/drawingml/2006/main">
+              <a:graphicData uri="http://schemas.openxmlformats.org/drawingml/2006/picture">
+                <pic:pic xmlns:pic="http://schemas.openxmlformats.org/drawingml/2006/picture">
+                  <pic:nvPicPr>
+                    <pic:cNvPr id="0" name="Picture 57"/>
+                    <pic:cNvPicPr>
+                      <a:picLocks noChangeAspect="1" noChangeArrowheads="1"/>
+                    </pic:cNvPicPr>
+                  </pic:nvPicPr>
+                  <pic:blipFill rotWithShape="1">
+                    <a:blip r:embed="rId27">
+                      <a:extLst>
+                        <a:ext uri="{28A0092B-C50C-407E-A947-70E740481C1C}">
+                          <a14:useLocalDpi xmlns:a14="http://schemas.microsoft.com/office/drawing/2010/main" val="0"/>
+                        </a:ext>
+                      </a:extLst>
+                    </a:blip>
+                    <a:srcRect r="22582" b="17519"/>
+                    <a:stretch/>
+                  </pic:blipFill>
+                  <pic:spPr bwMode="auto">
+                    <a:xfrm rot="16200000">
+                      <a:off x="0" y="0"/>
+                      <a:ext cx="3440527" cy="4842353"/>
+                    </a:xfrm>
+                    <a:prstGeom prst="rect">
+                      <a:avLst/>
+                    </a:prstGeom>
+                    <a:noFill/>
+                    <a:ln>
+                      <a:noFill/>
+                    </a:ln>
+                    <a:extLst>
+                      <a:ext uri="{53640926-AAD7-44D8-BBD7-CCE9431645EC}">
+                        <a14:shadowObscured xmlns:a14="http://schemas.microsoft.com/office/drawing/2010/main"/>
+                      </a:ext>
+                    </a:extLst>
+                  </pic:spPr>
+                </pic:pic>
+              </a:graphicData>
+            </a:graphic>
+          </wp:inline>
+        </w:drawing>
+      </w:r>
+    </w:p>
+    <w:p>
+      <w:pPr>
+        <w:pStyle w:val="ListParagraph"/>
+        <w:widowControl w:val="0"/>
+        <w:numPr>
+          <w:ilvl w:val="0"/>
+          <w:numId w:val="8"/>
+        </w:numPr>
+        <w:tabs>
+          <w:tab w:val="left" w:pos="720"/>
+        </w:tabs>
+        <w:autoSpaceDE w:val="0"/>
+        <w:autoSpaceDN w:val="0"/>
+        <w:spacing w:before="120" w:after="0" w:line="240" w:lineRule="auto"/>
+        <w:ind w:right="398"/>
+      </w:pPr>
+      <w:r>
+        <w:t>Consider</w:t>
+      </w:r>
+      <w:r>
+        <w:rPr>
+          <w:spacing w:val="-5"/>
+        </w:rPr>
+        <w:t xml:space="preserve"> </w:t>
+      </w:r>
+      <w:r>
+        <w:t>the</w:t>
+      </w:r>
+      <w:r>
+        <w:rPr>
+          <w:spacing w:val="-5"/>
+        </w:rPr>
+        <w:t xml:space="preserve"> </w:t>
+      </w:r>
+      <w:r>
+        <w:t>following</w:t>
+      </w:r>
+      <w:r>
+        <w:rPr>
+          <w:spacing w:val="-7"/>
+        </w:rPr>
+        <w:t xml:space="preserve"> </w:t>
+      </w:r>
+      <w:r>
+        <w:t>processes</w:t>
+      </w:r>
+      <w:r>
+        <w:rPr>
+          <w:spacing w:val="-4"/>
+        </w:rPr>
+        <w:t xml:space="preserve"> </w:t>
+      </w:r>
+      <w:r>
+        <w:t>with</w:t>
+      </w:r>
+      <w:r>
+        <w:rPr>
+          <w:spacing w:val="-4"/>
+        </w:rPr>
+        <w:t xml:space="preserve"> </w:t>
+      </w:r>
+      <w:r>
+        <w:t>arrival</w:t>
+      </w:r>
+      <w:r>
+        <w:rPr>
+          <w:spacing w:val="-4"/>
+        </w:rPr>
+        <w:t xml:space="preserve"> </w:t>
+      </w:r>
+      <w:r>
+        <w:t>times,</w:t>
+      </w:r>
+      <w:r>
+        <w:rPr>
+          <w:spacing w:val="-4"/>
+        </w:rPr>
+        <w:t xml:space="preserve"> </w:t>
+      </w:r>
+      <w:r>
+        <w:t>burst</w:t>
+      </w:r>
+      <w:r>
+        <w:rPr>
+          <w:spacing w:val="-4"/>
+        </w:rPr>
+        <w:t xml:space="preserve"> </w:t>
+      </w:r>
+      <w:r>
+        <w:t>times,</w:t>
+      </w:r>
+      <w:r>
+        <w:rPr>
+          <w:spacing w:val="-4"/>
+        </w:rPr>
+        <w:t xml:space="preserve"> </w:t>
+      </w:r>
+      <w:r>
+        <w:t>and</w:t>
+      </w:r>
+      <w:r>
+        <w:rPr>
+          <w:spacing w:val="-4"/>
+        </w:rPr>
+        <w:t xml:space="preserve"> </w:t>
+      </w:r>
+      <w:r>
+        <w:t>priorities</w:t>
+      </w:r>
+      <w:r>
+        <w:rPr>
+          <w:spacing w:val="-4"/>
+        </w:rPr>
+        <w:t xml:space="preserve"> </w:t>
+      </w:r>
+      <w:r>
+        <w:t>(lower</w:t>
+      </w:r>
+      <w:r>
+        <w:rPr>
+          <w:spacing w:val="-4"/>
+        </w:rPr>
+        <w:t xml:space="preserve"> </w:t>
+      </w:r>
+      <w:r>
+        <w:t>number indicates higher priority):</w:t>
+      </w:r>
+    </w:p>
+    <w:p>
+      <w:pPr>
+        <w:pStyle w:val="BodyText"/>
+        <w:spacing w:after="9" w:line="240" w:lineRule="auto"/>
+        <w:ind w:left="275" w:firstLine="0"/>
+      </w:pPr>
+      <w:r>
+        <w:t>|</w:t>
+      </w:r>
+      <w:r>
+        <w:rPr>
+          <w:spacing w:val="-6"/>
+        </w:rPr>
+        <w:t xml:space="preserve"> </w:t>
+      </w:r>
+      <w:r>
+        <w:t>Process</w:t>
+      </w:r>
+      <w:r>
+        <w:rPr>
+          <w:spacing w:val="-2"/>
+        </w:rPr>
+        <w:t xml:space="preserve"> </w:t>
+      </w:r>
+      <w:r>
+        <w:t>|</w:t>
+      </w:r>
+      <w:r>
+        <w:rPr>
+          <w:spacing w:val="-16"/>
+        </w:rPr>
+        <w:t xml:space="preserve"> </w:t>
+      </w:r>
+      <w:r>
+        <w:t>Arrival</w:t>
+      </w:r>
+      <w:r>
+        <w:rPr>
+          <w:spacing w:val="-9"/>
+        </w:rPr>
+        <w:t xml:space="preserve"> </w:t>
+      </w:r>
+      <w:r>
+        <w:t>Time</w:t>
+      </w:r>
+      <w:r>
+        <w:rPr>
+          <w:spacing w:val="1"/>
+        </w:rPr>
+        <w:t xml:space="preserve"> </w:t>
+      </w:r>
+      <w:r>
+        <w:t>|</w:t>
+      </w:r>
+      <w:r>
+        <w:rPr>
+          <w:spacing w:val="-2"/>
+        </w:rPr>
+        <w:t xml:space="preserve"> </w:t>
+      </w:r>
+      <w:r>
+        <w:t>Burst</w:t>
+      </w:r>
+      <w:r>
+        <w:rPr>
+          <w:spacing w:val="-9"/>
+        </w:rPr>
+        <w:t xml:space="preserve"> </w:t>
+      </w:r>
+      <w:r>
+        <w:t>Time</w:t>
+      </w:r>
+      <w:r>
+        <w:rPr>
+          <w:spacing w:val="-1"/>
+        </w:rPr>
+        <w:t xml:space="preserve"> </w:t>
+      </w:r>
+      <w:r>
+        <w:t>|</w:t>
+      </w:r>
+      <w:r>
+        <w:rPr>
+          <w:spacing w:val="-7"/>
+        </w:rPr>
+        <w:t xml:space="preserve"> </w:t>
+      </w:r>
+      <w:r>
+        <w:t>Priority</w:t>
+      </w:r>
+      <w:r>
+        <w:rPr>
+          <w:spacing w:val="-4"/>
+        </w:rPr>
+        <w:t xml:space="preserve"> </w:t>
+      </w:r>
+      <w:r>
+        <w:rPr>
+          <w:spacing w:val="-10"/>
+        </w:rPr>
+        <w:t>|</w:t>
+      </w:r>
+    </w:p>
+    <w:tbl>
+      <w:tblPr>
+        <w:tblW w:w="0" w:type="auto"/>
+        <w:tblInd w:w="232" w:type="dxa"/>
+        <w:tblLayout w:type="fixed"/>
+        <w:tblCellMar>
+          <w:left w:w="0" w:type="dxa"/>
+          <w:right w:w="0" w:type="dxa"/>
+        </w:tblCellMar>
+        <w:tblLook w:val="01E0" w:firstRow="1" w:lastRow="1" w:firstColumn="1" w:lastColumn="1" w:noHBand="0" w:noVBand="0"/>
+      </w:tblPr>
+      <w:tblGrid>
+        <w:gridCol w:w="545"/>
+        <w:gridCol w:w="815"/>
+        <w:gridCol w:w="1005"/>
+        <w:gridCol w:w="787"/>
+        <w:gridCol w:w="464"/>
+      </w:tblGrid>
+      <w:tr>
+        <w:trPr>
+          <w:trHeight w:val="248"/>
+        </w:trPr>
+        <w:tc>
+          <w:tcPr>
+            <w:tcW w:w="545" w:type="dxa"/>
+            <w:hideMark/>
+          </w:tcPr>
+          <w:p>
+            <w:pPr>
+              <w:pStyle w:val="TableParagraph"/>
+              <w:spacing w:line="228" w:lineRule="exact"/>
+            </w:pPr>
+            <w:r>
+              <w:rPr>
+                <w:spacing w:val="-10"/>
+              </w:rPr>
+              <w:t>|</w:t>
+            </w:r>
+          </w:p>
+        </w:tc>
+        <w:tc>
+          <w:tcPr>
+            <w:tcW w:w="815" w:type="dxa"/>
+            <w:hideMark/>
+          </w:tcPr>
+          <w:p>
+            <w:pPr>
+              <w:pStyle w:val="TableParagraph"/>
+              <w:spacing w:line="228" w:lineRule="exact"/>
+              <w:ind w:left="204"/>
+            </w:pPr>
+            <w:r>
+              <w:rPr>
+                <w:spacing w:val="-10"/>
+              </w:rPr>
+              <w:t>|</w:t>
+            </w:r>
+          </w:p>
+        </w:tc>
+        <w:tc>
+          <w:tcPr>
+            <w:tcW w:w="1005" w:type="dxa"/>
+            <w:hideMark/>
+          </w:tcPr>
+          <w:p>
+            <w:pPr>
+              <w:pStyle w:val="TableParagraph"/>
+              <w:spacing w:line="228" w:lineRule="exact"/>
+              <w:ind w:left="460"/>
+            </w:pPr>
+            <w:r>
+              <w:rPr>
+                <w:spacing w:val="-10"/>
+              </w:rPr>
+              <w:t>|</w:t>
+            </w:r>
+          </w:p>
+        </w:tc>
+        <w:tc>
+          <w:tcPr>
+            <w:tcW w:w="787" w:type="dxa"/>
+            <w:hideMark/>
+          </w:tcPr>
+          <w:p>
+            <w:pPr>
+              <w:pStyle w:val="TableParagraph"/>
+              <w:spacing w:line="228" w:lineRule="exact"/>
+              <w:ind w:left="377"/>
+            </w:pPr>
+            <w:r>
+              <w:rPr>
+                <w:spacing w:val="-10"/>
+              </w:rPr>
+              <w:t>|</w:t>
+            </w:r>
+          </w:p>
+        </w:tc>
+        <w:tc>
+          <w:tcPr>
+            <w:tcW w:w="464" w:type="dxa"/>
+            <w:hideMark/>
+          </w:tcPr>
+          <w:p>
+            <w:pPr>
+              <w:pStyle w:val="TableParagraph"/>
+              <w:spacing w:line="228" w:lineRule="exact"/>
+              <w:ind w:left="0" w:right="52"/>
+              <w:jc w:val="right"/>
+            </w:pPr>
+            <w:r>
+              <w:rPr>
+                <w:spacing w:val="-10"/>
+              </w:rPr>
+              <w:t>|</w:t>
+            </w:r>
+          </w:p>
+        </w:tc>
+      </w:tr>
+      <w:tr>
+        <w:trPr>
+          <w:trHeight w:val="253"/>
+        </w:trPr>
+        <w:tc>
+          <w:tcPr>
+            <w:tcW w:w="545" w:type="dxa"/>
+            <w:hideMark/>
+          </w:tcPr>
+          <w:p>
+            <w:pPr>
+              <w:pStyle w:val="TableParagraph"/>
+            </w:pPr>
+            <w:r>
+              <w:rPr>
+                <w:noProof/>
+              </w:rPr>
+              <mc:AlternateContent>
+                <mc:Choice Requires="wpg">
+                  <w:drawing>
+                    <wp:anchor distT="0" distB="0" distL="0" distR="0" simplePos="0" relativeHeight="251658240" behindDoc="1" locked="0" layoutInCell="1" allowOverlap="1" wp14:anchorId="201347FB" wp14:editId="00B015A5">
+                      <wp:simplePos x="0" y="0"/>
+                      <wp:positionH relativeFrom="column">
+                        <wp:posOffset>59690</wp:posOffset>
+                      </wp:positionH>
+                      <wp:positionV relativeFrom="paragraph">
+                        <wp:posOffset>-69215</wp:posOffset>
+                      </wp:positionV>
+                      <wp:extent cx="2174240" cy="10795"/>
+                      <wp:effectExtent l="0" t="0" r="0" b="0"/>
+                      <wp:wrapNone/>
+                      <wp:docPr id="14" name="Group 16"/>
+                      <wp:cNvGraphicFramePr/>
+                      <a:graphic xmlns:a="http://schemas.openxmlformats.org/drawingml/2006/main">
+                        <a:graphicData uri="http://schemas.microsoft.com/office/word/2010/wordprocessingGroup">
+                          <wpg:wgp>
+                            <wpg:cNvGrpSpPr/>
+                            <wpg:grpSpPr>
+                              <a:xfrm>
+                                <a:off x="0" y="0"/>
+                                <a:ext cx="2174240" cy="10795"/>
+                                <a:chOff x="0" y="5163"/>
+                                <a:chExt cx="2174192" cy="1270"/>
+                              </a:xfrm>
+                            </wpg:grpSpPr>
+                            <wps:wsp>
+                              <wps:cNvPr id="583417745" name="Graphic 15"/>
+                              <wps:cNvSpPr/>
+                              <wps:spPr>
+                                <a:xfrm>
+                                  <a:off x="0" y="5163"/>
+                                  <a:ext cx="1096645" cy="1270"/>
+                                </a:xfrm>
+                                <a:custGeom>
+                                  <a:avLst/>
+                                  <a:gdLst/>
+                                  <a:ahLst/>
+                                  <a:cxnLst/>
+                                  <a:rect l="l" t="t" r="r" b="b"/>
+                                  <a:pathLst>
+                                    <a:path w="1096645">
+                                      <a:moveTo>
+                                        <a:pt x="0" y="0"/>
+                                      </a:moveTo>
+                                      <a:lnTo>
+                                        <a:pt x="417733" y="0"/>
+                                      </a:lnTo>
+                                    </a:path>
+                                    <a:path w="1096645">
+                                      <a:moveTo>
+                                        <a:pt x="445300" y="0"/>
+                                      </a:moveTo>
+                                      <a:lnTo>
+                                        <a:pt x="1096043" y="0"/>
+                                      </a:lnTo>
+                                    </a:path>
+                                  </a:pathLst>
+                                </a:custGeom>
+                                <a:ln w="10327">
+                                  <a:solidFill>
+                                    <a:srgbClr val="000000"/>
+                                  </a:solidFill>
+                                  <a:prstDash val="sysDash"/>
+                                </a:ln>
+                              </wps:spPr>
+                              <wps:bodyPr wrap="square" lIns="0" tIns="0" rIns="0" bIns="0" rtlCol="0">
+                                <a:prstTxWarp prst="textNoShape">
+                                  <a:avLst/>
+                                </a:prstTxWarp>
+                                <a:noAutofit/>
+                              </wps:bodyPr>
+                            </wps:wsp>
+                            <wps:wsp>
+                              <wps:cNvPr id="601748339" name="Graphic 16"/>
+                              <wps:cNvSpPr/>
+                              <wps:spPr>
+                                <a:xfrm>
+                                  <a:off x="1122632" y="5163"/>
+                                  <a:ext cx="1051560" cy="1270"/>
+                                </a:xfrm>
+                                <a:custGeom>
+                                  <a:avLst/>
+                                  <a:gdLst/>
+                                  <a:ahLst/>
+                                  <a:cxnLst/>
+                                  <a:rect l="l" t="t" r="r" b="b"/>
+                                  <a:pathLst>
+                                    <a:path w="1051560">
+                                      <a:moveTo>
+                                        <a:pt x="0" y="0"/>
+                                      </a:moveTo>
+                                      <a:lnTo>
+                                        <a:pt x="559359" y="0"/>
+                                      </a:lnTo>
+                                    </a:path>
+                                    <a:path w="1051560">
+                                      <a:moveTo>
+                                        <a:pt x="585948" y="0"/>
+                                      </a:moveTo>
+                                      <a:lnTo>
+                                        <a:pt x="1051261" y="0"/>
+                                      </a:lnTo>
+                                    </a:path>
+                                  </a:pathLst>
+                                </a:custGeom>
+                                <a:ln w="10327">
+                                  <a:solidFill>
+                                    <a:srgbClr val="000000"/>
+                                  </a:solidFill>
+                                  <a:prstDash val="sysDash"/>
+                                </a:ln>
+                              </wps:spPr>
+                              <wps:bodyPr wrap="square" lIns="0" tIns="0" rIns="0" bIns="0" rtlCol="0">
+                                <a:prstTxWarp prst="textNoShape">
+                                  <a:avLst/>
+                                </a:prstTxWarp>
+                                <a:noAutofit/>
+                              </wps:bodyPr>
+                            </wps:wsp>
+                          </wpg:wgp>
+                        </a:graphicData>
+                      </a:graphic>
+                      <wp14:sizeRelH relativeFrom="page">
+                        <wp14:pctWidth>0</wp14:pctWidth>
+                      </wp14:sizeRelH>
+                      <wp14:sizeRelV relativeFrom="page">
+                        <wp14:pctHeight>0</wp14:pctHeight>
+                      </wp14:sizeRelV>
+                    </wp:anchor>
+                  </w:drawing>
+                </mc:Choice>
+                <mc:Fallback>
+                  <w:pict>
+                    <v:group w14:anchorId="160D2D22" id="Group 16" o:spid="_x0000_s1026" style="position:absolute;margin-left:4.7pt;margin-top:-5.45pt;width:171.2pt;height:.85pt;z-index:-251658240;mso-wrap-distance-left:0;mso-wrap-distance-right:0" coordorigin=",51" coordsize="21741,12" o:gfxdata="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">
+                      <v:shape id="Graphic 15" o:spid="_x0000_s1027" style="position:absolute;top:51;width:10966;height:13;visibility:visible;mso-wrap-style:square;v-text-anchor:top" coordsize="1096645,1270" o:gfxdata="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" path="m,l417733,em445300,r650743,e" filled="f" strokeweight=".28686mm">
+                        <v:stroke dashstyle="3 1"/>
+                        <v:path arrowok="t"/>
+                      </v:shape>
+                      <v:shape id="Graphic 16" o:spid="_x0000_s1028" style="position:absolute;left:11226;top:51;width:10515;height:13;visibility:visible;mso-wrap-style:square;v-text-anchor:top" coordsize="1051560,1270" o:gfxdata="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" path="m,l559359,em585948,r465313,e" filled="f" strokeweight=".28686mm">
+                        <v:stroke dashstyle="3 1"/>
+                        <v:path arrowok="t"/>
+                      </v:shape>
+                    </v:group>
+                  </w:pict>
+                </mc:Fallback>
+              </mc:AlternateContent>
+            </w:r>
+            <w:r>
+              <w:t>|</w:t>
+            </w:r>
+            <w:r>
+              <w:rPr>
+                <w:spacing w:val="-3"/>
+              </w:rPr>
+              <w:t xml:space="preserve"> </w:t>
+            </w:r>
+            <w:r>
+              <w:rPr>
+                <w:spacing w:val="-7"/>
+              </w:rPr>
+              <w:t>P1</w:t>
+            </w:r>
+          </w:p>
+        </w:tc>
+        <w:tc>
+          <w:tcPr>
+            <w:tcW w:w="815" w:type="dxa"/>
+            <w:hideMark/>
+          </w:tcPr>
+          <w:p>
+            <w:pPr>
+              <w:pStyle w:val="TableParagraph"/>
+              <w:ind w:left="166"/>
+            </w:pPr>
+            <w:r>
+              <w:t>|</w:t>
+            </w:r>
+            <w:r>
+              <w:rPr>
+                <w:spacing w:val="-3"/>
+              </w:rPr>
+              <w:t xml:space="preserve"> </w:t>
+            </w:r>
+            <w:r>
+              <w:rPr>
+                <w:spacing w:val="-12"/>
+              </w:rPr>
+              <w:t>0</w:t>
+            </w:r>
+          </w:p>
+        </w:tc>
+        <w:tc>
+          <w:tcPr>
+            <w:tcW w:w="1005" w:type="dxa"/>
+            <w:hideMark/>
+          </w:tcPr>
+          <w:p>
+            <w:pPr>
+              <w:pStyle w:val="TableParagraph"/>
+              <w:ind w:left="439"/>
+            </w:pPr>
+            <w:r>
+              <w:t>|</w:t>
+            </w:r>
+            <w:r>
+              <w:rPr>
+                <w:spacing w:val="-5"/>
+              </w:rPr>
+              <w:t xml:space="preserve"> </w:t>
+            </w:r>
+            <w:r>
+              <w:rPr>
+                <w:spacing w:val="-10"/>
+              </w:rPr>
+              <w:t>6</w:t>
+            </w:r>
+          </w:p>
+        </w:tc>
+        <w:tc>
+          <w:tcPr>
+            <w:tcW w:w="787" w:type="dxa"/>
+            <w:hideMark/>
+          </w:tcPr>
+          <w:p>
+            <w:pPr>
+              <w:pStyle w:val="TableParagraph"/>
+              <w:ind w:left="356"/>
+            </w:pPr>
+            <w:r>
+              <w:t>|</w:t>
+            </w:r>
+            <w:r>
+              <w:rPr>
+                <w:spacing w:val="-3"/>
+              </w:rPr>
+              <w:t xml:space="preserve"> </w:t>
+            </w:r>
+            <w:r>
+              <w:rPr>
+                <w:spacing w:val="-12"/>
+              </w:rPr>
+              <w:t>3</w:t>
+            </w:r>
+          </w:p>
+        </w:tc>
+        <w:tc>
+          <w:tcPr>
+            <w:tcW w:w="464" w:type="dxa"/>
+            <w:hideMark/>
+          </w:tcPr>
+          <w:p>
+            <w:pPr>
+              <w:pStyle w:val="TableParagraph"/>
+              <w:ind w:left="216"/>
+            </w:pPr>
+            <w:r>
+              <w:rPr>
+                <w:spacing w:val="-10"/>
+              </w:rPr>
+              <w:t>|</w:t>
+            </w:r>
+          </w:p>
+        </w:tc>
+      </w:tr>
+      <w:tr>
+        <w:trPr>
+          <w:trHeight w:val="253"/>
+        </w:trPr>
+        <w:tc>
+          <w:tcPr>
+            <w:tcW w:w="545" w:type="dxa"/>
+            <w:hideMark/>
+          </w:tcPr>
+          <w:p>
+            <w:pPr>
+              <w:pStyle w:val="TableParagraph"/>
+            </w:pPr>
+            <w:r>
+              <w:t>|</w:t>
+            </w:r>
+            <w:r>
+              <w:rPr>
+                <w:spacing w:val="-3"/>
+              </w:rPr>
+              <w:t xml:space="preserve"> </w:t>
+            </w:r>
+            <w:r>
+              <w:rPr>
+                <w:spacing w:val="-7"/>
+              </w:rPr>
+              <w:t>P2</w:t>
+            </w:r>
+          </w:p>
+        </w:tc>
+        <w:tc>
+          <w:tcPr>
+            <w:tcW w:w="815" w:type="dxa"/>
+            <w:hideMark/>
+          </w:tcPr>
+          <w:p>
+            <w:pPr>
+              <w:pStyle w:val="TableParagraph"/>
+              <w:ind w:left="166"/>
+            </w:pPr>
+            <w:r>
+              <w:t>|</w:t>
+            </w:r>
+            <w:r>
+              <w:rPr>
+                <w:spacing w:val="-3"/>
+              </w:rPr>
+              <w:t xml:space="preserve"> </w:t>
+            </w:r>
+            <w:r>
+              <w:rPr>
+                <w:spacing w:val="-12"/>
+              </w:rPr>
+              <w:t>1</w:t>
+            </w:r>
+          </w:p>
+        </w:tc>
+        <w:tc>
+          <w:tcPr>
+            <w:tcW w:w="1005" w:type="dxa"/>
+            <w:hideMark/>
+          </w:tcPr>
+          <w:p>
+            <w:pPr>
+              <w:pStyle w:val="TableParagraph"/>
+              <w:ind w:left="439"/>
+            </w:pPr>
+            <w:r>
+              <w:t>|</w:t>
+            </w:r>
+            <w:r>
+              <w:rPr>
+                <w:spacing w:val="-5"/>
+              </w:rPr>
+              <w:t xml:space="preserve"> </w:t>
+            </w:r>
+            <w:r>
+              <w:rPr>
+                <w:spacing w:val="-10"/>
+              </w:rPr>
+              <w:t>4</w:t>
+            </w:r>
+          </w:p>
+        </w:tc>
+        <w:tc>
+          <w:tcPr>
+            <w:tcW w:w="787" w:type="dxa"/>
+            <w:hideMark/>
+          </w:tcPr>
+          <w:p>
+            <w:pPr>
+              <w:pStyle w:val="TableParagraph"/>
+              <w:ind w:left="356"/>
+            </w:pPr>
+            <w:r>
+              <w:t>|</w:t>
+            </w:r>
+            <w:r>
+              <w:rPr>
+                <w:spacing w:val="-3"/>
+              </w:rPr>
+              <w:t xml:space="preserve"> </w:t>
+            </w:r>
+            <w:r>
+              <w:rPr>
+                <w:spacing w:val="-12"/>
+              </w:rPr>
+              <w:t>1</w:t>
+            </w:r>
+          </w:p>
+        </w:tc>
+        <w:tc>
+          <w:tcPr>
+            <w:tcW w:w="464" w:type="dxa"/>
+            <w:hideMark/>
+          </w:tcPr>
+          <w:p>
+            <w:pPr>
+              <w:pStyle w:val="TableParagraph"/>
+              <w:ind w:left="216"/>
+            </w:pPr>
+            <w:r>
+              <w:rPr>
+                <w:spacing w:val="-10"/>
+              </w:rPr>
+              <w:t>|</w:t>
+            </w:r>
+          </w:p>
+        </w:tc>
+      </w:tr>
+      <w:tr>
+        <w:trPr>
+          <w:trHeight w:val="253"/>
+        </w:trPr>
+        <w:tc>
+          <w:tcPr>
+            <w:tcW w:w="545" w:type="dxa"/>
+            <w:hideMark/>
+          </w:tcPr>
+          <w:p>
+            <w:pPr>
+              <w:pStyle w:val="TableParagraph"/>
+            </w:pPr>
+            <w:r>
+              <w:t>|</w:t>
+            </w:r>
+            <w:r>
+              <w:rPr>
+                <w:spacing w:val="-3"/>
+              </w:rPr>
+              <w:t xml:space="preserve"> </w:t>
+            </w:r>
+            <w:r>
+              <w:rPr>
+                <w:spacing w:val="-7"/>
+              </w:rPr>
+              <w:t>P3</w:t>
+            </w:r>
+          </w:p>
+        </w:tc>
+        <w:tc>
+          <w:tcPr>
+            <w:tcW w:w="815" w:type="dxa"/>
+            <w:hideMark/>
+          </w:tcPr>
+          <w:p>
+            <w:pPr>
+              <w:pStyle w:val="TableParagraph"/>
+              <w:ind w:left="166"/>
+            </w:pPr>
+            <w:r>
+              <w:t>|</w:t>
+            </w:r>
+            <w:r>
+              <w:rPr>
+                <w:spacing w:val="-3"/>
+              </w:rPr>
+              <w:t xml:space="preserve"> </w:t>
+            </w:r>
+            <w:r>
+              <w:rPr>
+                <w:spacing w:val="-12"/>
+              </w:rPr>
+              <w:t>2</w:t>
+            </w:r>
+          </w:p>
+        </w:tc>
+        <w:tc>
+          <w:tcPr>
+            <w:tcW w:w="1005" w:type="dxa"/>
+            <w:hideMark/>
+          </w:tcPr>
+          <w:p>
+            <w:pPr>
+              <w:pStyle w:val="TableParagraph"/>
+              <w:ind w:left="439"/>
+            </w:pPr>
+            <w:r>
+              <w:t>|</w:t>
+            </w:r>
+            <w:r>
+              <w:rPr>
+                <w:spacing w:val="-5"/>
+              </w:rPr>
+              <w:t xml:space="preserve"> </w:t>
+            </w:r>
+            <w:r>
+              <w:rPr>
+                <w:spacing w:val="-10"/>
+              </w:rPr>
+              <w:t>7</w:t>
+            </w:r>
+          </w:p>
+        </w:tc>
+        <w:tc>
+          <w:tcPr>
+            <w:tcW w:w="787" w:type="dxa"/>
+            <w:hideMark/>
+          </w:tcPr>
+          <w:p>
+            <w:pPr>
+              <w:pStyle w:val="TableParagraph"/>
+              <w:ind w:left="356"/>
+            </w:pPr>
+            <w:r>
+              <w:t>|</w:t>
+            </w:r>
+            <w:r>
+              <w:rPr>
+                <w:spacing w:val="-3"/>
+              </w:rPr>
+              <w:t xml:space="preserve"> </w:t>
+            </w:r>
+            <w:r>
+              <w:rPr>
+                <w:spacing w:val="-12"/>
+              </w:rPr>
+              <w:t>4</w:t>
+            </w:r>
+          </w:p>
+        </w:tc>
+        <w:tc>
+          <w:tcPr>
+            <w:tcW w:w="464" w:type="dxa"/>
+            <w:hideMark/>
+          </w:tcPr>
+          <w:p>
+            <w:pPr>
+              <w:pStyle w:val="TableParagraph"/>
+              <w:ind w:left="216"/>
+            </w:pPr>
+            <w:r>
+              <w:rPr>
+                <w:spacing w:val="-10"/>
+              </w:rPr>
+              <w:t>|</w:t>
+            </w:r>
+          </w:p>
+        </w:tc>
+      </w:tr>
+      <w:tr>
+        <w:trPr>
+          <w:trHeight w:val="249"/>
+        </w:trPr>
+        <w:tc>
+          <w:tcPr>
+            <w:tcW w:w="545" w:type="dxa"/>
+            <w:hideMark/>
+          </w:tcPr>
+          <w:p>
+            <w:pPr>
+              <w:pStyle w:val="TableParagraph"/>
+              <w:spacing w:line="229" w:lineRule="exact"/>
+            </w:pPr>
+            <w:r>
+              <w:t>|</w:t>
+            </w:r>
+            <w:r>
+              <w:rPr>
+                <w:spacing w:val="-3"/>
+              </w:rPr>
+              <w:t xml:space="preserve"> </w:t>
+            </w:r>
+            <w:r>
+              <w:rPr>
+                <w:spacing w:val="-7"/>
+              </w:rPr>
+              <w:t>P4</w:t>
+            </w:r>
+          </w:p>
+        </w:tc>
+        <w:tc>
+          <w:tcPr>
+            <w:tcW w:w="815" w:type="dxa"/>
+            <w:hideMark/>
+          </w:tcPr>
+          <w:p>
+            <w:pPr>
+              <w:pStyle w:val="TableParagraph"/>
+              <w:spacing w:line="229" w:lineRule="exact"/>
+              <w:ind w:left="166"/>
+            </w:pPr>
+            <w:r>
+              <w:t>|</w:t>
+            </w:r>
+            <w:r>
+              <w:rPr>
+                <w:spacing w:val="-3"/>
+              </w:rPr>
+              <w:t xml:space="preserve"> </w:t>
+            </w:r>
+            <w:r>
+              <w:rPr>
+                <w:spacing w:val="-12"/>
+              </w:rPr>
+              <w:t>3</w:t>
+            </w:r>
+          </w:p>
+        </w:tc>
+        <w:tc>
+          <w:tcPr>
+            <w:tcW w:w="1005" w:type="dxa"/>
+            <w:hideMark/>
+          </w:tcPr>
+          <w:p>
+            <w:pPr>
+              <w:pStyle w:val="TableParagraph"/>
+              <w:spacing w:line="229" w:lineRule="exact"/>
+              <w:ind w:left="439"/>
+            </w:pPr>
+            <w:r>
+              <w:t>|</w:t>
+            </w:r>
+            <w:r>
+              <w:rPr>
+                <w:spacing w:val="-5"/>
+              </w:rPr>
+              <w:t xml:space="preserve"> </w:t>
+            </w:r>
+            <w:r>
+              <w:rPr>
+                <w:spacing w:val="-10"/>
+              </w:rPr>
+              <w:t>2</w:t>
+            </w:r>
+          </w:p>
+        </w:tc>
+        <w:tc>
+          <w:tcPr>
+            <w:tcW w:w="787" w:type="dxa"/>
+            <w:hideMark/>
+          </w:tcPr>
+          <w:p>
+            <w:pPr>
+              <w:pStyle w:val="TableParagraph"/>
+              <w:spacing w:line="229" w:lineRule="exact"/>
+              <w:ind w:left="356"/>
+            </w:pPr>
+            <w:r>
+              <w:t>|</w:t>
+            </w:r>
+            <w:r>
+              <w:rPr>
+                <w:spacing w:val="-3"/>
+              </w:rPr>
+              <w:t xml:space="preserve"> </w:t>
+            </w:r>
+            <w:r>
+              <w:rPr>
+                <w:spacing w:val="-12"/>
+              </w:rPr>
+              <w:t>2</w:t>
+            </w:r>
+          </w:p>
+        </w:tc>
+        <w:tc>
+          <w:tcPr>
+            <w:tcW w:w="464" w:type="dxa"/>
+            <w:hideMark/>
+          </w:tcPr>
+          <w:p>
+            <w:pPr>
+              <w:pStyle w:val="TableParagraph"/>
+              <w:spacing w:line="229" w:lineRule="exact"/>
+              <w:ind w:left="216"/>
+            </w:pPr>
+            <w:r>
+              <w:rPr>
+                <w:spacing w:val="-10"/>
+              </w:rPr>
+              <w:t>|</w:t>
+            </w:r>
+          </w:p>
+        </w:tc>
+      </w:tr>
+    </w:tbl>
+    <w:p>
+      <w:pPr>
+        <w:pStyle w:val="BodyText"/>
+        <w:spacing w:line="240" w:lineRule="auto"/>
+        <w:ind w:left="275" w:firstLine="0"/>
+        <w:rPr>
+          <w:spacing w:val="-2"/>
+        </w:rPr>
+      </w:pPr>
+      <w:r>
+        <w:t>Calculate</w:t>
+      </w:r>
+      <w:r>
+        <w:rPr>
+          <w:spacing w:val="-7"/>
+        </w:rPr>
+        <w:t xml:space="preserve"> </w:t>
+      </w:r>
+      <w:r>
+        <w:t>the</w:t>
+      </w:r>
+      <w:r>
+        <w:rPr>
+          <w:spacing w:val="-2"/>
+        </w:rPr>
+        <w:t xml:space="preserve"> </w:t>
+      </w:r>
+      <w:r>
+        <w:t>average</w:t>
+      </w:r>
+      <w:r>
+        <w:rPr>
+          <w:spacing w:val="-2"/>
+        </w:rPr>
+        <w:t xml:space="preserve"> </w:t>
+      </w:r>
+      <w:r>
+        <w:t>waiting</w:t>
+      </w:r>
+      <w:r>
+        <w:rPr>
+          <w:spacing w:val="-4"/>
+        </w:rPr>
+        <w:t xml:space="preserve"> </w:t>
+      </w:r>
+      <w:r>
+        <w:t>time</w:t>
+      </w:r>
+      <w:r>
+        <w:rPr>
+          <w:spacing w:val="-2"/>
+        </w:rPr>
+        <w:t xml:space="preserve"> </w:t>
+      </w:r>
+      <w:r>
+        <w:t>using</w:t>
+      </w:r>
+      <w:r>
+        <w:rPr>
+          <w:spacing w:val="-4"/>
+        </w:rPr>
+        <w:t xml:space="preserve"> </w:t>
+      </w:r>
+      <w:r>
+        <w:t>Priority</w:t>
+      </w:r>
+      <w:r>
+        <w:rPr>
+          <w:spacing w:val="-4"/>
+        </w:rPr>
+        <w:t xml:space="preserve"> </w:t>
+      </w:r>
+      <w:r>
+        <w:rPr>
+          <w:spacing w:val="-2"/>
+        </w:rPr>
+        <w:t>Scheduling.</w:t>
+      </w:r>
+    </w:p>
+    <w:p>
+      <w:pPr>
+        <w:pStyle w:val="BodyText"/>
+        <w:spacing w:line="240" w:lineRule="auto"/>
+        <w:ind w:left="275" w:firstLine="0"/>
+        <w:rPr>
+          <w:spacing w:val="-2"/>
+        </w:rPr>
+      </w:pPr>
+    </w:p>
+    <w:p>
+      <w:pPr>
+        <w:pStyle w:val="BodyText"/>
+        <w:spacing w:line="240" w:lineRule="auto"/>
+        <w:ind w:left="275" w:firstLine="0"/>
+        <w:rPr>
+          <w:spacing w:val="-2"/>
+        </w:rPr>
+      </w:pPr>
+      <w:r>
+        <w:rPr>
+          <w:spacing w:val="-2"/>
+        </w:rPr>
+        <w:t>ANSWER WITH preem</w:t>
+      </w:r>
+      <w:r>
+        <w:rPr>
+          <w:spacing w:val="-2"/>
+        </w:rPr>
+        <w:t>p</w:t>
+      </w:r>
+      <w:r>
+        <w:rPr>
+          <w:spacing w:val="-2"/>
+        </w:rPr>
+        <w:t>tion</w:t>
+      </w:r>
+      <w:r>
+        <w:rPr>
+          <w:spacing w:val="-2"/>
+        </w:rPr>
+        <w:t xml:space="preserve"> 4.5</w:t>
+      </w:r>
+    </w:p>
+    <w:p>
+      <w:pPr>
+        <w:pStyle w:val="BodyText"/>
+        <w:spacing w:line="240" w:lineRule="auto"/>
+        <w:ind w:left="275" w:firstLine="0"/>
+        <w:rPr>
+          <w:spacing w:val="-2"/>
+        </w:rPr>
+      </w:pPr>
+      <w:r>
+        <w:rPr>
+          <w:spacing w:val="-2"/>
+        </w:rPr>
+        <w:t>Without preemption =5.5</w:t>
+      </w:r>
+    </w:p>
+    <w:p>
+      <w:pPr>
+        <w:pStyle w:val="BodyText"/>
+        <w:spacing w:line="240" w:lineRule="auto"/>
+        <w:ind w:left="275" w:firstLine="0"/>
+        <w:rPr>
+          <w:spacing w:val="-2"/>
+        </w:rPr>
+      </w:pPr>
+    </w:p>
+    <w:p>
+      <w:pPr>
+        <w:pStyle w:val="BodyText"/>
+        <w:spacing w:line="240" w:lineRule="auto"/>
+        <w:ind w:left="275" w:firstLine="0"/>
+        <w:rPr>
+          <w:spacing w:val="-2"/>
+        </w:rPr>
+      </w:pPr>
+    </w:p>
+    <w:p>
+      <w:pPr>
+        <w:pStyle w:val="BodyText"/>
+        <w:spacing w:line="240" w:lineRule="auto"/>
+        <w:ind w:left="275" w:firstLine="0"/>
+        <w:rPr>
+          <w:spacing w:val="-2"/>
+        </w:rPr>
+      </w:pPr>
+    </w:p>
+    <w:p>
+      <w:pPr>
+        <w:pStyle w:val="BodyText"/>
+        <w:spacing w:line="240" w:lineRule="auto"/>
+        <w:ind w:left="275" w:firstLine="0"/>
+        <w:rPr>
+          <w:spacing w:val="-2"/>
+        </w:rPr>
+      </w:pPr>
+    </w:p>
+    <w:p>
+      <w:pPr>
+        <w:pStyle w:val="BodyText"/>
+        <w:spacing w:line="240" w:lineRule="auto"/>
+        <w:ind w:left="275" w:firstLine="0"/>
+        <w:rPr>
+          <w:spacing w:val="-2"/>
+        </w:rPr>
+      </w:pPr>
+    </w:p>
+    <w:p>
+      <w:pPr>
+        <w:pStyle w:val="BodyText"/>
+        <w:spacing w:line="240" w:lineRule="auto"/>
+        <w:ind w:left="275" w:firstLine="0"/>
+        <w:rPr>
+          <w:spacing w:val="-2"/>
+        </w:rPr>
+      </w:pPr>
+    </w:p>
+    <w:p>
+      <w:pPr>
+        <w:pStyle w:val="BodyText"/>
+        <w:spacing w:line="240" w:lineRule="auto"/>
+        <w:ind w:left="275" w:firstLine="0"/>
+        <w:rPr>
+          <w:spacing w:val="-2"/>
+        </w:rPr>
+      </w:pPr>
+    </w:p>
+    <w:p>
+      <w:pPr>
+        <w:pStyle w:val="BodyText"/>
+        <w:spacing w:line="240" w:lineRule="auto"/>
+        <w:ind w:left="275" w:firstLine="0"/>
+        <w:rPr>
+          <w:spacing w:val="-2"/>
+        </w:rPr>
+      </w:pPr>
+    </w:p>
+    <w:p>
+      <w:pPr>
+        <w:pStyle w:val="BodyText"/>
+        <w:spacing w:line="240" w:lineRule="auto"/>
+        <w:ind w:left="275" w:firstLine="0"/>
+        <w:rPr>
+          <w:spacing w:val="-2"/>
+        </w:rPr>
+      </w:pPr>
+    </w:p>
+    <w:p>
+      <w:pPr>
+        <w:pStyle w:val="BodyText"/>
+        <w:spacing w:line="240" w:lineRule="auto"/>
+        <w:ind w:left="275" w:firstLine="0"/>
+        <w:rPr>
+          <w:spacing w:val="-2"/>
+        </w:rPr>
+      </w:pPr>
+    </w:p>
+    <w:p>
+      <w:pPr>
+        <w:pStyle w:val="BodyText"/>
+        <w:spacing w:line="240" w:lineRule="auto"/>
+        <w:ind w:left="275" w:firstLine="0"/>
+        <w:rPr>
+          <w:spacing w:val="-2"/>
+        </w:rPr>
+      </w:pPr>
+    </w:p>
+    <w:p>
+      <w:pPr>
+        <w:pStyle w:val="BodyText"/>
+        <w:spacing w:line="240" w:lineRule="auto"/>
+        <w:ind w:left="275" w:firstLine="0"/>
+        <w:rPr>
+          <w:spacing w:val="-2"/>
+        </w:rPr>
+      </w:pPr>
+    </w:p>
+    <w:p>
+      <w:pPr>
+        <w:pStyle w:val="BodyText"/>
+        <w:spacing w:line="240" w:lineRule="auto"/>
+        <w:ind w:left="275" w:firstLine="0"/>
+        <w:rPr>
+          <w:spacing w:val="-2"/>
+        </w:rPr>
+      </w:pPr>
+    </w:p>
+    <w:p>
+      <w:pPr>
+        <w:pStyle w:val="BodyText"/>
+        <w:tabs>
+          <w:tab w:val="left" w:pos="680"/>
+        </w:tabs>
+        <w:spacing w:line="240" w:lineRule="auto"/>
+        <w:ind w:left="275"/>
+        <w:rPr>
+          <w:spacing w:val="-2"/>
+        </w:rPr>
+      </w:pPr>
+      <w:r>
+        <w:rPr>
+          <w:spacing w:val="-2"/>
+        </w:rPr>
+        <w:tab/>
+      </w:r>
+      <w:r>
+        <w:rPr>
+          <w:noProof/>
+          <w:spacing w:val="-2"/>
+          <w:lang w:val="en-IN"/>
+        </w:rPr>
+        <w:drawing>
+          <wp:inline distT="0" distB="0" distL="0" distR="0" wp14:anchorId="50753D9F" wp14:editId="6D555FA9">
+            <wp:extent cx="4431665" cy="5473700"/>
+            <wp:effectExtent l="0" t="0" r="6985" b="0"/>
+            <wp:docPr id="567114118" name="Picture 24"/>
+            <wp:cNvGraphicFramePr>
+              <a:graphicFrameLocks xmlns:a="http://schemas.openxmlformats.org/drawingml/2006/main" noChangeAspect="1"/>
+            </wp:cNvGraphicFramePr>
+            <a:graphic xmlns:a="http://schemas.openxmlformats.org/drawingml/2006/main">
+              <a:graphicData uri="http://schemas.openxmlformats.org/drawingml/2006/picture">
+                <pic:pic xmlns:pic="http://schemas.openxmlformats.org/drawingml/2006/picture">
+                  <pic:nvPicPr>
+                    <pic:cNvPr id="0" name="Picture 91"/>
+                    <pic:cNvPicPr>
+                      <a:picLocks noChangeAspect="1" noChangeArrowheads="1"/>
+                    </pic:cNvPicPr>
+                  </pic:nvPicPr>
+                  <pic:blipFill rotWithShape="1">
+                    <a:blip r:embed="rId28">
+                      <a:extLst>
+                        <a:ext uri="{28A0092B-C50C-407E-A947-70E740481C1C}">
+                          <a14:useLocalDpi xmlns:a14="http://schemas.microsoft.com/office/drawing/2010/main" val="0"/>
+                        </a:ext>
+                      </a:extLst>
+                    </a:blip>
+                    <a:srcRect t="-1" b="38243"/>
+                    <a:stretch/>
+                  </pic:blipFill>
+                  <pic:spPr bwMode="auto">
+                    <a:xfrm>
+                      <a:off x="0" y="0"/>
+                      <a:ext cx="4431665" cy="5473700"/>
+                    </a:xfrm>
+                    <a:prstGeom prst="rect">
+                      <a:avLst/>
+                    </a:prstGeom>
+                    <a:noFill/>
+                    <a:ln>
+                      <a:noFill/>
+                    </a:ln>
+                    <a:extLst>
+                      <a:ext uri="{53640926-AAD7-44D8-BBD7-CCE9431645EC}">
+                        <a14:shadowObscured xmlns:a14="http://schemas.microsoft.com/office/drawing/2010/main"/>
+                      </a:ext>
+                    </a:extLst>
+                  </pic:spPr>
+                </pic:pic>
+              </a:graphicData>
+            </a:graphic>
+          </wp:inline>
+        </w:drawing>
+      </w:r>
+    </w:p>
+    <w:p>
+      <w:pPr>
+        <w:pStyle w:val="BodyText"/>
+        <w:tabs>
+          <w:tab w:val="left" w:pos="680"/>
+        </w:tabs>
+        <w:spacing w:line="240" w:lineRule="auto"/>
+        <w:ind w:left="275"/>
+        <w:rPr>
+          <w:spacing w:val="-2"/>
+        </w:rPr>
+      </w:pPr>
+    </w:p>
+    <w:p>
+      <w:pPr>
+        <w:widowControl w:val="0"/>
+        <w:tabs>
+          <w:tab w:val="left" w:pos="720"/>
+        </w:tabs>
+        <w:autoSpaceDE w:val="0"/>
+        <w:autoSpaceDN w:val="0"/>
+        <w:spacing w:after="0" w:line="240" w:lineRule="auto"/>
+        <w:ind w:right="377"/>
+      </w:pPr>
+      <w:r>
+        <w:t>4.Consider</w:t>
+      </w:r>
+      <w:r>
+        <w:rPr>
+          <w:spacing w:val="-4"/>
+        </w:rPr>
+        <w:t xml:space="preserve"> </w:t>
+      </w:r>
+      <w:r>
+        <w:t>the</w:t>
+      </w:r>
+      <w:r>
+        <w:rPr>
+          <w:spacing w:val="-4"/>
+        </w:rPr>
+        <w:t xml:space="preserve"> </w:t>
+      </w:r>
+      <w:r>
+        <w:t>following</w:t>
+      </w:r>
+      <w:r>
+        <w:rPr>
+          <w:spacing w:val="-5"/>
+        </w:rPr>
+        <w:t xml:space="preserve"> </w:t>
+      </w:r>
+      <w:r>
+        <w:t>processes</w:t>
+      </w:r>
+      <w:r>
+        <w:rPr>
+          <w:spacing w:val="-3"/>
+        </w:rPr>
+        <w:t xml:space="preserve"> </w:t>
+      </w:r>
+      <w:r>
+        <w:t>with</w:t>
+      </w:r>
+      <w:r>
+        <w:rPr>
+          <w:spacing w:val="-3"/>
+        </w:rPr>
+        <w:t xml:space="preserve"> </w:t>
+      </w:r>
+      <w:r>
+        <w:t>arrival</w:t>
+      </w:r>
+      <w:r>
+        <w:rPr>
+          <w:spacing w:val="-3"/>
+        </w:rPr>
+        <w:t xml:space="preserve"> </w:t>
+      </w:r>
+      <w:r>
+        <w:t>times</w:t>
+      </w:r>
+      <w:r>
+        <w:rPr>
+          <w:spacing w:val="-3"/>
+        </w:rPr>
+        <w:t xml:space="preserve"> </w:t>
+      </w:r>
+      <w:r>
+        <w:t>and</w:t>
+      </w:r>
+      <w:r>
+        <w:rPr>
+          <w:spacing w:val="-3"/>
+        </w:rPr>
+        <w:t xml:space="preserve"> </w:t>
+      </w:r>
+      <w:r>
+        <w:t>burst</w:t>
+      </w:r>
+      <w:r>
+        <w:rPr>
+          <w:spacing w:val="-5"/>
+        </w:rPr>
+        <w:t xml:space="preserve"> </w:t>
+      </w:r>
+      <w:r>
+        <w:t>times,</w:t>
+      </w:r>
+      <w:r>
+        <w:rPr>
+          <w:spacing w:val="-3"/>
+        </w:rPr>
+        <w:t xml:space="preserve"> </w:t>
+      </w:r>
+      <w:r>
+        <w:t>and</w:t>
+      </w:r>
+      <w:r>
+        <w:rPr>
+          <w:spacing w:val="-5"/>
+        </w:rPr>
+        <w:t xml:space="preserve"> </w:t>
+      </w:r>
+      <w:r>
+        <w:t>the</w:t>
+      </w:r>
+      <w:r>
+        <w:rPr>
+          <w:spacing w:val="-4"/>
+        </w:rPr>
+        <w:t xml:space="preserve"> </w:t>
+      </w:r>
+      <w:r>
+        <w:t>time</w:t>
+      </w:r>
+      <w:r>
+        <w:rPr>
+          <w:spacing w:val="-2"/>
+        </w:rPr>
+        <w:t xml:space="preserve"> </w:t>
+      </w:r>
+      <w:r>
+        <w:t>quantum</w:t>
+      </w:r>
+      <w:r>
+        <w:rPr>
+          <w:spacing w:val="-6"/>
+        </w:rPr>
+        <w:t xml:space="preserve"> </w:t>
+      </w:r>
+      <w:r>
+        <w:t>for Round Robin scheduling is 2 units:</w:t>
+      </w:r>
+    </w:p>
+    <w:p>
+      <w:pPr>
+        <w:pStyle w:val="BodyText"/>
+        <w:ind w:left="275" w:firstLine="0"/>
+      </w:pPr>
+      <w:r>
+        <w:t>|</w:t>
+      </w:r>
+      <w:r>
+        <w:rPr>
+          <w:spacing w:val="-8"/>
+        </w:rPr>
+        <w:t xml:space="preserve"> </w:t>
+      </w:r>
+      <w:r>
+        <w:t>Process</w:t>
+      </w:r>
+      <w:r>
+        <w:rPr>
+          <w:spacing w:val="-3"/>
+        </w:rPr>
+        <w:t xml:space="preserve"> </w:t>
+      </w:r>
+      <w:r>
+        <w:t>|</w:t>
+      </w:r>
+      <w:r>
+        <w:rPr>
+          <w:spacing w:val="-16"/>
+        </w:rPr>
+        <w:t xml:space="preserve"> </w:t>
+      </w:r>
+      <w:r>
+        <w:t>Arrival</w:t>
+      </w:r>
+      <w:r>
+        <w:rPr>
+          <w:spacing w:val="-9"/>
+        </w:rPr>
+        <w:t xml:space="preserve"> </w:t>
+      </w:r>
+      <w:r>
+        <w:t>Time</w:t>
+      </w:r>
+      <w:r>
+        <w:rPr>
+          <w:spacing w:val="-1"/>
+        </w:rPr>
+        <w:t xml:space="preserve"> </w:t>
+      </w:r>
+      <w:r>
+        <w:t>|</w:t>
+      </w:r>
+      <w:r>
+        <w:rPr>
+          <w:spacing w:val="-2"/>
+        </w:rPr>
+        <w:t xml:space="preserve"> </w:t>
+      </w:r>
+      <w:r>
+        <w:t>Burst</w:t>
+      </w:r>
+      <w:r>
+        <w:rPr>
+          <w:spacing w:val="-10"/>
+        </w:rPr>
+        <w:t xml:space="preserve"> </w:t>
+      </w:r>
+      <w:r>
+        <w:t>Time</w:t>
+      </w:r>
+      <w:r>
+        <w:rPr>
+          <w:spacing w:val="-2"/>
+        </w:rPr>
+        <w:t xml:space="preserve"> </w:t>
+      </w:r>
+      <w:r>
+        <w:rPr>
+          <w:spacing w:val="-10"/>
+        </w:rPr>
+        <w:t>|</w:t>
+      </w:r>
+    </w:p>
+    <w:p>
+      <w:pPr>
+        <w:tabs>
+          <w:tab w:val="left" w:pos="974"/>
+          <w:tab w:val="left" w:pos="2045"/>
+          <w:tab w:val="left" w:pos="2968"/>
+        </w:tabs>
+        <w:spacing w:line="252" w:lineRule="exact"/>
+        <w:ind w:left="275"/>
+      </w:pPr>
+    </w:p>
+    <w:p>
+      <w:pPr>
+        <w:tabs>
+          <w:tab w:val="left" w:pos="936"/>
+          <w:tab w:val="left" w:pos="1970"/>
+          <w:tab w:val="left" w:pos="2726"/>
+        </w:tabs>
+        <w:spacing w:before="2" w:line="252" w:lineRule="exact"/>
+        <w:ind w:left="275"/>
+      </w:pPr>
+      <w:r>
+        <w:rPr>
+          <w:spacing w:val="-3"/>
+        </w:rPr>
+        <w:t xml:space="preserve"> </w:t>
+      </w:r>
+      <w:r>
+        <w:rPr>
+          <w:spacing w:val="-7"/>
+        </w:rPr>
+        <w:t>P1</w:t>
+      </w:r>
+      <w:r>
+        <w:tab/>
+        <w:t xml:space="preserve">       </w:t>
+      </w:r>
+      <w:r>
+        <w:rPr>
+          <w:spacing w:val="-10"/>
+        </w:rPr>
+        <w:t>0</w:t>
+      </w:r>
+      <w:r>
+        <w:tab/>
+        <w:t xml:space="preserve">             </w:t>
+      </w:r>
+      <w:r>
+        <w:rPr>
+          <w:spacing w:val="-10"/>
+        </w:rPr>
+        <w:t>4</w:t>
+      </w:r>
+      <w:r>
+        <w:tab/>
+      </w:r>
+    </w:p>
+    <w:p>
+      <w:pPr>
+        <w:tabs>
+          <w:tab w:val="left" w:pos="936"/>
+          <w:tab w:val="left" w:pos="1970"/>
+          <w:tab w:val="left" w:pos="2726"/>
+        </w:tabs>
+        <w:spacing w:line="252" w:lineRule="exact"/>
+        <w:ind w:left="275"/>
+      </w:pPr>
+      <w:r>
+        <w:rPr>
+          <w:spacing w:val="-3"/>
+        </w:rPr>
+        <w:t xml:space="preserve"> </w:t>
+      </w:r>
+      <w:r>
+        <w:rPr>
+          <w:spacing w:val="-7"/>
+        </w:rPr>
+        <w:t>P2</w:t>
+      </w:r>
+      <w:r>
+        <w:tab/>
+        <w:t xml:space="preserve">      </w:t>
+      </w:r>
+      <w:r>
+        <w:rPr>
+          <w:spacing w:val="-10"/>
+        </w:rPr>
+        <w:t>1</w:t>
+      </w:r>
+      <w:r>
+        <w:tab/>
+        <w:t xml:space="preserve">             </w:t>
+      </w:r>
+      <w:r>
+        <w:rPr>
+          <w:spacing w:val="-10"/>
+        </w:rPr>
+        <w:t>5</w:t>
+      </w:r>
+      <w:r>
+        <w:tab/>
+      </w:r>
+    </w:p>
+    <w:p>
+      <w:pPr>
+        <w:tabs>
+          <w:tab w:val="left" w:pos="936"/>
+          <w:tab w:val="left" w:pos="1970"/>
+          <w:tab w:val="left" w:pos="2726"/>
+        </w:tabs>
+        <w:spacing w:line="252" w:lineRule="exact"/>
+        <w:ind w:left="275"/>
+      </w:pPr>
+      <w:r>
+        <w:rPr>
+          <w:spacing w:val="-3"/>
+        </w:rPr>
+        <w:t xml:space="preserve"> </w:t>
+      </w:r>
+      <w:r>
+        <w:rPr>
+          <w:spacing w:val="-7"/>
+        </w:rPr>
+        <w:t>P3</w:t>
+      </w:r>
+      <w:r>
+        <w:tab/>
+        <w:t xml:space="preserve">     </w:t>
+      </w:r>
+      <w:r>
+        <w:rPr>
+          <w:spacing w:val="-3"/>
+        </w:rPr>
+        <w:t xml:space="preserve"> </w:t>
+      </w:r>
+      <w:r>
+        <w:rPr>
+          <w:spacing w:val="-10"/>
+        </w:rPr>
+        <w:t>2</w:t>
+      </w:r>
+      <w:r>
+        <w:tab/>
+        <w:t xml:space="preserve">            </w:t>
+      </w:r>
+      <w:r>
+        <w:rPr>
+          <w:spacing w:val="-5"/>
+        </w:rPr>
+        <w:t xml:space="preserve"> </w:t>
+      </w:r>
+      <w:r>
+        <w:rPr>
+          <w:spacing w:val="-10"/>
+        </w:rPr>
+        <w:t>2</w:t>
+      </w:r>
+      <w:r>
+        <w:tab/>
+      </w:r>
+    </w:p>
+    <w:p>
+      <w:pPr>
+        <w:tabs>
+          <w:tab w:val="left" w:pos="936"/>
+          <w:tab w:val="left" w:pos="1970"/>
+          <w:tab w:val="left" w:pos="2726"/>
+        </w:tabs>
+        <w:spacing w:before="1" w:line="252" w:lineRule="exact"/>
+        <w:ind w:left="275"/>
+      </w:pPr>
+      <w:r>
+        <w:rPr>
+          <w:spacing w:val="-3"/>
+        </w:rPr>
+        <w:t xml:space="preserve"> </w:t>
+      </w:r>
+      <w:r>
+        <w:rPr>
+          <w:spacing w:val="-7"/>
+        </w:rPr>
+        <w:t>P4</w:t>
+      </w:r>
+      <w:r>
+        <w:tab/>
+        <w:t xml:space="preserve">     </w:t>
+      </w:r>
+      <w:r>
+        <w:rPr>
+          <w:spacing w:val="-3"/>
+        </w:rPr>
+        <w:t xml:space="preserve"> </w:t>
+      </w:r>
+      <w:r>
+        <w:rPr>
+          <w:spacing w:val="-10"/>
+        </w:rPr>
+        <w:t>3</w:t>
+      </w:r>
+      <w:r>
+        <w:tab/>
+        <w:t xml:space="preserve">             </w:t>
+      </w:r>
+      <w:r>
+        <w:rPr>
+          <w:spacing w:val="-10"/>
+        </w:rPr>
+        <w:t>3</w:t>
+      </w:r>
+      <w:r>
+        <w:tab/>
+      </w:r>
+    </w:p>
+    <w:p>
+      <w:pPr>
+        <w:pStyle w:val="BodyText"/>
+        <w:tabs>
+          <w:tab w:val="left" w:pos="680"/>
+        </w:tabs>
+        <w:spacing w:line="240" w:lineRule="auto"/>
+        <w:ind w:left="275"/>
+        <w:rPr>
+          <w:spacing w:val="-2"/>
+          <w:lang w:val="en-IN"/>
+        </w:rPr>
+      </w:pPr>
+      <w:r>
+        <w:t>Calculate</w:t>
+      </w:r>
+      <w:r>
+        <w:rPr>
+          <w:spacing w:val="-7"/>
+        </w:rPr>
+        <w:t xml:space="preserve"> </w:t>
+      </w:r>
+      <w:r>
+        <w:t>the</w:t>
+      </w:r>
+      <w:r>
+        <w:rPr>
+          <w:spacing w:val="-2"/>
+        </w:rPr>
+        <w:t xml:space="preserve"> </w:t>
+      </w:r>
+      <w:r>
+        <w:t>average</w:t>
+      </w:r>
+      <w:r>
+        <w:rPr>
+          <w:spacing w:val="-1"/>
+        </w:rPr>
+        <w:t xml:space="preserve"> </w:t>
+      </w:r>
+      <w:r>
+        <w:t>turnaround</w:t>
+      </w:r>
+      <w:r>
+        <w:rPr>
+          <w:spacing w:val="-4"/>
+        </w:rPr>
+        <w:t xml:space="preserve"> </w:t>
+      </w:r>
+      <w:r>
+        <w:t>time</w:t>
+      </w:r>
+      <w:r>
+        <w:rPr>
+          <w:spacing w:val="-1"/>
+        </w:rPr>
+        <w:t xml:space="preserve"> </w:t>
+      </w:r>
+      <w:r>
+        <w:t>using</w:t>
+      </w:r>
+      <w:r>
+        <w:rPr>
+          <w:spacing w:val="-4"/>
+        </w:rPr>
+        <w:t xml:space="preserve"> </w:t>
+      </w:r>
+      <w:r>
+        <w:t>Round</w:t>
+      </w:r>
+      <w:r>
+        <w:rPr>
+          <w:spacing w:val="-4"/>
+        </w:rPr>
+        <w:t xml:space="preserve"> </w:t>
+      </w:r>
+      <w:r>
+        <w:t>Robin</w:t>
+      </w:r>
+      <w:r>
+        <w:rPr>
+          <w:spacing w:val="-1"/>
+        </w:rPr>
+        <w:t xml:space="preserve"> </w:t>
+      </w:r>
+      <w:r>
+        <w:rPr>
+          <w:spacing w:val="-2"/>
+        </w:rPr>
+        <w:t>scheduling</w:t>
+      </w:r>
+    </w:p>
+    <w:p>
+      <w:pPr>
+        <w:pStyle w:val="BodyText"/>
+        <w:tabs>
+          <w:tab w:val="left" w:pos="680"/>
+        </w:tabs>
+        <w:spacing w:line="240" w:lineRule="auto"/>
+        <w:ind w:left="275" w:firstLine="0"/>
+        <w:rPr>
+          <w:spacing w:val="-2"/>
+        </w:rPr>
+      </w:pPr>
+    </w:p>
+    <w:p>
+      <w:pPr>
+        <w:pStyle w:val="BodyText"/>
+        <w:spacing w:line="240" w:lineRule="auto"/>
+        <w:ind w:left="0" w:firstLine="0"/>
+        <w:rPr>
+          <w:spacing w:val="-2"/>
+        </w:rPr>
+      </w:pPr>
+      <w:r>
+        <w:rPr>
+          <w:spacing w:val="-2"/>
+        </w:rPr>
+        <w:t>Answer=8.75</w:t>
+      </w:r>
+    </w:p>
+    <w:p>
+      <w:pPr>
+        <w:pStyle w:val="BodyText"/>
+        <w:spacing w:line="240" w:lineRule="auto"/>
+        <w:ind w:left="275" w:firstLine="0"/>
+        <w:rPr>
+          <w:spacing w:val="-2"/>
+        </w:rPr>
+      </w:pPr>
+    </w:p>
+    <w:p>
+      <w:pPr>
+        <w:pStyle w:val="BodyText"/>
+        <w:spacing w:line="240" w:lineRule="auto"/>
+        <w:ind w:left="275" w:firstLine="0"/>
+        <w:rPr>
+          <w:spacing w:val="-2"/>
+        </w:rPr>
+      </w:pPr>
+      <w:r>
+        <w:rPr>
+          <w:noProof/>
+          <w:spacing w:val="-2"/>
+          <w:lang w:val="en-IN"/>
+        </w:rPr>
+        <w:lastRenderedPageBreak/>
+        <w:drawing>
+          <wp:inline distT="0" distB="0" distL="0" distR="0" wp14:anchorId="0BF58F02" wp14:editId="2CDCFDD3">
+            <wp:extent cx="2646045" cy="5070874"/>
+            <wp:effectExtent l="6985" t="0" r="8890" b="8890"/>
+            <wp:docPr id="1250459133" name="Picture 42"/>
+            <wp:cNvGraphicFramePr>
+              <a:graphicFrameLocks xmlns:a="http://schemas.openxmlformats.org/drawingml/2006/main" noChangeAspect="1"/>
+            </wp:cNvGraphicFramePr>
+            <a:graphic xmlns:a="http://schemas.openxmlformats.org/drawingml/2006/main">
+              <a:graphicData uri="http://schemas.openxmlformats.org/drawingml/2006/picture">
+                <pic:pic xmlns:pic="http://schemas.openxmlformats.org/drawingml/2006/picture">
+                  <pic:nvPicPr>
+                    <pic:cNvPr id="0" name="Picture 178"/>
+                    <pic:cNvPicPr>
+                      <a:picLocks noChangeAspect="1" noChangeArrowheads="1"/>
+                    </pic:cNvPicPr>
+                  </pic:nvPicPr>
+                  <pic:blipFill rotWithShape="1">
+                    <a:blip r:embed="rId29">
+                      <a:extLst>
+                        <a:ext uri="{28A0092B-C50C-407E-A947-70E740481C1C}">
+                          <a14:useLocalDpi xmlns:a14="http://schemas.microsoft.com/office/drawing/2010/main" val="0"/>
+                        </a:ext>
+                      </a:extLst>
+                    </a:blip>
+                    <a:srcRect l="24408" t="4963" r="13892" b="16589"/>
+                    <a:stretch/>
+                  </pic:blipFill>
+                  <pic:spPr bwMode="auto">
+                    <a:xfrm rot="16200000">
+                      <a:off x="0" y="0"/>
+                      <a:ext cx="2648864" cy="5076276"/>
+                    </a:xfrm>
+                    <a:prstGeom prst="rect">
+                      <a:avLst/>
+                    </a:prstGeom>
+                    <a:noFill/>
+                    <a:ln>
+                      <a:noFill/>
+                    </a:ln>
+                    <a:extLst>
+                      <a:ext uri="{53640926-AAD7-44D8-BBD7-CCE9431645EC}">
+                        <a14:shadowObscured xmlns:a14="http://schemas.microsoft.com/office/drawing/2010/main"/>
+                      </a:ext>
+                    </a:extLst>
+                  </pic:spPr>
+                </pic:pic>
+              </a:graphicData>
+            </a:graphic>
+          </wp:inline>
+        </w:drawing>
+      </w:r>
+    </w:p>
+    <w:p>
+      <w:pPr>
+        <w:pStyle w:val="BodyText"/>
+        <w:spacing w:line="240" w:lineRule="auto"/>
+        <w:ind w:left="275" w:firstLine="0"/>
+        <w:rPr>
+          <w:spacing w:val="-2"/>
+        </w:rPr>
+      </w:pPr>
+    </w:p>
+    <w:p>
+      <w:pPr>
+        <w:pStyle w:val="BodyText"/>
+        <w:spacing w:line="240" w:lineRule="auto"/>
+        <w:ind w:left="275" w:firstLine="0"/>
+        <w:rPr>
+          <w:spacing w:val="-2"/>
+        </w:rPr>
+      </w:pPr>
+    </w:p>
+    <w:p>
+      <w:pPr>
+        <w:widowControl w:val="0"/>
+        <w:tabs>
+          <w:tab w:val="left" w:pos="720"/>
+        </w:tabs>
+        <w:autoSpaceDE w:val="0"/>
+        <w:autoSpaceDN w:val="0"/>
+        <w:spacing w:before="1" w:after="0" w:line="240" w:lineRule="auto"/>
+        <w:ind w:left="360" w:right="163"/>
+      </w:pPr>
+      <w:r>
+        <w:t>5.Consider</w:t>
+      </w:r>
+      <w:r>
+        <w:rPr>
+          <w:spacing w:val="-2"/>
+        </w:rPr>
+        <w:t xml:space="preserve"> </w:t>
+      </w:r>
+      <w:r>
+        <w:t>a</w:t>
+      </w:r>
+      <w:r>
+        <w:rPr>
+          <w:spacing w:val="-5"/>
+        </w:rPr>
+        <w:t xml:space="preserve"> </w:t>
+      </w:r>
+      <w:r>
+        <w:t>program</w:t>
+      </w:r>
+      <w:r>
+        <w:rPr>
+          <w:spacing w:val="-6"/>
+        </w:rPr>
+        <w:t xml:space="preserve"> </w:t>
+      </w:r>
+      <w:r>
+        <w:t>that</w:t>
+      </w:r>
+      <w:r>
+        <w:rPr>
+          <w:spacing w:val="-3"/>
+        </w:rPr>
+        <w:t xml:space="preserve"> </w:t>
+      </w:r>
+      <w:r>
+        <w:t>uses</w:t>
+      </w:r>
+      <w:r>
+        <w:rPr>
+          <w:spacing w:val="-3"/>
+        </w:rPr>
+        <w:t xml:space="preserve"> </w:t>
+      </w:r>
+      <w:r>
+        <w:t>the</w:t>
+      </w:r>
+      <w:r>
+        <w:rPr>
+          <w:spacing w:val="-2"/>
+        </w:rPr>
+        <w:t xml:space="preserve"> </w:t>
+      </w:r>
+      <w:proofErr w:type="gramStart"/>
+      <w:r>
+        <w:rPr>
+          <w:b/>
+        </w:rPr>
+        <w:t>fork(</w:t>
+      </w:r>
+      <w:proofErr w:type="gramEnd"/>
+      <w:r>
+        <w:rPr>
+          <w:b/>
+        </w:rPr>
+        <w:t>)</w:t>
+      </w:r>
+      <w:r>
+        <w:rPr>
+          <w:b/>
+          <w:spacing w:val="-4"/>
+        </w:rPr>
+        <w:t xml:space="preserve"> </w:t>
+      </w:r>
+      <w:r>
+        <w:t>system</w:t>
+      </w:r>
+      <w:r>
+        <w:rPr>
+          <w:spacing w:val="-6"/>
+        </w:rPr>
+        <w:t xml:space="preserve"> </w:t>
+      </w:r>
+      <w:r>
+        <w:t>call</w:t>
+      </w:r>
+      <w:r>
+        <w:rPr>
+          <w:spacing w:val="-5"/>
+        </w:rPr>
+        <w:t xml:space="preserve"> </w:t>
+      </w:r>
+      <w:r>
+        <w:t>to</w:t>
+      </w:r>
+      <w:r>
+        <w:rPr>
+          <w:spacing w:val="-5"/>
+        </w:rPr>
+        <w:t xml:space="preserve"> </w:t>
+      </w:r>
+      <w:r>
+        <w:t>create</w:t>
+      </w:r>
+      <w:r>
+        <w:rPr>
+          <w:spacing w:val="-5"/>
+        </w:rPr>
+        <w:t xml:space="preserve"> </w:t>
+      </w:r>
+      <w:r>
+        <w:t>a</w:t>
+      </w:r>
+      <w:r>
+        <w:rPr>
+          <w:spacing w:val="-2"/>
+        </w:rPr>
+        <w:t xml:space="preserve"> </w:t>
+      </w:r>
+      <w:r>
+        <w:t>child</w:t>
+      </w:r>
+      <w:r>
+        <w:rPr>
+          <w:spacing w:val="-7"/>
+        </w:rPr>
+        <w:t xml:space="preserve"> </w:t>
+      </w:r>
+      <w:r>
+        <w:t>process.</w:t>
+      </w:r>
+      <w:r>
+        <w:rPr>
+          <w:spacing w:val="-3"/>
+        </w:rPr>
+        <w:t xml:space="preserve"> </w:t>
+      </w:r>
+      <w:r>
+        <w:t>Initially,</w:t>
+      </w:r>
+      <w:r>
+        <w:rPr>
+          <w:spacing w:val="-3"/>
+        </w:rPr>
+        <w:t xml:space="preserve"> </w:t>
+      </w:r>
+      <w:r>
+        <w:t>the</w:t>
+      </w:r>
+      <w:r>
+        <w:rPr>
+          <w:spacing w:val="-3"/>
+        </w:rPr>
+        <w:t xml:space="preserve"> </w:t>
+      </w:r>
+      <w:r>
+        <w:t xml:space="preserve">parent process has a variable </w:t>
+      </w:r>
+      <w:r>
+        <w:rPr>
+          <w:b/>
+        </w:rPr>
+        <w:t xml:space="preserve">x </w:t>
+      </w:r>
+      <w:r>
+        <w:t>with a value of 5.</w:t>
+      </w:r>
+      <w:r>
+        <w:rPr>
+          <w:spacing w:val="-5"/>
+        </w:rPr>
+        <w:t xml:space="preserve"> </w:t>
+      </w:r>
+      <w:r>
+        <w:t xml:space="preserve">After forking, both the parent and child processes increment the value of </w:t>
+      </w:r>
+      <w:r>
+        <w:rPr>
+          <w:b/>
+        </w:rPr>
+        <w:t xml:space="preserve">x </w:t>
+      </w:r>
+      <w:r>
+        <w:t>by 1.</w:t>
+      </w:r>
+    </w:p>
+    <w:p>
+      <w:pPr>
+        <w:pStyle w:val="BodyText"/>
+        <w:ind w:left="711" w:firstLine="0"/>
+        <w:rPr>
+          <w:spacing w:val="-2"/>
+        </w:rPr>
+      </w:pPr>
+      <w:r>
+        <w:t>What</w:t>
+      </w:r>
+      <w:r>
+        <w:rPr>
+          <w:spacing w:val="-2"/>
+        </w:rPr>
+        <w:t xml:space="preserve"> </w:t>
+      </w:r>
+      <w:r>
+        <w:t>will</w:t>
+      </w:r>
+      <w:r>
+        <w:rPr>
+          <w:spacing w:val="-1"/>
+        </w:rPr>
+        <w:t xml:space="preserve"> </w:t>
+      </w:r>
+      <w:r>
+        <w:t>be</w:t>
+      </w:r>
+      <w:r>
+        <w:rPr>
+          <w:spacing w:val="-3"/>
+        </w:rPr>
+        <w:t xml:space="preserve"> </w:t>
+      </w:r>
+      <w:r>
+        <w:t>the</w:t>
+      </w:r>
+      <w:r>
+        <w:rPr>
+          <w:spacing w:val="-2"/>
+        </w:rPr>
+        <w:t xml:space="preserve"> </w:t>
+      </w:r>
+      <w:r>
+        <w:t>final</w:t>
+      </w:r>
+      <w:r>
+        <w:rPr>
+          <w:spacing w:val="-2"/>
+        </w:rPr>
+        <w:t xml:space="preserve"> </w:t>
+      </w:r>
+      <w:r>
+        <w:t>values</w:t>
+      </w:r>
+      <w:r>
+        <w:rPr>
+          <w:spacing w:val="-1"/>
+        </w:rPr>
+        <w:t xml:space="preserve"> </w:t>
+      </w:r>
+      <w:r>
+        <w:t>of</w:t>
+      </w:r>
+      <w:r>
+        <w:rPr>
+          <w:spacing w:val="3"/>
+        </w:rPr>
+        <w:t xml:space="preserve"> </w:t>
+      </w:r>
+      <w:r>
+        <w:rPr>
+          <w:b/>
+        </w:rPr>
+        <w:t>x</w:t>
+      </w:r>
+      <w:r>
+        <w:rPr>
+          <w:b/>
+          <w:spacing w:val="-4"/>
+        </w:rPr>
+        <w:t xml:space="preserve"> </w:t>
+      </w:r>
+      <w:r>
+        <w:t>in the parent</w:t>
+      </w:r>
+      <w:r>
+        <w:rPr>
+          <w:spacing w:val="-4"/>
+        </w:rPr>
+        <w:t xml:space="preserve"> </w:t>
+      </w:r>
+      <w:r>
+        <w:t>and</w:t>
+      </w:r>
+      <w:r>
+        <w:rPr>
+          <w:spacing w:val="-1"/>
+        </w:rPr>
+        <w:t xml:space="preserve"> </w:t>
+      </w:r>
+      <w:r>
+        <w:t>child</w:t>
+      </w:r>
+      <w:r>
+        <w:rPr>
+          <w:spacing w:val="-5"/>
+        </w:rPr>
+        <w:t xml:space="preserve"> </w:t>
+      </w:r>
+      <w:r>
+        <w:t>processes</w:t>
+      </w:r>
+      <w:r>
+        <w:rPr>
+          <w:spacing w:val="-4"/>
+        </w:rPr>
+        <w:t xml:space="preserve"> </w:t>
+      </w:r>
+      <w:r>
+        <w:t>after</w:t>
+      </w:r>
+      <w:r>
+        <w:rPr>
+          <w:spacing w:val="-5"/>
+        </w:rPr>
+        <w:t xml:space="preserve"> </w:t>
+      </w:r>
+      <w:r>
+        <w:t>the</w:t>
+      </w:r>
+      <w:r>
+        <w:rPr>
+          <w:spacing w:val="-1"/>
+        </w:rPr>
+        <w:t xml:space="preserve"> </w:t>
+      </w:r>
+      <w:r>
+        <w:rPr>
+          <w:b/>
+        </w:rPr>
+        <w:t>fork()</w:t>
+      </w:r>
+      <w:r>
+        <w:rPr>
+          <w:b/>
+          <w:spacing w:val="-2"/>
+        </w:rPr>
+        <w:t xml:space="preserve"> </w:t>
+      </w:r>
+      <w:r>
+        <w:rPr>
+          <w:spacing w:val="-2"/>
+        </w:rPr>
+        <w:t>call?</w:t>
+      </w:r>
+    </w:p>
+    <w:p>
+      <w:pPr>
+        <w:pStyle w:val="BodyText"/>
+        <w:rPr>
+          <w:b/>
+          <w:bCs/>
+          <w:spacing w:val="-2"/>
+          <w:lang w:val="en-IN"/>
+        </w:rPr>
+      </w:pPr>
+    </w:p>
+    <w:p>
+      <w:pPr>
+        <w:pStyle w:val="BodyText"/>
+        <w:rPr>
+          <w:spacing w:val="-2"/>
+          <w:lang w:val="en-IN"/>
+        </w:rPr>
+      </w:pPr>
+      <w:r>
+        <w:rPr>
+          <w:b/>
+          <w:bCs/>
+          <w:spacing w:val="-2"/>
+          <w:lang w:val="en-IN"/>
+        </w:rPr>
+        <w:t>Parent process:</w:t>
+      </w:r>
+      <w:r>
+        <w:rPr>
+          <w:spacing w:val="-2"/>
+          <w:lang w:val="en-IN"/>
+        </w:rPr>
+        <w:t xml:space="preserve"> x = 6</w:t>
+      </w:r>
+    </w:p>
+    <w:p>
+      <w:pPr>
+        <w:pStyle w:val="BodyText"/>
+        <w:rPr>
+          <w:spacing w:val="-2"/>
+          <w:lang w:val="en-IN"/>
+        </w:rPr>
+      </w:pPr>
+      <w:r>
+        <w:rPr>
+          <w:b/>
+          <w:bCs/>
+          <w:spacing w:val="-2"/>
+          <w:lang w:val="en-IN"/>
+        </w:rPr>
+        <w:t>Child process:</w:t>
+      </w:r>
+      <w:r>
+        <w:rPr>
+          <w:spacing w:val="-2"/>
+          <w:lang w:val="en-IN"/>
+        </w:rPr>
+        <w:t xml:space="preserve"> x = 6</w:t>
+      </w:r>
+    </w:p>
+    <w:p>
+      <w:pPr>
+        <w:pStyle w:val="BodyText"/>
+        <w:ind w:left="711" w:firstLine="0"/>
+        <w:rPr>
+          <w:spacing w:val="-2"/>
+        </w:rPr>
+      </w:pPr>
+    </w:p>
+    <w:p>
+      <w:pPr>
+        <w:pStyle w:val="BodyText"/>
+        <w:ind w:left="711" w:firstLine="0"/>
+        <w:rPr>
+          <w:spacing w:val="-2"/>
+        </w:rPr>
+      </w:pPr>
+    </w:p>
+    <w:p>
+      <w:pPr>
+        <w:pStyle w:val="BodyText"/>
+        <w:ind w:left="711" w:firstLine="0"/>
+      </w:pPr>
+    </w:p>
+    <w:p>
+      <w:pPr>
+        <w:pStyle w:val="BodyText"/>
+        <w:spacing w:line="240" w:lineRule="auto"/>
+        <w:ind w:left="0" w:firstLine="0"/>
+      </w:pPr>
+    </w:p>
+    <w:p>
+      <w:pPr>
+        <w:pStyle w:val="BodyText"/>
+        <w:spacing w:line="240" w:lineRule="auto"/>
+        <w:ind w:left="275" w:firstLine="0"/>
+        <w:rPr>
+          <w:spacing w:val="-2"/>
+        </w:rPr>
+      </w:pPr>
+    </w:p>
+    <w:p>
+      <w:pPr>
+        <w:pStyle w:val="BodyText"/>
+        <w:spacing w:line="240" w:lineRule="auto"/>
+        <w:ind w:left="275" w:firstLine="0"/>
+        <w:rPr>
+          <w:spacing w:val="-2"/>
+        </w:rPr>
+      </w:pPr>
+    </w:p>
+    <w:p>
+      <w:pPr>
+        <w:pStyle w:val="BodyText"/>
+        <w:spacing w:line="240" w:lineRule="auto"/>
+        <w:ind w:left="275" w:firstLine="0"/>
+        <w:rPr>
+          <w:spacing w:val="-2"/>
+        </w:rPr>
+      </w:pPr>
+    </w:p>
+    <w:p>
+      <w:pPr>
+        <w:pStyle w:val="BodyText"/>
+        <w:spacing w:line="240" w:lineRule="auto"/>
+        <w:ind w:left="275" w:firstLine="0"/>
+        <w:rPr>
+          <w:spacing w:val="-2"/>
+        </w:rPr>
+      </w:pPr>
+    </w:p>
+    <w:p>
+      <w:pPr>
+        <w:pStyle w:val="BodyText"/>
+        <w:spacing w:line="240" w:lineRule="auto"/>
+        <w:ind w:left="275" w:firstLine="0"/>
+        <w:rPr>
+          <w:spacing w:val="-2"/>
+        </w:rPr>
+      </w:pPr>
+    </w:p>
+    <w:p>
+      <w:pPr>
+        <w:pStyle w:val="BodyText"/>
+        <w:spacing w:line="240" w:lineRule="auto"/>
+        <w:ind w:left="275" w:firstLine="0"/>
+        <w:rPr>
+          <w:spacing w:val="-2"/>
+        </w:rPr>
+      </w:pPr>
+    </w:p>
+    <w:p>
+      <w:pPr>
+        <w:pStyle w:val="BodyText"/>
+        <w:spacing w:line="240" w:lineRule="auto"/>
+        <w:ind w:left="275" w:firstLine="0"/>
+        <w:rPr>
+          <w:spacing w:val="-2"/>
+        </w:rPr>
+      </w:pPr>
+    </w:p>
+    <w:p>
+      <w:pPr>
+        <w:pStyle w:val="BodyText"/>
+        <w:spacing w:line="240" w:lineRule="auto"/>
+        <w:ind w:left="275" w:firstLine="0"/>
+        <w:rPr>
+          <w:spacing w:val="-2"/>
+        </w:rPr>
+      </w:pPr>
+    </w:p>
+    <w:p>
+      <w:pPr>
+        <w:pStyle w:val="BodyText"/>
+        <w:spacing w:line="240" w:lineRule="auto"/>
+        <w:ind w:left="275" w:firstLine="0"/>
+        <w:rPr>
+          <w:spacing w:val="-2"/>
+        </w:rPr>
+      </w:pPr>
+    </w:p>
+    <w:p>
+      <w:pPr>
+        <w:pStyle w:val="BodyText"/>
+        <w:spacing w:line="240" w:lineRule="auto"/>
+        <w:ind w:left="275" w:firstLine="0"/>
+        <w:rPr>
+          <w:spacing w:val="-2"/>
+        </w:rPr>
+      </w:pPr>
+    </w:p>
+    <w:p>
+      <w:pPr>
+        <w:pStyle w:val="BodyText"/>
+        <w:spacing w:line="240" w:lineRule="auto"/>
+        <w:ind w:left="275" w:firstLine="0"/>
+        <w:rPr>
+          <w:spacing w:val="-2"/>
+        </w:rPr>
+      </w:pPr>
+    </w:p>
+    <w:p>
+      <w:pPr>
+        <w:pStyle w:val="BodyText"/>
+        <w:spacing w:line="240" w:lineRule="auto"/>
+        <w:ind w:left="275" w:firstLine="0"/>
+        <w:rPr>
+          <w:spacing w:val="-2"/>
+        </w:rPr>
+      </w:pPr>
+    </w:p>
+    <w:p>
+      <w:pPr>
+        <w:pStyle w:val="BodyText"/>
+        <w:spacing w:line="240" w:lineRule="auto"/>
+        <w:ind w:left="275" w:firstLine="0"/>
+        <w:rPr>
+          <w:spacing w:val="-2"/>
+        </w:rPr>
+      </w:pPr>
+    </w:p>
+    <w:p>
+      <w:pPr>
+        <w:pStyle w:val="BodyText"/>
+        <w:ind w:left="275"/>
+        <w:rPr>
+          <w:spacing w:val="-2"/>
+          <w:lang w:val="en-IN"/>
+        </w:rPr>
+      </w:pPr>
+    </w:p>
+    <w:p>
+      <w:pPr>
+        <w:pStyle w:val="BodyText"/>
+        <w:spacing w:line="240" w:lineRule="auto"/>
+        <w:ind w:left="275" w:firstLine="0"/>
+        <w:rPr>
+          <w:spacing w:val="-2"/>
+        </w:rPr>
+      </w:pPr>
+    </w:p>
+    <w:p>
+      <w:pPr>
+        <w:pStyle w:val="BodyText"/>
+        <w:spacing w:line="240" w:lineRule="auto"/>
+        <w:ind w:left="275" w:firstLine="0"/>
+        <w:rPr>
+          <w:spacing w:val="-2"/>
+        </w:rPr>
+      </w:pPr>
+    </w:p>
+    <w:p>
+      <w:pPr>
+        <w:pStyle w:val="BodyText"/>
+        <w:spacing w:line="240" w:lineRule="auto"/>
+        <w:ind w:left="275" w:firstLine="0"/>
+        <w:rPr>
+          <w:spacing w:val="-2"/>
+        </w:rPr>
+      </w:pPr>
+    </w:p>
+    <w:p>
+      <w:pPr>
+        <w:pStyle w:val="BodyText"/>
+        <w:spacing w:line="240" w:lineRule="auto"/>
+        <w:ind w:left="275" w:firstLine="0"/>
+        <w:rPr>
+          <w:spacing w:val="-2"/>
+        </w:rPr>
+      </w:pPr>
+    </w:p>
+    <w:p>
+      <w:pPr>
+        <w:pStyle w:val="BodyText"/>
+        <w:spacing w:line="240" w:lineRule="auto"/>
+        <w:ind w:left="275" w:firstLine="0"/>
+        <w:rPr>
+          <w:spacing w:val="-2"/>
+        </w:rPr>
+      </w:pPr>
+    </w:p>
+    <w:p>
+      <w:pPr>
+        <w:pStyle w:val="BodyText"/>
+        <w:ind w:left="275"/>
+        <w:rPr>
+          <w:lang w:val="en-IN"/>
+        </w:rPr>
+      </w:pPr>
+    </w:p>
+    <w:p>
+      <w:pPr>
+        <w:pStyle w:val="BodyText"/>
+        <w:spacing w:line="240" w:lineRule="auto"/>
+      </w:pPr>
+    </w:p>
+    <w:p>
+      <w:pPr>
+        <w:pStyle w:val="BodyText"/>
+        <w:spacing w:before="1" w:line="240" w:lineRule="auto"/>
+        <w:ind w:left="275" w:firstLine="0"/>
+        <w:rPr>
+          <w:spacing w:val="-2"/>
+        </w:rPr>
+      </w:pPr>
+    </w:p>
+    <w:p>
+      <w:pPr>
+        <w:pStyle w:val="BodyText"/>
+        <w:spacing w:before="1" w:line="240" w:lineRule="auto"/>
+        <w:ind w:left="275" w:firstLine="0"/>
+        <w:rPr>
+          <w:spacing w:val="-2"/>
+        </w:rPr>
+      </w:pPr>
+    </w:p>
+    <w:p>
+      <w:pPr>
+        <w:pStyle w:val="BodyText"/>
+        <w:spacing w:before="1" w:line="240" w:lineRule="auto"/>
+        <w:ind w:left="275" w:firstLine="0"/>
+      </w:pPr>
+    </w:p>
+    <w:p>
+      <w:pPr>
+        <w:pStyle w:val="BodyText"/>
+        <w:spacing w:before="1" w:line="240" w:lineRule="auto"/>
+        <w:ind w:left="275" w:firstLine="0"/>
+      </w:pPr>
+    </w:p>
+    <w:p>
+      <w:pPr>
+        <w:pStyle w:val="BodyText"/>
+        <w:spacing w:before="1" w:line="240" w:lineRule="auto"/>
+        <w:ind w:left="275" w:firstLine="0"/>
+      </w:pPr>
+    </w:p>
+    <w:p>
+      <w:pPr>
+        <w:pStyle w:val="BodyText"/>
+        <w:spacing w:before="1" w:line="240" w:lineRule="auto"/>
+        <w:ind w:left="275" w:firstLine="0"/>
+      </w:pPr>
+    </w:p>
+    <w:p>
+      <w:pPr>
+        <w:pStyle w:val="BodyText"/>
+        <w:spacing w:before="1" w:line="240" w:lineRule="auto"/>
+        <w:ind w:left="275" w:firstLine="0"/>
+      </w:pPr>
+    </w:p>
+    <w:p>
+      <w:pPr>
+        <w:pStyle w:val="BodyText"/>
+        <w:spacing w:before="1" w:line="240" w:lineRule="auto"/>
+        <w:ind w:left="275" w:firstLine="0"/>
+      </w:pPr>
+    </w:p>
+    <w:p>
+      <w:pPr>
+        <w:pStyle w:val="BodyText"/>
+        <w:spacing w:before="1" w:line="240" w:lineRule="auto"/>
+        <w:ind w:left="275" w:firstLine="0"/>
+      </w:pPr>
+    </w:p>
+    <w:p>
+      <w:pPr>
+        <w:pStyle w:val="BodyText"/>
+        <w:spacing w:before="1" w:line="240" w:lineRule="auto"/>
+        <w:ind w:left="275" w:firstLine="0"/>
+      </w:pPr>
+    </w:p>
+    <w:p>
+      <w:pPr>
+        <w:pStyle w:val="BodyText"/>
+        <w:spacing w:before="1" w:line="240" w:lineRule="auto"/>
+        <w:ind w:left="275" w:firstLine="0"/>
+      </w:pPr>
+    </w:p>
+    <w:p>
+      <w:pPr>
+        <w:pStyle w:val="BodyText"/>
+        <w:spacing w:before="1" w:line="240" w:lineRule="auto"/>
+        <w:ind w:left="275" w:firstLine="0"/>
+      </w:pPr>
+    </w:p>
+    <w:p>
+      <w:pPr>
+        <w:pStyle w:val="BodyText"/>
+        <w:spacing w:before="1" w:line="240" w:lineRule="auto"/>
+        <w:ind w:left="275" w:firstLine="0"/>
+      </w:pPr>
+    </w:p>
+    <w:p>
+      <w:pPr>
+        <w:pStyle w:val="BodyText"/>
+        <w:spacing w:before="1" w:line="240" w:lineRule="auto"/>
+        <w:ind w:left="275" w:firstLine="0"/>
+      </w:pPr>
+    </w:p>
+    <w:p>
+      <w:pPr>
+        <w:pStyle w:val="BodyText"/>
+        <w:spacing w:before="1" w:line="240" w:lineRule="auto"/>
+        <w:ind w:left="275" w:firstLine="0"/>
+      </w:pPr>
+    </w:p>
+    <w:p>
+      <w:pPr>
+        <w:pStyle w:val="BodyText"/>
+        <w:spacing w:before="1" w:line="240" w:lineRule="auto"/>
+        <w:ind w:left="275" w:firstLine="0"/>
+      </w:pPr>
+    </w:p>
+    <w:p>
+      <w:pPr>
+        <w:pStyle w:val="BodyText"/>
+        <w:spacing w:before="1" w:line="240" w:lineRule="auto"/>
+        <w:ind w:left="275" w:firstLine="0"/>
+      </w:pPr>
+    </w:p>
+    <w:p>
+      <w:pPr>
+        <w:pStyle w:val="BodyText"/>
+        <w:spacing w:before="1" w:line="240" w:lineRule="auto"/>
+        <w:ind w:left="275" w:firstLine="0"/>
+      </w:pPr>
+    </w:p>
+    <w:p>
+      <w:pPr>
+        <w:pStyle w:val="BodyText"/>
+        <w:spacing w:before="1" w:line="240" w:lineRule="auto"/>
+        <w:ind w:left="275" w:firstLine="0"/>
+      </w:pPr>
+    </w:p>
+    <w:p>
+      <w:pPr>
+        <w:pStyle w:val="BodyText"/>
+        <w:spacing w:before="1" w:line="240" w:lineRule="auto"/>
+        <w:ind w:left="275" w:firstLine="0"/>
+      </w:pPr>
+    </w:p>
+    <w:p>
+      <w:pPr>
+        <w:pStyle w:val="BodyText"/>
+        <w:spacing w:before="1" w:line="240" w:lineRule="auto"/>
+        <w:ind w:left="275" w:firstLine="0"/>
+      </w:pPr>
+    </w:p>
+    <w:p>
+      <w:pPr>
+        <w:pStyle w:val="BodyText"/>
+        <w:spacing w:before="1" w:line="240" w:lineRule="auto"/>
+        <w:ind w:left="275" w:firstLine="0"/>
+      </w:pPr>
+    </w:p>
+    <w:p>
+      <w:pPr>
+        <w:pStyle w:val="BodyText"/>
+        <w:spacing w:before="1" w:line="240" w:lineRule="auto"/>
+        <w:ind w:left="275" w:firstLine="0"/>
+      </w:pPr>
+    </w:p>
+    <w:p>
+      <w:pPr>
+        <w:pStyle w:val="BodyText"/>
+        <w:spacing w:before="1" w:line="240" w:lineRule="auto"/>
+        <w:ind w:left="275" w:firstLine="0"/>
+      </w:pPr>
+    </w:p>
+    <w:p>
+      <w:pPr>
+        <w:pStyle w:val="BodyText"/>
+        <w:spacing w:before="1" w:line="240" w:lineRule="auto"/>
+        <w:ind w:left="275" w:firstLine="0"/>
+      </w:pPr>
+    </w:p>
+    <w:p>
+      <w:pPr>
+        <w:pStyle w:val="BodyText"/>
+        <w:spacing w:before="1" w:line="240" w:lineRule="auto"/>
+        <w:ind w:left="275" w:firstLine="0"/>
+      </w:pPr>
+    </w:p>
+    <w:p>
+      <w:pPr>
+        <w:pStyle w:val="BodyText"/>
+        <w:spacing w:before="1" w:line="240" w:lineRule="auto"/>
+        <w:ind w:left="275" w:firstLine="0"/>
+      </w:pPr>
+    </w:p>
+    <w:p>
+      <w:pPr>
+        <w:pStyle w:val="BodyText"/>
+        <w:spacing w:before="1" w:line="240" w:lineRule="auto"/>
+        <w:ind w:left="275" w:firstLine="0"/>
+      </w:pPr>
+    </w:p>
+    <w:p>
+      <w:pPr>
+        <w:pStyle w:val="BodyText"/>
+        <w:spacing w:before="1" w:line="240" w:lineRule="auto"/>
+        <w:ind w:left="275" w:firstLine="0"/>
+      </w:pPr>
+    </w:p>
+    <w:p>
+      <w:pPr>
+        <w:pStyle w:val="BodyText"/>
+        <w:spacing w:before="1" w:line="240" w:lineRule="auto"/>
+        <w:ind w:left="275" w:firstLine="0"/>
+      </w:pPr>
+    </w:p>
+    <w:p>
+      <w:pPr>
+        <w:pStyle w:val="BodyText"/>
+        <w:spacing w:before="1" w:line="240" w:lineRule="auto"/>
+        <w:ind w:left="275" w:firstLine="0"/>
+      </w:pPr>
+    </w:p>
+    <w:p>
+      <w:pPr>
+        <w:pStyle w:val="BodyText"/>
+        <w:spacing w:before="1" w:line="240" w:lineRule="auto"/>
+        <w:ind w:left="275" w:firstLine="0"/>
+      </w:pPr>
+    </w:p>
+    <w:p>
+      <w:pPr>
+        <w:pStyle w:val="BodyText"/>
+        <w:spacing w:before="1" w:line="240" w:lineRule="auto"/>
+        <w:ind w:left="275" w:firstLine="0"/>
+      </w:pPr>
+    </w:p>
+    <w:p>
+      <w:pPr>
+        <w:pStyle w:val="BodyText"/>
+        <w:spacing w:before="1" w:line="240" w:lineRule="auto"/>
+        <w:ind w:left="275" w:firstLine="0"/>
+      </w:pPr>
+    </w:p>
+    <w:p>
+      <w:pPr>
+        <w:spacing w:before="100" w:beforeAutospacing="1" w:after="100" w:afterAutospacing="1" w:line="240" w:lineRule="auto"/>
+        <w:jc w:val="center"/>
+        <w:rPr>
+          <w:b/>
+          <w:bCs/>
+          <w:noProof/>
+        </w:rPr>
+      </w:pPr>
+    </w:p>
+    <w:p>
+      <w:pPr>
+        <w:spacing w:before="100" w:beforeAutospacing="1" w:after="100" w:afterAutospacing="1" w:line="240" w:lineRule="auto"/>
+        <w:jc w:val="center"/>
+        <w:rPr>
+          <w:b/>
+          <w:bCs/>
+          <w:noProof/>
+          <w:lang w:val="en-US"/>
+        </w:rPr>
+      </w:pPr>
+    </w:p>
+    <w:p>
+      <w:pPr>
+        <w:spacing w:before="100" w:beforeAutospacing="1" w:after="100" w:afterAutospacing="1" w:line="240" w:lineRule="auto"/>
+        <w:jc w:val="center"/>
+        <w:rPr>
+          <w:b/>
+          <w:bCs/>
+          <w:noProof/>
+        </w:rPr>
+      </w:pPr>
+    </w:p>
+    <w:p>
+      <w:pPr>
+        <w:spacing w:before="100" w:beforeAutospacing="1" w:after="100" w:afterAutospacing="1" w:line="240" w:lineRule="auto"/>
+        <w:jc w:val="center"/>
+        <w:rPr>
+          <w:b/>
+          <w:bCs/>
+          <w:noProof/>
+          <w:lang w:val="en-US"/>
+        </w:rPr>
+      </w:pPr>
+    </w:p>
+    <w:p>
+      <w:pPr>
+        <w:spacing w:before="100" w:beforeAutospacing="1" w:after="100" w:afterAutospacing="1" w:line="240" w:lineRule="auto"/>
+        <w:jc w:val="center"/>
+        <w:rPr>
+          <w:b/>
+          <w:bCs/>
+          <w:noProof/>
+        </w:rPr>
+      </w:pPr>
+    </w:p>
+    <w:p>
+      <w:pPr>
+        <w:spacing w:before="100" w:beforeAutospacing="1" w:after="100" w:afterAutospacing="1" w:line="240" w:lineRule="auto"/>
+        <w:jc w:val="center"/>
+        <w:rPr>
+          <w:b/>
+          <w:bCs/>
+          <w:noProof/>
+          <w:lang w:val="en-US"/>
+        </w:rPr>
+      </w:pPr>
+    </w:p>
+    <w:p>
+      <w:pPr>
+        <w:spacing w:before="100" w:beforeAutospacing="1" w:after="100" w:afterAutospacing="1" w:line="240" w:lineRule="auto"/>
+        <w:jc w:val="center"/>
+        <w:rPr>
+          <w:b/>
+          <w:bCs/>
+          <w:noProof/>
+          <w:lang w:val="en-US"/>
+        </w:rPr>
+      </w:pPr>
+    </w:p>
+    <w:p>
+      <w:pPr>
+        <w:spacing w:before="100" w:beforeAutospacing="1" w:after="100" w:afterAutospacing="1" w:line="240" w:lineRule="auto"/>
+        <w:rPr>
+          <w:noProof/>
+          <w:lang w:val="en-US"/>
+        </w:rPr>
+      </w:pPr>
+    </w:p>
+    <w:p>
+      <w:pPr>
+        <w:spacing w:before="100" w:beforeAutospacing="1" w:after="100" w:afterAutospacing="1" w:line="240" w:lineRule="auto"/>
         <w:rPr>
           <w:noProof/>
           <w:lang w:val="en-US"/>
@@ -4258,6 +9242,21 @@
           <w:szCs w:val="24"/>
           <w:u w:val="single"/>
           <w:lang w:val="en-US" w:eastAsia="en-IN"/>
+          <w14:ligatures w14:val="none"/>
+        </w:rPr>
+      </w:pPr>
+    </w:p>
+    <w:p>
+      <w:pPr>
+        <w:spacing w:before="100" w:beforeAutospacing="1" w:after="100" w:afterAutospacing="1" w:line="240" w:lineRule="auto"/>
+        <w:ind w:left="720"/>
+        <w:rPr>
+          <w:rFonts w:ascii="Times New Roman" w:eastAsia="Times New Roman" w:hAnsi="Times New Roman" w:cs="Times New Roman"/>
+          <w:b/>
+          <w:kern w:val="0"/>
+          <w:szCs w:val="24"/>
+          <w:u w:val="single"/>
+          <w:lang w:eastAsia="en-IN"/>
           <w14:ligatures w14:val="none"/>
         </w:rPr>
       </w:pPr>
@@ -4396,6 +9395,278 @@
 <file path=word/numbering.xml><?xml version="1.0" encoding="utf-8"?>
 <w:numbering xmlns:wpc="http://schemas.microsoft.com/office/word/2010/wordprocessingCanvas" xmlns:cx="http://schemas.microsoft.com/office/drawing/2014/chartex" xmlns:cx1="http://schemas.microsoft.com/office/drawing/2015/9/8/chartex" xmlns:cx2="http://schemas.microsoft.com/office/drawing/2015/10/21/chartex" xmlns:cx3="http://schemas.microsoft.com/office/drawing/2016/5/9/chartex" xmlns:cx4="http://schemas.microsoft.com/office/drawing/2016/5/10/chartex" xmlns:cx5="http://schemas.microsoft.com/office/drawing/2016/5/11/chartex" xmlns:cx6="http://schemas.microsoft.com/office/drawing/2016/5/12/chartex" xmlns:cx7="http://schemas.microsoft.com/office/drawing/2016/5/13/chartex" xmlns:cx8="http://schemas.microsoft.com/office/drawing/2016/5/14/chartex" xmlns:mc="http://schemas.openxmlformats.org/markup-compatibility/2006" xmlns:aink="http://schemas.microsoft.com/office/drawing/2016/ink" xmlns:am3d="http://schemas.microsoft.com/office/drawing/2017/model3d" xmlns:o="urn:schemas-microsoft-com:office:office" xmlns:oel="http://schemas.microsoft.com/office/2019/extlst" xmlns:r="http://schemas.openxmlformats.org/officeDocument/2006/relationships" xmlns:m="http://schemas.openxmlformats.org/officeDocument/2006/math" xmlns:v="urn:schemas-microsoft-com:vml" xmlns:wp14="http://schemas.microsoft.com/office/word/2010/wordprocessingDrawing" xmlns:wp="http://schemas.openxmlformats.org/drawingml/2006/wordprocessingDrawing" xmlns:w10="urn:schemas-microsoft-com:office:word" xmlns:w="http://schemas.openxmlformats.org/wordprocessingml/2006/main" xmlns:w14="http://schemas.microsoft.com/office/word/2010/wordml" xmlns:w15="http://schemas.microsoft.com/office/word/2012/wordml" xmlns:w16cex="http://schemas.microsoft.com/office/word/2018/wordml/cex" xmlns:w16cid="http://schemas.microsoft.com/office/word/2016/wordml/cid" xmlns:w16="http://schemas.microsoft.com/office/word/2018/wordml" xmlns:w16du="http://schemas.microsoft.com/office/word/2023/wordml/word16du" xmlns:w16sdtdh="http://schemas.microsoft.com/office/word/2020/wordml/sdtdatahash" xmlns:w16sdtfl="http://schemas.microsoft.com/office/word/2024/wordml/sdtformatlock" xmlns:w16se="http://schemas.microsoft.com/office/word/2015/wordml/symex" xmlns:wpg="http://schemas.microsoft.com/office/word/2010/wordprocessingGroup" xmlns:wpi="http://schemas.microsoft.com/office/word/2010/wordprocessingInk" xmlns:wne="http://schemas.microsoft.com/office/word/2006/wordml" xmlns:wps="http://schemas.microsoft.com/office/word/2010/wordprocessingShape" mc:Ignorable="w14 w15 w16se w16cid w16 w16cex w16sdtdh w16sdtfl w16du wp14">
   <w:abstractNum w:abstractNumId="0" w15:restartNumberingAfterBreak="0">
+    <w:nsid w:val="01194877"/>
+    <w:multiLevelType w:val="multilevel"/>
+    <w:tmpl w:val="9E64DD8A"/>
+    <w:lvl w:ilvl="0">
+      <w:start w:val="1"/>
+      <w:numFmt w:val="bullet"/>
+      <w:lvlText w:val=""/>
+      <w:lvlJc w:val="left"/>
+      <w:pPr>
+        <w:tabs>
+          <w:tab w:val="num" w:pos="720"/>
+        </w:tabs>
+        <w:ind w:left="720" w:hanging="360"/>
+      </w:pPr>
+      <w:rPr>
+        <w:rFonts w:ascii="Symbol" w:hAnsi="Symbol" w:hint="default"/>
+        <w:sz w:val="20"/>
+      </w:rPr>
+    </w:lvl>
+    <w:lvl w:ilvl="1" w:tentative="1">
+      <w:start w:val="1"/>
+      <w:numFmt w:val="bullet"/>
+      <w:lvlText w:val="o"/>
+      <w:lvlJc w:val="left"/>
+      <w:pPr>
+        <w:tabs>
+          <w:tab w:val="num" w:pos="1440"/>
+        </w:tabs>
+        <w:ind w:left="1440" w:hanging="360"/>
+      </w:pPr>
+      <w:rPr>
+        <w:rFonts w:ascii="Courier New" w:hAnsi="Courier New" w:hint="default"/>
+        <w:sz w:val="20"/>
+      </w:rPr>
+    </w:lvl>
+    <w:lvl w:ilvl="2" w:tentative="1">
+      <w:start w:val="1"/>
+      <w:numFmt w:val="bullet"/>
+      <w:lvlText w:val=""/>
+      <w:lvlJc w:val="left"/>
+      <w:pPr>
+        <w:tabs>
+          <w:tab w:val="num" w:pos="2160"/>
+        </w:tabs>
+        <w:ind w:left="2160" w:hanging="360"/>
+      </w:pPr>
+      <w:rPr>
+        <w:rFonts w:ascii="Wingdings" w:hAnsi="Wingdings" w:hint="default"/>
+        <w:sz w:val="20"/>
+      </w:rPr>
+    </w:lvl>
+    <w:lvl w:ilvl="3" w:tentative="1">
+      <w:start w:val="1"/>
+      <w:numFmt w:val="bullet"/>
+      <w:lvlText w:val=""/>
+      <w:lvlJc w:val="left"/>
+      <w:pPr>
+        <w:tabs>
+          <w:tab w:val="num" w:pos="2880"/>
+        </w:tabs>
+        <w:ind w:left="2880" w:hanging="360"/>
+      </w:pPr>
+      <w:rPr>
+        <w:rFonts w:ascii="Wingdings" w:hAnsi="Wingdings" w:hint="default"/>
+        <w:sz w:val="20"/>
+      </w:rPr>
+    </w:lvl>
+    <w:lvl w:ilvl="4" w:tentative="1">
+      <w:start w:val="1"/>
+      <w:numFmt w:val="bullet"/>
+      <w:lvlText w:val=""/>
+      <w:lvlJc w:val="left"/>
+      <w:pPr>
+        <w:tabs>
+          <w:tab w:val="num" w:pos="3600"/>
+        </w:tabs>
+        <w:ind w:left="3600" w:hanging="360"/>
+      </w:pPr>
+      <w:rPr>
+        <w:rFonts w:ascii="Wingdings" w:hAnsi="Wingdings" w:hint="default"/>
+        <w:sz w:val="20"/>
+      </w:rPr>
+    </w:lvl>
+    <w:lvl w:ilvl="5" w:tentative="1">
+      <w:start w:val="1"/>
+      <w:numFmt w:val="bullet"/>
+      <w:lvlText w:val=""/>
+      <w:lvlJc w:val="left"/>
+      <w:pPr>
+        <w:tabs>
+          <w:tab w:val="num" w:pos="4320"/>
+        </w:tabs>
+        <w:ind w:left="4320" w:hanging="360"/>
+      </w:pPr>
+      <w:rPr>
+        <w:rFonts w:ascii="Wingdings" w:hAnsi="Wingdings" w:hint="default"/>
+        <w:sz w:val="20"/>
+      </w:rPr>
+    </w:lvl>
+    <w:lvl w:ilvl="6" w:tentative="1">
+      <w:start w:val="1"/>
+      <w:numFmt w:val="bullet"/>
+      <w:lvlText w:val=""/>
+      <w:lvlJc w:val="left"/>
+      <w:pPr>
+        <w:tabs>
+          <w:tab w:val="num" w:pos="5040"/>
+        </w:tabs>
+        <w:ind w:left="5040" w:hanging="360"/>
+      </w:pPr>
+      <w:rPr>
+        <w:rFonts w:ascii="Wingdings" w:hAnsi="Wingdings" w:hint="default"/>
+        <w:sz w:val="20"/>
+      </w:rPr>
+    </w:lvl>
+    <w:lvl w:ilvl="7" w:tentative="1">
+      <w:start w:val="1"/>
+      <w:numFmt w:val="bullet"/>
+      <w:lvlText w:val=""/>
+      <w:lvlJc w:val="left"/>
+      <w:pPr>
+        <w:tabs>
+          <w:tab w:val="num" w:pos="5760"/>
+        </w:tabs>
+        <w:ind w:left="5760" w:hanging="360"/>
+      </w:pPr>
+      <w:rPr>
+        <w:rFonts w:ascii="Wingdings" w:hAnsi="Wingdings" w:hint="default"/>
+        <w:sz w:val="20"/>
+      </w:rPr>
+    </w:lvl>
+    <w:lvl w:ilvl="8" w:tentative="1">
+      <w:start w:val="1"/>
+      <w:numFmt w:val="bullet"/>
+      <w:lvlText w:val=""/>
+      <w:lvlJc w:val="left"/>
+      <w:pPr>
+        <w:tabs>
+          <w:tab w:val="num" w:pos="6480"/>
+        </w:tabs>
+        <w:ind w:left="6480" w:hanging="360"/>
+      </w:pPr>
+      <w:rPr>
+        <w:rFonts w:ascii="Wingdings" w:hAnsi="Wingdings" w:hint="default"/>
+        <w:sz w:val="20"/>
+      </w:rPr>
+    </w:lvl>
+  </w:abstractNum>
+  <w:abstractNum w:abstractNumId="1" w15:restartNumberingAfterBreak="0">
+    <w:nsid w:val="06E12222"/>
+    <w:multiLevelType w:val="hybridMultilevel"/>
+    <w:tmpl w:val="A6F20412"/>
+    <w:lvl w:ilvl="0" w:tplc="FFFFFFFF">
+      <w:start w:val="1"/>
+      <w:numFmt w:val="decimal"/>
+      <w:lvlText w:val="%1."/>
+      <w:lvlJc w:val="left"/>
+      <w:pPr>
+        <w:ind w:left="720" w:hanging="360"/>
+      </w:pPr>
+      <w:rPr>
+        <w:rFonts w:ascii="Times New Roman" w:eastAsia="Times New Roman" w:hAnsi="Times New Roman" w:cs="Times New Roman" w:hint="default"/>
+        <w:b w:val="0"/>
+        <w:bCs w:val="0"/>
+        <w:i w:val="0"/>
+        <w:iCs w:val="0"/>
+        <w:spacing w:val="0"/>
+        <w:w w:val="100"/>
+        <w:sz w:val="22"/>
+        <w:szCs w:val="22"/>
+        <w:lang w:val="en-US" w:eastAsia="en-US" w:bidi="ar-SA"/>
+      </w:rPr>
+    </w:lvl>
+    <w:lvl w:ilvl="1" w:tplc="FFFFFFFF">
+      <w:numFmt w:val="bullet"/>
+      <w:lvlText w:val=""/>
+      <w:lvlJc w:val="left"/>
+      <w:pPr>
+        <w:ind w:left="720" w:hanging="360"/>
+      </w:pPr>
+      <w:rPr>
+        <w:rFonts w:ascii="Symbol" w:eastAsia="Symbol" w:hAnsi="Symbol" w:cs="Symbol" w:hint="default"/>
+        <w:b w:val="0"/>
+        <w:bCs w:val="0"/>
+        <w:i w:val="0"/>
+        <w:iCs w:val="0"/>
+        <w:spacing w:val="0"/>
+        <w:w w:val="99"/>
+        <w:sz w:val="20"/>
+        <w:szCs w:val="20"/>
+        <w:lang w:val="en-US" w:eastAsia="en-US" w:bidi="ar-SA"/>
+      </w:rPr>
+    </w:lvl>
+    <w:lvl w:ilvl="2" w:tplc="FFFFFFFF">
+      <w:numFmt w:val="bullet"/>
+      <w:lvlText w:val="•"/>
+      <w:lvlJc w:val="left"/>
+      <w:pPr>
+        <w:ind w:left="2448" w:hanging="360"/>
+      </w:pPr>
+      <w:rPr>
+        <w:lang w:val="en-US" w:eastAsia="en-US" w:bidi="ar-SA"/>
+      </w:rPr>
+    </w:lvl>
+    <w:lvl w:ilvl="3" w:tplc="FFFFFFFF">
+      <w:numFmt w:val="bullet"/>
+      <w:lvlText w:val="•"/>
+      <w:lvlJc w:val="left"/>
+      <w:pPr>
+        <w:ind w:left="3312" w:hanging="360"/>
+      </w:pPr>
+      <w:rPr>
+        <w:lang w:val="en-US" w:eastAsia="en-US" w:bidi="ar-SA"/>
+      </w:rPr>
+    </w:lvl>
+    <w:lvl w:ilvl="4" w:tplc="FFFFFFFF">
+      <w:numFmt w:val="bullet"/>
+      <w:lvlText w:val="•"/>
+      <w:lvlJc w:val="left"/>
+      <w:pPr>
+        <w:ind w:left="4176" w:hanging="360"/>
+      </w:pPr>
+      <w:rPr>
+        <w:lang w:val="en-US" w:eastAsia="en-US" w:bidi="ar-SA"/>
+      </w:rPr>
+    </w:lvl>
+    <w:lvl w:ilvl="5" w:tplc="FFFFFFFF">
+      <w:numFmt w:val="bullet"/>
+      <w:lvlText w:val="•"/>
+      <w:lvlJc w:val="left"/>
+      <w:pPr>
+        <w:ind w:left="5040" w:hanging="360"/>
+      </w:pPr>
+      <w:rPr>
+        <w:lang w:val="en-US" w:eastAsia="en-US" w:bidi="ar-SA"/>
+      </w:rPr>
+    </w:lvl>
+    <w:lvl w:ilvl="6" w:tplc="FFFFFFFF">
+      <w:numFmt w:val="bullet"/>
+      <w:lvlText w:val="•"/>
+      <w:lvlJc w:val="left"/>
+      <w:pPr>
+        <w:ind w:left="5904" w:hanging="360"/>
+      </w:pPr>
+      <w:rPr>
+        <w:lang w:val="en-US" w:eastAsia="en-US" w:bidi="ar-SA"/>
+      </w:rPr>
+    </w:lvl>
+    <w:lvl w:ilvl="7" w:tplc="FFFFFFFF">
+      <w:numFmt w:val="bullet"/>
+      <w:lvlText w:val="•"/>
+      <w:lvlJc w:val="left"/>
+      <w:pPr>
+        <w:ind w:left="6768" w:hanging="360"/>
+      </w:pPr>
+      <w:rPr>
+        <w:lang w:val="en-US" w:eastAsia="en-US" w:bidi="ar-SA"/>
+      </w:rPr>
+    </w:lvl>
+    <w:lvl w:ilvl="8" w:tplc="FFFFFFFF">
+      <w:numFmt w:val="bullet"/>
+      <w:lvlText w:val="•"/>
+      <w:lvlJc w:val="left"/>
+      <w:pPr>
+        <w:ind w:left="7632" w:hanging="360"/>
+      </w:pPr>
+      <w:rPr>
+        <w:lang w:val="en-US" w:eastAsia="en-US" w:bidi="ar-SA"/>
+      </w:rPr>
+    </w:lvl>
+  </w:abstractNum>
+  <w:abstractNum w:abstractNumId="2" w15:restartNumberingAfterBreak="0">
     <w:nsid w:val="15D841B3"/>
     <w:multiLevelType w:val="multilevel"/>
     <w:tmpl w:val="60BC7842"/>
@@ -4508,7 +9779,130 @@
       </w:pPr>
     </w:lvl>
   </w:abstractNum>
-  <w:abstractNum w:abstractNumId="1" w15:restartNumberingAfterBreak="0">
+  <w:abstractNum w:abstractNumId="3" w15:restartNumberingAfterBreak="0">
+    <w:nsid w:val="211017DC"/>
+    <w:multiLevelType w:val="hybridMultilevel"/>
+    <w:tmpl w:val="A6F20412"/>
+    <w:lvl w:ilvl="0" w:tplc="FFFFFFFF">
+      <w:start w:val="1"/>
+      <w:numFmt w:val="decimal"/>
+      <w:lvlText w:val="%1."/>
+      <w:lvlJc w:val="left"/>
+      <w:pPr>
+        <w:ind w:left="720" w:hanging="360"/>
+      </w:pPr>
+      <w:rPr>
+        <w:rFonts w:ascii="Times New Roman" w:eastAsia="Times New Roman" w:hAnsi="Times New Roman" w:cs="Times New Roman" w:hint="default"/>
+        <w:b w:val="0"/>
+        <w:bCs w:val="0"/>
+        <w:i w:val="0"/>
+        <w:iCs w:val="0"/>
+        <w:spacing w:val="0"/>
+        <w:w w:val="100"/>
+        <w:sz w:val="22"/>
+        <w:szCs w:val="22"/>
+        <w:lang w:val="en-US" w:eastAsia="en-US" w:bidi="ar-SA"/>
+      </w:rPr>
+    </w:lvl>
+    <w:lvl w:ilvl="1" w:tplc="FFFFFFFF">
+      <w:numFmt w:val="bullet"/>
+      <w:lvlText w:val=""/>
+      <w:lvlJc w:val="left"/>
+      <w:pPr>
+        <w:ind w:left="720" w:hanging="360"/>
+      </w:pPr>
+      <w:rPr>
+        <w:rFonts w:ascii="Symbol" w:eastAsia="Symbol" w:hAnsi="Symbol" w:cs="Symbol" w:hint="default"/>
+        <w:b w:val="0"/>
+        <w:bCs w:val="0"/>
+        <w:i w:val="0"/>
+        <w:iCs w:val="0"/>
+        <w:spacing w:val="0"/>
+        <w:w w:val="99"/>
+        <w:sz w:val="20"/>
+        <w:szCs w:val="20"/>
+        <w:lang w:val="en-US" w:eastAsia="en-US" w:bidi="ar-SA"/>
+      </w:rPr>
+    </w:lvl>
+    <w:lvl w:ilvl="2" w:tplc="FFFFFFFF">
+      <w:numFmt w:val="bullet"/>
+      <w:lvlText w:val="•"/>
+      <w:lvlJc w:val="left"/>
+      <w:pPr>
+        <w:ind w:left="2448" w:hanging="360"/>
+      </w:pPr>
+      <w:rPr>
+        <w:lang w:val="en-US" w:eastAsia="en-US" w:bidi="ar-SA"/>
+      </w:rPr>
+    </w:lvl>
+    <w:lvl w:ilvl="3" w:tplc="FFFFFFFF">
+      <w:numFmt w:val="bullet"/>
+      <w:lvlText w:val="•"/>
+      <w:lvlJc w:val="left"/>
+      <w:pPr>
+        <w:ind w:left="3312" w:hanging="360"/>
+      </w:pPr>
+      <w:rPr>
+        <w:lang w:val="en-US" w:eastAsia="en-US" w:bidi="ar-SA"/>
+      </w:rPr>
+    </w:lvl>
+    <w:lvl w:ilvl="4" w:tplc="FFFFFFFF">
+      <w:numFmt w:val="bullet"/>
+      <w:lvlText w:val="•"/>
+      <w:lvlJc w:val="left"/>
+      <w:pPr>
+        <w:ind w:left="4176" w:hanging="360"/>
+      </w:pPr>
+      <w:rPr>
+        <w:lang w:val="en-US" w:eastAsia="en-US" w:bidi="ar-SA"/>
+      </w:rPr>
+    </w:lvl>
+    <w:lvl w:ilvl="5" w:tplc="FFFFFFFF">
+      <w:numFmt w:val="bullet"/>
+      <w:lvlText w:val="•"/>
+      <w:lvlJc w:val="left"/>
+      <w:pPr>
+        <w:ind w:left="5040" w:hanging="360"/>
+      </w:pPr>
+      <w:rPr>
+        <w:lang w:val="en-US" w:eastAsia="en-US" w:bidi="ar-SA"/>
+      </w:rPr>
+    </w:lvl>
+    <w:lvl w:ilvl="6" w:tplc="FFFFFFFF">
+      <w:numFmt w:val="bullet"/>
+      <w:lvlText w:val="•"/>
+      <w:lvlJc w:val="left"/>
+      <w:pPr>
+        <w:ind w:left="5904" w:hanging="360"/>
+      </w:pPr>
+      <w:rPr>
+        <w:lang w:val="en-US" w:eastAsia="en-US" w:bidi="ar-SA"/>
+      </w:rPr>
+    </w:lvl>
+    <w:lvl w:ilvl="7" w:tplc="FFFFFFFF">
+      <w:numFmt w:val="bullet"/>
+      <w:lvlText w:val="•"/>
+      <w:lvlJc w:val="left"/>
+      <w:pPr>
+        <w:ind w:left="6768" w:hanging="360"/>
+      </w:pPr>
+      <w:rPr>
+        <w:lang w:val="en-US" w:eastAsia="en-US" w:bidi="ar-SA"/>
+      </w:rPr>
+    </w:lvl>
+    <w:lvl w:ilvl="8" w:tplc="FFFFFFFF">
+      <w:numFmt w:val="bullet"/>
+      <w:lvlText w:val="•"/>
+      <w:lvlJc w:val="left"/>
+      <w:pPr>
+        <w:ind w:left="7632" w:hanging="360"/>
+      </w:pPr>
+      <w:rPr>
+        <w:lang w:val="en-US" w:eastAsia="en-US" w:bidi="ar-SA"/>
+      </w:rPr>
+    </w:lvl>
+  </w:abstractNum>
+  <w:abstractNum w:abstractNumId="4" w15:restartNumberingAfterBreak="0">
     <w:nsid w:val="2D235B8A"/>
     <w:multiLevelType w:val="hybridMultilevel"/>
     <w:tmpl w:val="25E2CAA2"/>
@@ -4622,7 +10016,253 @@
       </w:rPr>
     </w:lvl>
   </w:abstractNum>
-  <w:abstractNum w:abstractNumId="2" w15:restartNumberingAfterBreak="0">
+  <w:abstractNum w:abstractNumId="5" w15:restartNumberingAfterBreak="0">
+    <w:nsid w:val="304048F0"/>
+    <w:multiLevelType w:val="hybridMultilevel"/>
+    <w:tmpl w:val="A6F20412"/>
+    <w:lvl w:ilvl="0" w:tplc="894C98CC">
+      <w:start w:val="1"/>
+      <w:numFmt w:val="decimal"/>
+      <w:lvlText w:val="%1."/>
+      <w:lvlJc w:val="left"/>
+      <w:pPr>
+        <w:ind w:left="720" w:hanging="360"/>
+      </w:pPr>
+      <w:rPr>
+        <w:rFonts w:ascii="Times New Roman" w:eastAsia="Times New Roman" w:hAnsi="Times New Roman" w:cs="Times New Roman" w:hint="default"/>
+        <w:b w:val="0"/>
+        <w:bCs w:val="0"/>
+        <w:i w:val="0"/>
+        <w:iCs w:val="0"/>
+        <w:spacing w:val="0"/>
+        <w:w w:val="100"/>
+        <w:sz w:val="22"/>
+        <w:szCs w:val="22"/>
+        <w:lang w:val="en-US" w:eastAsia="en-US" w:bidi="ar-SA"/>
+      </w:rPr>
+    </w:lvl>
+    <w:lvl w:ilvl="1" w:tplc="7494CF92">
+      <w:numFmt w:val="bullet"/>
+      <w:lvlText w:val=""/>
+      <w:lvlJc w:val="left"/>
+      <w:pPr>
+        <w:ind w:left="720" w:hanging="360"/>
+      </w:pPr>
+      <w:rPr>
+        <w:rFonts w:ascii="Symbol" w:eastAsia="Symbol" w:hAnsi="Symbol" w:cs="Symbol" w:hint="default"/>
+        <w:b w:val="0"/>
+        <w:bCs w:val="0"/>
+        <w:i w:val="0"/>
+        <w:iCs w:val="0"/>
+        <w:spacing w:val="0"/>
+        <w:w w:val="99"/>
+        <w:sz w:val="20"/>
+        <w:szCs w:val="20"/>
+        <w:lang w:val="en-US" w:eastAsia="en-US" w:bidi="ar-SA"/>
+      </w:rPr>
+    </w:lvl>
+    <w:lvl w:ilvl="2" w:tplc="CA9AFBAC">
+      <w:numFmt w:val="bullet"/>
+      <w:lvlText w:val="•"/>
+      <w:lvlJc w:val="left"/>
+      <w:pPr>
+        <w:ind w:left="2448" w:hanging="360"/>
+      </w:pPr>
+      <w:rPr>
+        <w:lang w:val="en-US" w:eastAsia="en-US" w:bidi="ar-SA"/>
+      </w:rPr>
+    </w:lvl>
+    <w:lvl w:ilvl="3" w:tplc="976A4774">
+      <w:numFmt w:val="bullet"/>
+      <w:lvlText w:val="•"/>
+      <w:lvlJc w:val="left"/>
+      <w:pPr>
+        <w:ind w:left="3312" w:hanging="360"/>
+      </w:pPr>
+      <w:rPr>
+        <w:lang w:val="en-US" w:eastAsia="en-US" w:bidi="ar-SA"/>
+      </w:rPr>
+    </w:lvl>
+    <w:lvl w:ilvl="4" w:tplc="83082798">
+      <w:numFmt w:val="bullet"/>
+      <w:lvlText w:val="•"/>
+      <w:lvlJc w:val="left"/>
+      <w:pPr>
+        <w:ind w:left="4176" w:hanging="360"/>
+      </w:pPr>
+      <w:rPr>
+        <w:lang w:val="en-US" w:eastAsia="en-US" w:bidi="ar-SA"/>
+      </w:rPr>
+    </w:lvl>
+    <w:lvl w:ilvl="5" w:tplc="3D38D87E">
+      <w:numFmt w:val="bullet"/>
+      <w:lvlText w:val="•"/>
+      <w:lvlJc w:val="left"/>
+      <w:pPr>
+        <w:ind w:left="5040" w:hanging="360"/>
+      </w:pPr>
+      <w:rPr>
+        <w:lang w:val="en-US" w:eastAsia="en-US" w:bidi="ar-SA"/>
+      </w:rPr>
+    </w:lvl>
+    <w:lvl w:ilvl="6" w:tplc="012C634C">
+      <w:numFmt w:val="bullet"/>
+      <w:lvlText w:val="•"/>
+      <w:lvlJc w:val="left"/>
+      <w:pPr>
+        <w:ind w:left="5904" w:hanging="360"/>
+      </w:pPr>
+      <w:rPr>
+        <w:lang w:val="en-US" w:eastAsia="en-US" w:bidi="ar-SA"/>
+      </w:rPr>
+    </w:lvl>
+    <w:lvl w:ilvl="7" w:tplc="E45062E6">
+      <w:numFmt w:val="bullet"/>
+      <w:lvlText w:val="•"/>
+      <w:lvlJc w:val="left"/>
+      <w:pPr>
+        <w:ind w:left="6768" w:hanging="360"/>
+      </w:pPr>
+      <w:rPr>
+        <w:lang w:val="en-US" w:eastAsia="en-US" w:bidi="ar-SA"/>
+      </w:rPr>
+    </w:lvl>
+    <w:lvl w:ilvl="8" w:tplc="AEB49CC6">
+      <w:numFmt w:val="bullet"/>
+      <w:lvlText w:val="•"/>
+      <w:lvlJc w:val="left"/>
+      <w:pPr>
+        <w:ind w:left="7632" w:hanging="360"/>
+      </w:pPr>
+      <w:rPr>
+        <w:lang w:val="en-US" w:eastAsia="en-US" w:bidi="ar-SA"/>
+      </w:rPr>
+    </w:lvl>
+  </w:abstractNum>
+  <w:abstractNum w:abstractNumId="6" w15:restartNumberingAfterBreak="0">
+    <w:nsid w:val="41812B94"/>
+    <w:multiLevelType w:val="hybridMultilevel"/>
+    <w:tmpl w:val="A6F20412"/>
+    <w:lvl w:ilvl="0" w:tplc="FFFFFFFF">
+      <w:start w:val="1"/>
+      <w:numFmt w:val="decimal"/>
+      <w:lvlText w:val="%1."/>
+      <w:lvlJc w:val="left"/>
+      <w:pPr>
+        <w:ind w:left="720" w:hanging="360"/>
+      </w:pPr>
+      <w:rPr>
+        <w:rFonts w:ascii="Times New Roman" w:eastAsia="Times New Roman" w:hAnsi="Times New Roman" w:cs="Times New Roman" w:hint="default"/>
+        <w:b w:val="0"/>
+        <w:bCs w:val="0"/>
+        <w:i w:val="0"/>
+        <w:iCs w:val="0"/>
+        <w:spacing w:val="0"/>
+        <w:w w:val="100"/>
+        <w:sz w:val="22"/>
+        <w:szCs w:val="22"/>
+        <w:lang w:val="en-US" w:eastAsia="en-US" w:bidi="ar-SA"/>
+      </w:rPr>
+    </w:lvl>
+    <w:lvl w:ilvl="1" w:tplc="FFFFFFFF">
+      <w:numFmt w:val="bullet"/>
+      <w:lvlText w:val=""/>
+      <w:lvlJc w:val="left"/>
+      <w:pPr>
+        <w:ind w:left="720" w:hanging="360"/>
+      </w:pPr>
+      <w:rPr>
+        <w:rFonts w:ascii="Symbol" w:eastAsia="Symbol" w:hAnsi="Symbol" w:cs="Symbol" w:hint="default"/>
+        <w:b w:val="0"/>
+        <w:bCs w:val="0"/>
+        <w:i w:val="0"/>
+        <w:iCs w:val="0"/>
+        <w:spacing w:val="0"/>
+        <w:w w:val="99"/>
+        <w:sz w:val="20"/>
+        <w:szCs w:val="20"/>
+        <w:lang w:val="en-US" w:eastAsia="en-US" w:bidi="ar-SA"/>
+      </w:rPr>
+    </w:lvl>
+    <w:lvl w:ilvl="2" w:tplc="FFFFFFFF">
+      <w:numFmt w:val="bullet"/>
+      <w:lvlText w:val="•"/>
+      <w:lvlJc w:val="left"/>
+      <w:pPr>
+        <w:ind w:left="2448" w:hanging="360"/>
+      </w:pPr>
+      <w:rPr>
+        <w:lang w:val="en-US" w:eastAsia="en-US" w:bidi="ar-SA"/>
+      </w:rPr>
+    </w:lvl>
+    <w:lvl w:ilvl="3" w:tplc="FFFFFFFF">
+      <w:numFmt w:val="bullet"/>
+      <w:lvlText w:val="•"/>
+      <w:lvlJc w:val="left"/>
+      <w:pPr>
+        <w:ind w:left="3312" w:hanging="360"/>
+      </w:pPr>
+      <w:rPr>
+        <w:lang w:val="en-US" w:eastAsia="en-US" w:bidi="ar-SA"/>
+      </w:rPr>
+    </w:lvl>
+    <w:lvl w:ilvl="4" w:tplc="FFFFFFFF">
+      <w:numFmt w:val="bullet"/>
+      <w:lvlText w:val="•"/>
+      <w:lvlJc w:val="left"/>
+      <w:pPr>
+        <w:ind w:left="4176" w:hanging="360"/>
+      </w:pPr>
+      <w:rPr>
+        <w:lang w:val="en-US" w:eastAsia="en-US" w:bidi="ar-SA"/>
+      </w:rPr>
+    </w:lvl>
+    <w:lvl w:ilvl="5" w:tplc="FFFFFFFF">
+      <w:numFmt w:val="bullet"/>
+      <w:lvlText w:val="•"/>
+      <w:lvlJc w:val="left"/>
+      <w:pPr>
+        <w:ind w:left="5040" w:hanging="360"/>
+      </w:pPr>
+      <w:rPr>
+        <w:lang w:val="en-US" w:eastAsia="en-US" w:bidi="ar-SA"/>
+      </w:rPr>
+    </w:lvl>
+    <w:lvl w:ilvl="6" w:tplc="FFFFFFFF">
+      <w:numFmt w:val="bullet"/>
+      <w:lvlText w:val="•"/>
+      <w:lvlJc w:val="left"/>
+      <w:pPr>
+        <w:ind w:left="5904" w:hanging="360"/>
+      </w:pPr>
+      <w:rPr>
+        <w:lang w:val="en-US" w:eastAsia="en-US" w:bidi="ar-SA"/>
+      </w:rPr>
+    </w:lvl>
+    <w:lvl w:ilvl="7" w:tplc="FFFFFFFF">
+      <w:numFmt w:val="bullet"/>
+      <w:lvlText w:val="•"/>
+      <w:lvlJc w:val="left"/>
+      <w:pPr>
+        <w:ind w:left="6768" w:hanging="360"/>
+      </w:pPr>
+      <w:rPr>
+        <w:lang w:val="en-US" w:eastAsia="en-US" w:bidi="ar-SA"/>
+      </w:rPr>
+    </w:lvl>
+    <w:lvl w:ilvl="8" w:tplc="FFFFFFFF">
+      <w:numFmt w:val="bullet"/>
+      <w:lvlText w:val="•"/>
+      <w:lvlJc w:val="left"/>
+      <w:pPr>
+        <w:ind w:left="7632" w:hanging="360"/>
+      </w:pPr>
+      <w:rPr>
+        <w:lang w:val="en-US" w:eastAsia="en-US" w:bidi="ar-SA"/>
+      </w:rPr>
+    </w:lvl>
+  </w:abstractNum>
+  <w:abstractNum w:abstractNumId="7" w15:restartNumberingAfterBreak="0">
     <w:nsid w:val="41EF35E7"/>
     <w:multiLevelType w:val="multilevel"/>
     <w:tmpl w:val="60749FB0"/>
@@ -4735,7 +10375,7 @@
       </w:pPr>
     </w:lvl>
   </w:abstractNum>
-  <w:abstractNum w:abstractNumId="3" w15:restartNumberingAfterBreak="0">
+  <w:abstractNum w:abstractNumId="8" w15:restartNumberingAfterBreak="0">
     <w:nsid w:val="44942F83"/>
     <w:multiLevelType w:val="hybridMultilevel"/>
     <w:tmpl w:val="E3AE452E"/>
@@ -4848,7 +10488,7 @@
       </w:rPr>
     </w:lvl>
   </w:abstractNum>
-  <w:abstractNum w:abstractNumId="4" w15:restartNumberingAfterBreak="0">
+  <w:abstractNum w:abstractNumId="9" w15:restartNumberingAfterBreak="0">
     <w:nsid w:val="48BC2AE7"/>
     <w:multiLevelType w:val="hybridMultilevel"/>
     <w:tmpl w:val="25AC950C"/>
@@ -4961,7 +10601,7 @@
       </w:rPr>
     </w:lvl>
   </w:abstractNum>
-  <w:abstractNum w:abstractNumId="5" w15:restartNumberingAfterBreak="0">
+  <w:abstractNum w:abstractNumId="10" w15:restartNumberingAfterBreak="0">
     <w:nsid w:val="4AA152A6"/>
     <w:multiLevelType w:val="hybridMultilevel"/>
     <w:tmpl w:val="C238994C"/>
@@ -5075,7 +10715,130 @@
       </w:rPr>
     </w:lvl>
   </w:abstractNum>
-  <w:abstractNum w:abstractNumId="6" w15:restartNumberingAfterBreak="0">
+  <w:abstractNum w:abstractNumId="11" w15:restartNumberingAfterBreak="0">
+    <w:nsid w:val="61AD6F23"/>
+    <w:multiLevelType w:val="hybridMultilevel"/>
+    <w:tmpl w:val="A6F20412"/>
+    <w:lvl w:ilvl="0" w:tplc="FFFFFFFF">
+      <w:start w:val="1"/>
+      <w:numFmt w:val="decimal"/>
+      <w:lvlText w:val="%1."/>
+      <w:lvlJc w:val="left"/>
+      <w:pPr>
+        <w:ind w:left="720" w:hanging="360"/>
+      </w:pPr>
+      <w:rPr>
+        <w:rFonts w:ascii="Times New Roman" w:eastAsia="Times New Roman" w:hAnsi="Times New Roman" w:cs="Times New Roman" w:hint="default"/>
+        <w:b w:val="0"/>
+        <w:bCs w:val="0"/>
+        <w:i w:val="0"/>
+        <w:iCs w:val="0"/>
+        <w:spacing w:val="0"/>
+        <w:w w:val="100"/>
+        <w:sz w:val="22"/>
+        <w:szCs w:val="22"/>
+        <w:lang w:val="en-US" w:eastAsia="en-US" w:bidi="ar-SA"/>
+      </w:rPr>
+    </w:lvl>
+    <w:lvl w:ilvl="1" w:tplc="FFFFFFFF">
+      <w:numFmt w:val="bullet"/>
+      <w:lvlText w:val=""/>
+      <w:lvlJc w:val="left"/>
+      <w:pPr>
+        <w:ind w:left="720" w:hanging="360"/>
+      </w:pPr>
+      <w:rPr>
+        <w:rFonts w:ascii="Symbol" w:eastAsia="Symbol" w:hAnsi="Symbol" w:cs="Symbol" w:hint="default"/>
+        <w:b w:val="0"/>
+        <w:bCs w:val="0"/>
+        <w:i w:val="0"/>
+        <w:iCs w:val="0"/>
+        <w:spacing w:val="0"/>
+        <w:w w:val="99"/>
+        <w:sz w:val="20"/>
+        <w:szCs w:val="20"/>
+        <w:lang w:val="en-US" w:eastAsia="en-US" w:bidi="ar-SA"/>
+      </w:rPr>
+    </w:lvl>
+    <w:lvl w:ilvl="2" w:tplc="FFFFFFFF">
+      <w:numFmt w:val="bullet"/>
+      <w:lvlText w:val="•"/>
+      <w:lvlJc w:val="left"/>
+      <w:pPr>
+        <w:ind w:left="2448" w:hanging="360"/>
+      </w:pPr>
+      <w:rPr>
+        <w:lang w:val="en-US" w:eastAsia="en-US" w:bidi="ar-SA"/>
+      </w:rPr>
+    </w:lvl>
+    <w:lvl w:ilvl="3" w:tplc="FFFFFFFF">
+      <w:numFmt w:val="bullet"/>
+      <w:lvlText w:val="•"/>
+      <w:lvlJc w:val="left"/>
+      <w:pPr>
+        <w:ind w:left="3312" w:hanging="360"/>
+      </w:pPr>
+      <w:rPr>
+        <w:lang w:val="en-US" w:eastAsia="en-US" w:bidi="ar-SA"/>
+      </w:rPr>
+    </w:lvl>
+    <w:lvl w:ilvl="4" w:tplc="FFFFFFFF">
+      <w:numFmt w:val="bullet"/>
+      <w:lvlText w:val="•"/>
+      <w:lvlJc w:val="left"/>
+      <w:pPr>
+        <w:ind w:left="4176" w:hanging="360"/>
+      </w:pPr>
+      <w:rPr>
+        <w:lang w:val="en-US" w:eastAsia="en-US" w:bidi="ar-SA"/>
+      </w:rPr>
+    </w:lvl>
+    <w:lvl w:ilvl="5" w:tplc="FFFFFFFF">
+      <w:numFmt w:val="bullet"/>
+      <w:lvlText w:val="•"/>
+      <w:lvlJc w:val="left"/>
+      <w:pPr>
+        <w:ind w:left="5040" w:hanging="360"/>
+      </w:pPr>
+      <w:rPr>
+        <w:lang w:val="en-US" w:eastAsia="en-US" w:bidi="ar-SA"/>
+      </w:rPr>
+    </w:lvl>
+    <w:lvl w:ilvl="6" w:tplc="FFFFFFFF">
+      <w:numFmt w:val="bullet"/>
+      <w:lvlText w:val="•"/>
+      <w:lvlJc w:val="left"/>
+      <w:pPr>
+        <w:ind w:left="5904" w:hanging="360"/>
+      </w:pPr>
+      <w:rPr>
+        <w:lang w:val="en-US" w:eastAsia="en-US" w:bidi="ar-SA"/>
+      </w:rPr>
+    </w:lvl>
+    <w:lvl w:ilvl="7" w:tplc="FFFFFFFF">
+      <w:numFmt w:val="bullet"/>
+      <w:lvlText w:val="•"/>
+      <w:lvlJc w:val="left"/>
+      <w:pPr>
+        <w:ind w:left="6768" w:hanging="360"/>
+      </w:pPr>
+      <w:rPr>
+        <w:lang w:val="en-US" w:eastAsia="en-US" w:bidi="ar-SA"/>
+      </w:rPr>
+    </w:lvl>
+    <w:lvl w:ilvl="8" w:tplc="FFFFFFFF">
+      <w:numFmt w:val="bullet"/>
+      <w:lvlText w:val="•"/>
+      <w:lvlJc w:val="left"/>
+      <w:pPr>
+        <w:ind w:left="7632" w:hanging="360"/>
+      </w:pPr>
+      <w:rPr>
+        <w:lang w:val="en-US" w:eastAsia="en-US" w:bidi="ar-SA"/>
+      </w:rPr>
+    </w:lvl>
+  </w:abstractNum>
+  <w:abstractNum w:abstractNumId="12" w15:restartNumberingAfterBreak="0">
     <w:nsid w:val="6AE47215"/>
     <w:multiLevelType w:val="multilevel"/>
     <w:tmpl w:val="A2A2D164"/>
@@ -5225,22 +10988,22 @@
     </w:lvl>
   </w:abstractNum>
   <w:num w:numId="1" w16cid:durableId="1461414675">
-    <w:abstractNumId w:val="4"/>
+    <w:abstractNumId w:val="9"/>
   </w:num>
   <w:num w:numId="2" w16cid:durableId="787630265">
-    <w:abstractNumId w:val="3"/>
+    <w:abstractNumId w:val="8"/>
   </w:num>
   <w:num w:numId="3" w16cid:durableId="102462578">
-    <w:abstractNumId w:val="0"/>
+    <w:abstractNumId w:val="2"/>
   </w:num>
   <w:num w:numId="4" w16cid:durableId="1406874116">
-    <w:abstractNumId w:val="2"/>
+    <w:abstractNumId w:val="7"/>
   </w:num>
   <w:num w:numId="5" w16cid:durableId="1254125369">
-    <w:abstractNumId w:val="6"/>
+    <w:abstractNumId w:val="12"/>
   </w:num>
   <w:num w:numId="6" w16cid:durableId="1834636930">
-    <w:abstractNumId w:val="1"/>
+    <w:abstractNumId w:val="4"/>
     <w:lvlOverride w:ilvl="0">
       <w:startOverride w:val="1"/>
     </w:lvlOverride>
@@ -5254,6 +11017,20 @@
     <w:lvlOverride w:ilvl="8"/>
   </w:num>
   <w:num w:numId="7" w16cid:durableId="1625429365">
+    <w:abstractNumId w:val="10"/>
+    <w:lvlOverride w:ilvl="0">
+      <w:startOverride w:val="1"/>
+    </w:lvlOverride>
+    <w:lvlOverride w:ilvl="1"/>
+    <w:lvlOverride w:ilvl="2"/>
+    <w:lvlOverride w:ilvl="3"/>
+    <w:lvlOverride w:ilvl="4"/>
+    <w:lvlOverride w:ilvl="5"/>
+    <w:lvlOverride w:ilvl="6"/>
+    <w:lvlOverride w:ilvl="7"/>
+    <w:lvlOverride w:ilvl="8"/>
+  </w:num>
+  <w:num w:numId="8" w16cid:durableId="1215386425">
     <w:abstractNumId w:val="5"/>
     <w:lvlOverride w:ilvl="0">
       <w:startOverride w:val="1"/>
@@ -5266,6 +11043,24 @@
     <w:lvlOverride w:ilvl="6"/>
     <w:lvlOverride w:ilvl="7"/>
     <w:lvlOverride w:ilvl="8"/>
+  </w:num>
+  <w:num w:numId="9" w16cid:durableId="1741439171">
+    <w:abstractNumId w:val="5"/>
+  </w:num>
+  <w:num w:numId="10" w16cid:durableId="332143532">
+    <w:abstractNumId w:val="6"/>
+  </w:num>
+  <w:num w:numId="11" w16cid:durableId="224142647">
+    <w:abstractNumId w:val="3"/>
+  </w:num>
+  <w:num w:numId="12" w16cid:durableId="1009286917">
+    <w:abstractNumId w:val="1"/>
+  </w:num>
+  <w:num w:numId="13" w16cid:durableId="1536383609">
+    <w:abstractNumId w:val="11"/>
+  </w:num>
+  <w:num w:numId="14" w16cid:durableId="1464272609">
+    <w:abstractNumId w:val="0"/>
   </w:num>
 </w:numbering>
 </file>
@@ -5356,7 +11151,7 @@
     <w:lsdException w:name="Closing" w:semiHidden="1" w:unhideWhenUsed="1"/>
     <w:lsdException w:name="Signature" w:semiHidden="1" w:unhideWhenUsed="1"/>
     <w:lsdException w:name="Default Paragraph Font" w:semiHidden="1" w:uiPriority="1" w:unhideWhenUsed="1"/>
-    <w:lsdException w:name="Body Text" w:semiHidden="1" w:unhideWhenUsed="1"/>
+    <w:lsdException w:name="Body Text" w:semiHidden="1" w:uiPriority="1" w:unhideWhenUsed="1" w:qFormat="1"/>
     <w:lsdException w:name="Body Text Indent" w:semiHidden="1" w:unhideWhenUsed="1"/>
     <w:lsdException w:name="List Continue" w:semiHidden="1" w:unhideWhenUsed="1"/>
     <w:lsdException w:name="List Continue 2" w:semiHidden="1" w:unhideWhenUsed="1"/>
@@ -5873,6 +11668,7 @@
   <w:style w:type="character" w:default="1" w:styleId="DefaultParagraphFont">
     <w:name w:val="Default Paragraph Font"/>
     <w:uiPriority w:val="1"/>
+    <w:semiHidden/>
     <w:unhideWhenUsed/>
   </w:style>
   <w:style w:type="table" w:default="1" w:styleId="TableNormal">
@@ -6210,6 +12006,67 @@
       <w:szCs w:val="20"/>
     </w:rPr>
   </w:style>
+  <w:style w:type="paragraph" w:styleId="BodyText">
+    <w:name w:val="Body Text"/>
+    <w:basedOn w:val="Normal"/>
+    <w:link w:val="BodyTextChar"/>
+    <w:uiPriority w:val="1"/>
+    <w:unhideWhenUsed/>
+    <w:qFormat/>
+    <w:rsid w:val="00B07F01"/>
+    <w:pPr>
+      <w:widowControl w:val="0"/>
+      <w:autoSpaceDE w:val="0"/>
+      <w:autoSpaceDN w:val="0"/>
+      <w:spacing w:after="0" w:line="252" w:lineRule="exact"/>
+      <w:ind w:left="719" w:hanging="359"/>
+    </w:pPr>
+    <w:rPr>
+      <w:rFonts w:ascii="Times New Roman" w:eastAsia="Times New Roman" w:hAnsi="Times New Roman" w:cs="Times New Roman"/>
+      <w:kern w:val="0"/>
+      <w:sz w:val="22"/>
+      <w:szCs w:val="22"/>
+      <w:lang w:val="en-US" w:bidi="ar-SA"/>
+      <w14:ligatures w14:val="none"/>
+    </w:rPr>
+  </w:style>
+  <w:style w:type="character" w:customStyle="1" w:styleId="BodyTextChar">
+    <w:name w:val="Body Text Char"/>
+    <w:basedOn w:val="DefaultParagraphFont"/>
+    <w:link w:val="BodyText"/>
+    <w:uiPriority w:val="1"/>
+    <w:rsid w:val="00B07F01"/>
+    <w:rPr>
+      <w:rFonts w:ascii="Times New Roman" w:eastAsia="Times New Roman" w:hAnsi="Times New Roman" w:cs="Times New Roman"/>
+      <w:kern w:val="0"/>
+      <w:sz w:val="22"/>
+      <w:szCs w:val="22"/>
+      <w:lang w:val="en-US" w:bidi="ar-SA"/>
+      <w14:ligatures w14:val="none"/>
+    </w:rPr>
+  </w:style>
+  <w:style w:type="paragraph" w:customStyle="1" w:styleId="TableParagraph">
+    <w:name w:val="Table Paragraph"/>
+    <w:basedOn w:val="Normal"/>
+    <w:uiPriority w:val="1"/>
+    <w:qFormat/>
+    <w:rsid w:val="00AE7512"/>
+    <w:pPr>
+      <w:widowControl w:val="0"/>
+      <w:autoSpaceDE w:val="0"/>
+      <w:autoSpaceDN w:val="0"/>
+      <w:spacing w:after="0" w:line="233" w:lineRule="exact"/>
+      <w:ind w:left="50"/>
+    </w:pPr>
+    <w:rPr>
+      <w:rFonts w:ascii="Times New Roman" w:eastAsia="Times New Roman" w:hAnsi="Times New Roman" w:cs="Times New Roman"/>
+      <w:kern w:val="0"/>
+      <w:sz w:val="22"/>
+      <w:szCs w:val="22"/>
+      <w:lang w:val="en-US" w:bidi="ar-SA"/>
+      <w14:ligatures w14:val="none"/>
+    </w:rPr>
+  </w:style>
 </w:styles>
 </file>
 
